--- a/Documentation/program_docu/docu_ble_beacon.docx
+++ b/Documentation/program_docu/docu_ble_beacon.docx
@@ -1048,7 +1048,7 @@
           <w:r>
             <w:fldChar w:fldCharType="separate"/>
           </w:r>
-          <w:hyperlink w:anchor="_Toc20584902" w:history="1">
+          <w:hyperlink w:anchor="_Toc21018830" w:history="1">
             <w:r>
               <w:rPr>
                 <w:rStyle w:val="Hyperlink"/>
@@ -1071,7 +1071,7 @@
                 <w:noProof/>
                 <w:lang w:val="en-US"/>
               </w:rPr>
-              <w:t>Chapter 1</w:t>
+              <w:t>Overview</w:t>
             </w:r>
             <w:r>
               <w:rPr>
@@ -1092,7 +1092,7 @@
                 <w:noProof/>
                 <w:webHidden/>
               </w:rPr>
-              <w:instrText xml:space="preserve"> PAGEREF _Toc20584902 \h </w:instrText>
+              <w:instrText xml:space="preserve"> PAGEREF _Toc21018830 \h </w:instrText>
             </w:r>
             <w:r>
               <w:rPr>
@@ -1136,7 +1136,7 @@
               <w:lang w:eastAsia="de-DE"/>
             </w:rPr>
           </w:pPr>
-          <w:hyperlink w:anchor="_Toc20584903" w:history="1">
+          <w:hyperlink w:anchor="_Toc21018831" w:history="1">
             <w:r>
               <w:rPr>
                 <w:rStyle w:val="Hyperlink"/>
@@ -1159,7 +1159,7 @@
                 <w:noProof/>
                 <w:lang w:val="en-US"/>
               </w:rPr>
-              <w:t>Work on advertising_init()</w:t>
+              <w:t>Hardware</w:t>
             </w:r>
             <w:r>
               <w:rPr>
@@ -1180,7 +1180,95 @@
                 <w:noProof/>
                 <w:webHidden/>
               </w:rPr>
-              <w:instrText xml:space="preserve"> PAGEREF _Toc20584903 \h </w:instrText>
+              <w:instrText xml:space="preserve"> PAGEREF _Toc21018831 \h </w:instrText>
+            </w:r>
+            <w:r>
+              <w:rPr>
+                <w:noProof/>
+                <w:webHidden/>
+              </w:rPr>
+            </w:r>
+            <w:r>
+              <w:rPr>
+                <w:noProof/>
+                <w:webHidden/>
+              </w:rPr>
+              <w:fldChar w:fldCharType="separate"/>
+            </w:r>
+            <w:r>
+              <w:rPr>
+                <w:noProof/>
+                <w:webHidden/>
+              </w:rPr>
+              <w:t>2</w:t>
+            </w:r>
+            <w:r>
+              <w:rPr>
+                <w:noProof/>
+                <w:webHidden/>
+              </w:rPr>
+              <w:fldChar w:fldCharType="end"/>
+            </w:r>
+          </w:hyperlink>
+        </w:p>
+        <w:p>
+          <w:pPr>
+            <w:pStyle w:val="Verzeichnis2"/>
+            <w:tabs>
+              <w:tab w:val="left" w:pos="880"/>
+              <w:tab w:val="right" w:leader="dot" w:pos="9062"/>
+            </w:tabs>
+            <w:rPr>
+              <w:rFonts w:eastAsiaTheme="minorEastAsia"/>
+              <w:noProof/>
+              <w:lang w:eastAsia="de-DE"/>
+            </w:rPr>
+          </w:pPr>
+          <w:hyperlink w:anchor="_Toc21018832" w:history="1">
+            <w:r>
+              <w:rPr>
+                <w:rStyle w:val="Hyperlink"/>
+                <w:noProof/>
+                <w:lang w:val="en-US"/>
+              </w:rPr>
+              <w:t>1.2</w:t>
+            </w:r>
+            <w:r>
+              <w:rPr>
+                <w:rFonts w:eastAsiaTheme="minorEastAsia"/>
+                <w:noProof/>
+                <w:lang w:eastAsia="de-DE"/>
+              </w:rPr>
+              <w:tab/>
+            </w:r>
+            <w:r>
+              <w:rPr>
+                <w:rStyle w:val="Hyperlink"/>
+                <w:noProof/>
+                <w:lang w:val="en-US"/>
+              </w:rPr>
+              <w:t>Configuration</w:t>
+            </w:r>
+            <w:r>
+              <w:rPr>
+                <w:noProof/>
+                <w:webHidden/>
+              </w:rPr>
+              <w:tab/>
+            </w:r>
+            <w:r>
+              <w:rPr>
+                <w:noProof/>
+                <w:webHidden/>
+              </w:rPr>
+              <w:fldChar w:fldCharType="begin"/>
+            </w:r>
+            <w:r>
+              <w:rPr>
+                <w:noProof/>
+                <w:webHidden/>
+              </w:rPr>
+              <w:instrText xml:space="preserve"> PAGEREF _Toc21018832 \h </w:instrText>
             </w:r>
             <w:r>
               <w:rPr>
@@ -1224,14 +1312,14 @@
               <w:lang w:eastAsia="de-DE"/>
             </w:rPr>
           </w:pPr>
-          <w:hyperlink w:anchor="_Toc20584904" w:history="1">
+          <w:hyperlink w:anchor="_Toc21018833" w:history="1">
             <w:r>
               <w:rPr>
                 <w:rStyle w:val="Hyperlink"/>
                 <w:noProof/>
                 <w:lang w:val="en-US"/>
               </w:rPr>
-              <w:t>1.1.1</w:t>
+              <w:t>1.2.1</w:t>
             </w:r>
             <w:r>
               <w:rPr>
@@ -1247,7 +1335,7 @@
                 <w:noProof/>
                 <w:lang w:val="en-US"/>
               </w:rPr>
-              <w:t>Barebone</w:t>
+              <w:t>Event scheduling</w:t>
             </w:r>
             <w:r>
               <w:rPr>
@@ -1268,7 +1356,7 @@
                 <w:noProof/>
                 <w:webHidden/>
               </w:rPr>
-              <w:instrText xml:space="preserve"> PAGEREF _Toc20584904 \h </w:instrText>
+              <w:instrText xml:space="preserve"> PAGEREF _Toc21018833 \h </w:instrText>
             </w:r>
             <w:r>
               <w:rPr>
@@ -1312,14 +1400,14 @@
               <w:lang w:eastAsia="de-DE"/>
             </w:rPr>
           </w:pPr>
-          <w:hyperlink w:anchor="_Toc20584905" w:history="1">
+          <w:hyperlink w:anchor="_Toc21018834" w:history="1">
             <w:r>
               <w:rPr>
                 <w:rStyle w:val="Hyperlink"/>
                 <w:noProof/>
                 <w:lang w:val="en-US"/>
               </w:rPr>
-              <w:t>1.1.2</w:t>
+              <w:t>1.2.2</w:t>
             </w:r>
             <w:r>
               <w:rPr>
@@ -1335,6 +1423,358 @@
                 <w:noProof/>
                 <w:lang w:val="en-US"/>
               </w:rPr>
+              <w:t>Beacon data</w:t>
+            </w:r>
+            <w:r>
+              <w:rPr>
+                <w:noProof/>
+                <w:webHidden/>
+              </w:rPr>
+              <w:tab/>
+            </w:r>
+            <w:r>
+              <w:rPr>
+                <w:noProof/>
+                <w:webHidden/>
+              </w:rPr>
+              <w:fldChar w:fldCharType="begin"/>
+            </w:r>
+            <w:r>
+              <w:rPr>
+                <w:noProof/>
+                <w:webHidden/>
+              </w:rPr>
+              <w:instrText xml:space="preserve"> PAGEREF _Toc21018834 \h </w:instrText>
+            </w:r>
+            <w:r>
+              <w:rPr>
+                <w:noProof/>
+                <w:webHidden/>
+              </w:rPr>
+            </w:r>
+            <w:r>
+              <w:rPr>
+                <w:noProof/>
+                <w:webHidden/>
+              </w:rPr>
+              <w:fldChar w:fldCharType="separate"/>
+            </w:r>
+            <w:r>
+              <w:rPr>
+                <w:noProof/>
+                <w:webHidden/>
+              </w:rPr>
+              <w:t>3</w:t>
+            </w:r>
+            <w:r>
+              <w:rPr>
+                <w:noProof/>
+                <w:webHidden/>
+              </w:rPr>
+              <w:fldChar w:fldCharType="end"/>
+            </w:r>
+          </w:hyperlink>
+        </w:p>
+        <w:p>
+          <w:pPr>
+            <w:pStyle w:val="Verzeichnis3"/>
+            <w:tabs>
+              <w:tab w:val="left" w:pos="1320"/>
+              <w:tab w:val="right" w:leader="dot" w:pos="9062"/>
+            </w:tabs>
+            <w:rPr>
+              <w:rFonts w:eastAsiaTheme="minorEastAsia"/>
+              <w:noProof/>
+              <w:lang w:eastAsia="de-DE"/>
+            </w:rPr>
+          </w:pPr>
+          <w:hyperlink w:anchor="_Toc21018835" w:history="1">
+            <w:r>
+              <w:rPr>
+                <w:rStyle w:val="Hyperlink"/>
+                <w:noProof/>
+                <w:lang w:val="en-US"/>
+              </w:rPr>
+              <w:t>1.2.3</w:t>
+            </w:r>
+            <w:r>
+              <w:rPr>
+                <w:rFonts w:eastAsiaTheme="minorEastAsia"/>
+                <w:noProof/>
+                <w:lang w:eastAsia="de-DE"/>
+              </w:rPr>
+              <w:tab/>
+            </w:r>
+            <w:r>
+              <w:rPr>
+                <w:rStyle w:val="Hyperlink"/>
+                <w:noProof/>
+                <w:lang w:val="en-US"/>
+              </w:rPr>
+              <w:t>Sensor data</w:t>
+            </w:r>
+            <w:r>
+              <w:rPr>
+                <w:noProof/>
+                <w:webHidden/>
+              </w:rPr>
+              <w:tab/>
+            </w:r>
+            <w:r>
+              <w:rPr>
+                <w:noProof/>
+                <w:webHidden/>
+              </w:rPr>
+              <w:fldChar w:fldCharType="begin"/>
+            </w:r>
+            <w:r>
+              <w:rPr>
+                <w:noProof/>
+                <w:webHidden/>
+              </w:rPr>
+              <w:instrText xml:space="preserve"> PAGEREF _Toc21018835 \h </w:instrText>
+            </w:r>
+            <w:r>
+              <w:rPr>
+                <w:noProof/>
+                <w:webHidden/>
+              </w:rPr>
+            </w:r>
+            <w:r>
+              <w:rPr>
+                <w:noProof/>
+                <w:webHidden/>
+              </w:rPr>
+              <w:fldChar w:fldCharType="separate"/>
+            </w:r>
+            <w:r>
+              <w:rPr>
+                <w:noProof/>
+                <w:webHidden/>
+              </w:rPr>
+              <w:t>3</w:t>
+            </w:r>
+            <w:r>
+              <w:rPr>
+                <w:noProof/>
+                <w:webHidden/>
+              </w:rPr>
+              <w:fldChar w:fldCharType="end"/>
+            </w:r>
+          </w:hyperlink>
+        </w:p>
+        <w:p>
+          <w:pPr>
+            <w:pStyle w:val="Verzeichnis2"/>
+            <w:tabs>
+              <w:tab w:val="left" w:pos="880"/>
+              <w:tab w:val="right" w:leader="dot" w:pos="9062"/>
+            </w:tabs>
+            <w:rPr>
+              <w:rFonts w:eastAsiaTheme="minorEastAsia"/>
+              <w:noProof/>
+              <w:lang w:eastAsia="de-DE"/>
+            </w:rPr>
+          </w:pPr>
+          <w:hyperlink w:anchor="_Toc21018836" w:history="1">
+            <w:r>
+              <w:rPr>
+                <w:rStyle w:val="Hyperlink"/>
+                <w:noProof/>
+                <w:lang w:val="en-US"/>
+              </w:rPr>
+              <w:t>1.3</w:t>
+            </w:r>
+            <w:r>
+              <w:rPr>
+                <w:rFonts w:eastAsiaTheme="minorEastAsia"/>
+                <w:noProof/>
+                <w:lang w:eastAsia="de-DE"/>
+              </w:rPr>
+              <w:tab/>
+            </w:r>
+            <w:r>
+              <w:rPr>
+                <w:rStyle w:val="Hyperlink"/>
+                <w:noProof/>
+                <w:lang w:val="en-US"/>
+              </w:rPr>
+              <w:t>Work on advertising_init()</w:t>
+            </w:r>
+            <w:r>
+              <w:rPr>
+                <w:noProof/>
+                <w:webHidden/>
+              </w:rPr>
+              <w:tab/>
+            </w:r>
+            <w:r>
+              <w:rPr>
+                <w:noProof/>
+                <w:webHidden/>
+              </w:rPr>
+              <w:fldChar w:fldCharType="begin"/>
+            </w:r>
+            <w:r>
+              <w:rPr>
+                <w:noProof/>
+                <w:webHidden/>
+              </w:rPr>
+              <w:instrText xml:space="preserve"> PAGEREF _Toc21018836 \h </w:instrText>
+            </w:r>
+            <w:r>
+              <w:rPr>
+                <w:noProof/>
+                <w:webHidden/>
+              </w:rPr>
+            </w:r>
+            <w:r>
+              <w:rPr>
+                <w:noProof/>
+                <w:webHidden/>
+              </w:rPr>
+              <w:fldChar w:fldCharType="separate"/>
+            </w:r>
+            <w:r>
+              <w:rPr>
+                <w:noProof/>
+                <w:webHidden/>
+              </w:rPr>
+              <w:t>4</w:t>
+            </w:r>
+            <w:r>
+              <w:rPr>
+                <w:noProof/>
+                <w:webHidden/>
+              </w:rPr>
+              <w:fldChar w:fldCharType="end"/>
+            </w:r>
+          </w:hyperlink>
+        </w:p>
+        <w:p>
+          <w:pPr>
+            <w:pStyle w:val="Verzeichnis3"/>
+            <w:tabs>
+              <w:tab w:val="left" w:pos="1320"/>
+              <w:tab w:val="right" w:leader="dot" w:pos="9062"/>
+            </w:tabs>
+            <w:rPr>
+              <w:rFonts w:eastAsiaTheme="minorEastAsia"/>
+              <w:noProof/>
+              <w:lang w:eastAsia="de-DE"/>
+            </w:rPr>
+          </w:pPr>
+          <w:hyperlink w:anchor="_Toc21018837" w:history="1">
+            <w:r>
+              <w:rPr>
+                <w:rStyle w:val="Hyperlink"/>
+                <w:noProof/>
+                <w:lang w:val="en-US"/>
+              </w:rPr>
+              <w:t>1.3.1</w:t>
+            </w:r>
+            <w:r>
+              <w:rPr>
+                <w:rFonts w:eastAsiaTheme="minorEastAsia"/>
+                <w:noProof/>
+                <w:lang w:eastAsia="de-DE"/>
+              </w:rPr>
+              <w:tab/>
+            </w:r>
+            <w:r>
+              <w:rPr>
+                <w:rStyle w:val="Hyperlink"/>
+                <w:noProof/>
+                <w:lang w:val="en-US"/>
+              </w:rPr>
+              <w:t>Bare, almost nothing</w:t>
+            </w:r>
+            <w:r>
+              <w:rPr>
+                <w:noProof/>
+                <w:webHidden/>
+              </w:rPr>
+              <w:tab/>
+            </w:r>
+            <w:r>
+              <w:rPr>
+                <w:noProof/>
+                <w:webHidden/>
+              </w:rPr>
+              <w:fldChar w:fldCharType="begin"/>
+            </w:r>
+            <w:r>
+              <w:rPr>
+                <w:noProof/>
+                <w:webHidden/>
+              </w:rPr>
+              <w:instrText xml:space="preserve"> PAGEREF _Toc21018837 \h </w:instrText>
+            </w:r>
+            <w:r>
+              <w:rPr>
+                <w:noProof/>
+                <w:webHidden/>
+              </w:rPr>
+            </w:r>
+            <w:r>
+              <w:rPr>
+                <w:noProof/>
+                <w:webHidden/>
+              </w:rPr>
+              <w:fldChar w:fldCharType="separate"/>
+            </w:r>
+            <w:r>
+              <w:rPr>
+                <w:noProof/>
+                <w:webHidden/>
+              </w:rPr>
+              <w:t>4</w:t>
+            </w:r>
+            <w:r>
+              <w:rPr>
+                <w:noProof/>
+                <w:webHidden/>
+              </w:rPr>
+              <w:fldChar w:fldCharType="end"/>
+            </w:r>
+          </w:hyperlink>
+        </w:p>
+        <w:p>
+          <w:pPr>
+            <w:pStyle w:val="Verzeichnis3"/>
+            <w:tabs>
+              <w:tab w:val="left" w:pos="1320"/>
+              <w:tab w:val="right" w:leader="dot" w:pos="9062"/>
+            </w:tabs>
+            <w:rPr>
+              <w:rFonts w:eastAsiaTheme="minorEastAsia"/>
+              <w:noProof/>
+              <w:lang w:eastAsia="de-DE"/>
+            </w:rPr>
+          </w:pPr>
+          <w:hyperlink w:anchor="_Toc21018838" w:history="1">
+            <w:r>
+              <w:rPr>
+                <w:rStyle w:val="Hyperlink"/>
+                <w:noProof/>
+                <w:lang w:val="en-US"/>
+              </w:rPr>
+              <w:t>1.3.2</w:t>
+            </w:r>
+            <w:r>
+              <w:rPr>
+                <w:rFonts w:eastAsiaTheme="minorEastAsia"/>
+                <w:noProof/>
+                <w:lang w:eastAsia="de-DE"/>
+              </w:rPr>
+              <w:tab/>
+            </w:r>
+            <w:r>
+              <w:rPr>
+                <w:rStyle w:val="Hyperlink"/>
+                <w:noProof/>
+                <w:lang w:val="en-US"/>
+              </w:rPr>
               <w:t>Adding uuids in advdata</w:t>
             </w:r>
             <w:r>
@@ -1356,7 +1796,7 @@
                 <w:noProof/>
                 <w:webHidden/>
               </w:rPr>
-              <w:instrText xml:space="preserve"> PAGEREF _Toc20584905 \h </w:instrText>
+              <w:instrText xml:space="preserve"> PAGEREF _Toc21018838 \h </w:instrText>
             </w:r>
             <w:r>
               <w:rPr>
@@ -1376,7 +1816,183 @@
                 <w:noProof/>
                 <w:webHidden/>
               </w:rPr>
-              <w:t>3</w:t>
+              <w:t>5</w:t>
+            </w:r>
+            <w:r>
+              <w:rPr>
+                <w:noProof/>
+                <w:webHidden/>
+              </w:rPr>
+              <w:fldChar w:fldCharType="end"/>
+            </w:r>
+          </w:hyperlink>
+        </w:p>
+        <w:p>
+          <w:pPr>
+            <w:pStyle w:val="Verzeichnis3"/>
+            <w:tabs>
+              <w:tab w:val="left" w:pos="1320"/>
+              <w:tab w:val="right" w:leader="dot" w:pos="9062"/>
+            </w:tabs>
+            <w:rPr>
+              <w:rFonts w:eastAsiaTheme="minorEastAsia"/>
+              <w:noProof/>
+              <w:lang w:eastAsia="de-DE"/>
+            </w:rPr>
+          </w:pPr>
+          <w:hyperlink w:anchor="_Toc21018839" w:history="1">
+            <w:r>
+              <w:rPr>
+                <w:rStyle w:val="Hyperlink"/>
+                <w:noProof/>
+                <w:lang w:val="en-US"/>
+              </w:rPr>
+              <w:t>1.3.3</w:t>
+            </w:r>
+            <w:r>
+              <w:rPr>
+                <w:rFonts w:eastAsiaTheme="minorEastAsia"/>
+                <w:noProof/>
+                <w:lang w:eastAsia="de-DE"/>
+              </w:rPr>
+              <w:tab/>
+            </w:r>
+            <w:r>
+              <w:rPr>
+                <w:rStyle w:val="Hyperlink"/>
+                <w:noProof/>
+                <w:lang w:val="en-US"/>
+              </w:rPr>
+              <w:t>Adding short UUIDs in advdata</w:t>
+            </w:r>
+            <w:r>
+              <w:rPr>
+                <w:noProof/>
+                <w:webHidden/>
+              </w:rPr>
+              <w:tab/>
+            </w:r>
+            <w:r>
+              <w:rPr>
+                <w:noProof/>
+                <w:webHidden/>
+              </w:rPr>
+              <w:fldChar w:fldCharType="begin"/>
+            </w:r>
+            <w:r>
+              <w:rPr>
+                <w:noProof/>
+                <w:webHidden/>
+              </w:rPr>
+              <w:instrText xml:space="preserve"> PAGEREF _Toc21018839 \h </w:instrText>
+            </w:r>
+            <w:r>
+              <w:rPr>
+                <w:noProof/>
+                <w:webHidden/>
+              </w:rPr>
+            </w:r>
+            <w:r>
+              <w:rPr>
+                <w:noProof/>
+                <w:webHidden/>
+              </w:rPr>
+              <w:fldChar w:fldCharType="separate"/>
+            </w:r>
+            <w:r>
+              <w:rPr>
+                <w:noProof/>
+                <w:webHidden/>
+              </w:rPr>
+              <w:t>6</w:t>
+            </w:r>
+            <w:r>
+              <w:rPr>
+                <w:noProof/>
+                <w:webHidden/>
+              </w:rPr>
+              <w:fldChar w:fldCharType="end"/>
+            </w:r>
+          </w:hyperlink>
+        </w:p>
+        <w:p>
+          <w:pPr>
+            <w:pStyle w:val="Verzeichnis3"/>
+            <w:tabs>
+              <w:tab w:val="left" w:pos="1320"/>
+              <w:tab w:val="right" w:leader="dot" w:pos="9062"/>
+            </w:tabs>
+            <w:rPr>
+              <w:rFonts w:eastAsiaTheme="minorEastAsia"/>
+              <w:noProof/>
+              <w:lang w:eastAsia="de-DE"/>
+            </w:rPr>
+          </w:pPr>
+          <w:hyperlink w:anchor="_Toc21018840" w:history="1">
+            <w:r>
+              <w:rPr>
+                <w:rStyle w:val="Hyperlink"/>
+                <w:noProof/>
+                <w:lang w:val="en-US"/>
+              </w:rPr>
+              <w:t>1.3.4</w:t>
+            </w:r>
+            <w:r>
+              <w:rPr>
+                <w:rFonts w:eastAsiaTheme="minorEastAsia"/>
+                <w:noProof/>
+                <w:lang w:eastAsia="de-DE"/>
+              </w:rPr>
+              <w:tab/>
+            </w:r>
+            <w:r>
+              <w:rPr>
+                <w:rStyle w:val="Hyperlink"/>
+                <w:noProof/>
+                <w:lang w:val="en-US"/>
+              </w:rPr>
+              <w:t>Advdata packet</w:t>
+            </w:r>
+            <w:r>
+              <w:rPr>
+                <w:noProof/>
+                <w:webHidden/>
+              </w:rPr>
+              <w:tab/>
+            </w:r>
+            <w:r>
+              <w:rPr>
+                <w:noProof/>
+                <w:webHidden/>
+              </w:rPr>
+              <w:fldChar w:fldCharType="begin"/>
+            </w:r>
+            <w:r>
+              <w:rPr>
+                <w:noProof/>
+                <w:webHidden/>
+              </w:rPr>
+              <w:instrText xml:space="preserve"> PAGEREF _Toc21018840 \h </w:instrText>
+            </w:r>
+            <w:r>
+              <w:rPr>
+                <w:noProof/>
+                <w:webHidden/>
+              </w:rPr>
+            </w:r>
+            <w:r>
+              <w:rPr>
+                <w:noProof/>
+                <w:webHidden/>
+              </w:rPr>
+              <w:fldChar w:fldCharType="separate"/>
+            </w:r>
+            <w:r>
+              <w:rPr>
+                <w:noProof/>
+                <w:webHidden/>
+              </w:rPr>
+              <w:t>6</w:t>
             </w:r>
             <w:r>
               <w:rPr>
@@ -1422,13 +2038,13 @@
           <w:lang w:val="en-US"/>
         </w:rPr>
       </w:pPr>
-      <w:bookmarkStart w:id="0" w:name="_Toc20584902"/>
+      <w:bookmarkStart w:id="0" w:name="_Toc21018830"/>
       <w:r>
         <w:rPr>
           <w:lang w:val="en-US"/>
         </w:rPr>
         <w:lastRenderedPageBreak/>
-        <w:t>Chapter 1</w:t>
+        <w:t>Overview</w:t>
       </w:r>
       <w:bookmarkEnd w:id="0"/>
     </w:p>
@@ -1442,13 +2058,55 @@
         <w:rPr>
           <w:lang w:val="en-US"/>
         </w:rPr>
-        <w:t xml:space="preserve">In the first </w:t>
-      </w:r>
-      <w:r>
-        <w:rPr>
-          <w:lang w:val="en-US"/>
-        </w:rPr>
-        <w:t>chapter …</w:t>
+        <w:t xml:space="preserve">The ble_beacon is a firmware for Nordic Semiconductor NRF52832 SOC with support for temperature sensor, humidity sensor and </w:t>
+      </w:r>
+      <w:r>
+        <w:rPr>
+          <w:lang w:val="en-US"/>
+        </w:rPr>
+        <w:t>A</w:t>
+      </w:r>
+      <w:r>
+        <w:rPr>
+          <w:lang w:val="en-US"/>
+        </w:rPr>
+        <w:t>ccelero</w:t>
+      </w:r>
+      <w:r>
+        <w:rPr>
+          <w:lang w:val="en-US"/>
+        </w:rPr>
+        <w:t>mete</w:t>
+      </w:r>
+      <w:r>
+        <w:rPr>
+          <w:lang w:val="en-US"/>
+        </w:rPr>
+        <w:t>r</w:t>
+      </w:r>
+      <w:r>
+        <w:rPr>
+          <w:lang w:val="en-US"/>
+        </w:rPr>
+        <w:t xml:space="preserve">, powered with </w:t>
+      </w:r>
+      <w:r>
+        <w:rPr>
+          <w:lang w:val="en-US"/>
+        </w:rPr>
+        <w:t xml:space="preserve">a </w:t>
+      </w:r>
+      <w:r>
+        <w:rPr>
+          <w:lang w:val="en-US"/>
+        </w:rPr>
+        <w:t>CR2032 coin cell</w:t>
+      </w:r>
+      <w:r>
+        <w:rPr>
+          <w:lang w:val="en-US"/>
+        </w:rPr>
+        <w:t xml:space="preserve">. </w:t>
       </w:r>
     </w:p>
     <w:p>
@@ -1458,51 +2116,3084 @@
           <w:lang w:val="en-US"/>
         </w:rPr>
       </w:pPr>
-      <w:bookmarkStart w:id="1" w:name="_Toc20584903"/>
-      <w:r>
-        <w:rPr>
-          <w:lang w:val="en-US"/>
-        </w:rPr>
-        <w:t xml:space="preserve">Work on </w:t>
-      </w:r>
-      <w:proofErr w:type="spellStart"/>
-      <w:r>
-        <w:rPr>
-          <w:lang w:val="en-US"/>
-        </w:rPr>
-        <w:t>advertising_</w:t>
-      </w:r>
-      <w:proofErr w:type="gramStart"/>
-      <w:r>
-        <w:rPr>
-          <w:lang w:val="en-US"/>
-        </w:rPr>
-        <w:t>init</w:t>
-      </w:r>
-      <w:proofErr w:type="spellEnd"/>
-      <w:r>
-        <w:rPr>
-          <w:lang w:val="en-US"/>
-        </w:rPr>
-        <w:t>(</w:t>
-      </w:r>
-      <w:proofErr w:type="gramEnd"/>
-      <w:r>
-        <w:rPr>
-          <w:lang w:val="en-US"/>
-        </w:rPr>
-        <w:t>)</w:t>
+      <w:r>
+        <w:rPr>
+          <w:lang w:val="en-US"/>
+        </w:rPr>
+        <w:t xml:space="preserve">Main </w:t>
+      </w:r>
+      <w:r>
+        <w:rPr>
+          <w:lang w:val="en-US"/>
+        </w:rPr>
+        <w:t>Features</w:t>
+      </w:r>
+    </w:p>
+    <w:p>
+      <w:pPr>
+        <w:pStyle w:val="Listenabsatz"/>
+        <w:numPr>
+          <w:ilvl w:val="0"/>
+          <w:numId w:val="13"/>
+        </w:numPr>
+        <w:rPr>
+          <w:lang w:val="en-US"/>
+        </w:rPr>
+      </w:pPr>
+      <w:r>
+        <w:rPr>
+          <w:lang w:val="en-US"/>
+        </w:rPr>
+        <w:t>Adjustable Bluetooth LE Advertising providing sensor data and beacon battery level</w:t>
+      </w:r>
+    </w:p>
+    <w:p>
+      <w:pPr>
+        <w:pStyle w:val="Listenabsatz"/>
+        <w:numPr>
+          <w:ilvl w:val="0"/>
+          <w:numId w:val="13"/>
+        </w:numPr>
+        <w:rPr>
+          <w:lang w:val="en-US"/>
+        </w:rPr>
+      </w:pPr>
+      <w:r>
+        <w:rPr>
+          <w:lang w:val="en-US"/>
+        </w:rPr>
+        <w:t>S</w:t>
+      </w:r>
+      <w:r>
+        <w:rPr>
+          <w:lang w:val="en-US"/>
+        </w:rPr>
+        <w:t xml:space="preserve">ensor data </w:t>
+      </w:r>
+      <w:r>
+        <w:rPr>
+          <w:lang w:val="en-US"/>
+        </w:rPr>
+        <w:t xml:space="preserve">buffer </w:t>
+      </w:r>
+      <w:r>
+        <w:rPr>
+          <w:lang w:val="en-US"/>
+        </w:rPr>
+        <w:t xml:space="preserve">up to </w:t>
+      </w:r>
+      <w:r>
+        <w:rPr>
+          <w:lang w:val="en-US"/>
+        </w:rPr>
+        <w:t>2.500 entries (for time, temperature, humidity data) with configurable interval</w:t>
+      </w:r>
+    </w:p>
+    <w:p>
+      <w:pPr>
+        <w:pStyle w:val="Listenabsatz"/>
+        <w:numPr>
+          <w:ilvl w:val="0"/>
+          <w:numId w:val="13"/>
+        </w:numPr>
+        <w:rPr>
+          <w:lang w:val="en-US"/>
+        </w:rPr>
+      </w:pPr>
+      <w:r>
+        <w:rPr>
+          <w:lang w:val="en-US"/>
+        </w:rPr>
+        <w:t>Low power consumption (CR2032 running time &gt; 1 year)</w:t>
+      </w:r>
+    </w:p>
+    <w:p>
+      <w:pPr>
+        <w:pStyle w:val="Listenabsatz"/>
+        <w:numPr>
+          <w:ilvl w:val="0"/>
+          <w:numId w:val="13"/>
+        </w:numPr>
+        <w:rPr>
+          <w:lang w:val="en-US"/>
+        </w:rPr>
+      </w:pPr>
+      <w:r>
+        <w:rPr>
+          <w:lang w:val="en-US"/>
+        </w:rPr>
+        <w:t>Configurable Name</w:t>
+      </w:r>
+      <w:r>
+        <w:rPr>
+          <w:lang w:val="en-US"/>
+        </w:rPr>
+        <w:t xml:space="preserve">, </w:t>
+      </w:r>
+      <w:r>
+        <w:rPr>
+          <w:lang w:val="en-US"/>
+        </w:rPr>
+        <w:t>Major</w:t>
+      </w:r>
+      <w:r>
+        <w:rPr>
+          <w:lang w:val="en-US"/>
+        </w:rPr>
+        <w:t xml:space="preserve"> and </w:t>
+      </w:r>
+      <w:r>
+        <w:rPr>
+          <w:lang w:val="en-US"/>
+        </w:rPr>
+        <w:t>Minor device ID</w:t>
+      </w:r>
+      <w:r>
+        <w:rPr>
+          <w:lang w:val="en-US"/>
+        </w:rPr>
+        <w:t xml:space="preserve">, </w:t>
+      </w:r>
+      <w:r>
+        <w:rPr>
+          <w:lang w:val="en-US"/>
+        </w:rPr>
+        <w:t>transmit power, broadcast interval</w:t>
+      </w:r>
+    </w:p>
+    <w:p>
+      <w:pPr>
+        <w:pStyle w:val="Listenabsatz"/>
+        <w:numPr>
+          <w:ilvl w:val="0"/>
+          <w:numId w:val="13"/>
+        </w:numPr>
+        <w:rPr>
+          <w:lang w:val="en-US"/>
+        </w:rPr>
+      </w:pPr>
+      <w:r>
+        <w:rPr>
+          <w:lang w:val="en-US"/>
+        </w:rPr>
+        <w:t>Location of sensors is stored using mobile App</w:t>
+      </w:r>
+    </w:p>
+    <w:p>
+      <w:pPr>
+        <w:pStyle w:val="Listenabsatz"/>
+        <w:numPr>
+          <w:ilvl w:val="0"/>
+          <w:numId w:val="13"/>
+        </w:numPr>
+        <w:rPr>
+          <w:lang w:val="en-US"/>
+        </w:rPr>
+      </w:pPr>
+      <w:r>
+        <w:rPr>
+          <w:lang w:val="en-US"/>
+        </w:rPr>
+        <w:t>Keyfinder functionality (“Where’s my key?”)</w:t>
+      </w:r>
+      <w:r>
+        <w:rPr>
+          <w:rStyle w:val="Funotenzeichen"/>
+          <w:lang w:val="en-US"/>
+        </w:rPr>
+        <w:footnoteReference w:id="1"/>
+      </w:r>
+      <w:r>
+        <w:rPr>
+          <w:lang w:val="en-US"/>
+        </w:rPr>
+        <w:t xml:space="preserve"> </w:t>
+      </w:r>
+    </w:p>
+    <w:p>
+      <w:pPr>
+        <w:pStyle w:val="Listenabsatz"/>
+        <w:numPr>
+          <w:ilvl w:val="0"/>
+          <w:numId w:val="13"/>
+        </w:numPr>
+        <w:rPr>
+          <w:lang w:val="en-US"/>
+        </w:rPr>
+      </w:pPr>
+      <w:r>
+        <w:rPr>
+          <w:lang w:val="en-US"/>
+        </w:rPr>
+        <w:t>Anti-theft protection (</w:t>
+      </w:r>
+      <w:r>
+        <w:rPr>
+          <w:lang w:val="en-US"/>
+        </w:rPr>
+        <w:t xml:space="preserve">Alert </w:t>
+      </w:r>
+      <w:r>
+        <w:rPr>
+          <w:lang w:val="en-US"/>
+        </w:rPr>
+        <w:t xml:space="preserve">if </w:t>
+      </w:r>
+      <w:r>
+        <w:rPr>
+          <w:lang w:val="en-US"/>
+        </w:rPr>
+        <w:t>d</w:t>
+      </w:r>
+      <w:r>
+        <w:rPr>
+          <w:lang w:val="en-US"/>
+        </w:rPr>
+        <w:t>istance between beacon and mobile App is too big)</w:t>
+      </w:r>
+      <w:r>
+        <w:rPr>
+          <w:rStyle w:val="Funotenzeichen"/>
+          <w:lang w:val="en-US"/>
+        </w:rPr>
+        <w:t xml:space="preserve"> </w:t>
+      </w:r>
+      <w:r>
+        <w:rPr>
+          <w:rStyle w:val="Funotenzeichen"/>
+          <w:lang w:val="en-US"/>
+        </w:rPr>
+        <w:footnoteReference w:id="2"/>
+      </w:r>
+    </w:p>
+    <w:p>
+      <w:pPr>
+        <w:pStyle w:val="Listenabsatz"/>
+        <w:numPr>
+          <w:ilvl w:val="0"/>
+          <w:numId w:val="13"/>
+        </w:numPr>
+        <w:rPr>
+          <w:lang w:val="en-US"/>
+        </w:rPr>
+      </w:pPr>
+      <w:r>
+        <w:rPr>
+          <w:lang w:val="en-US"/>
+        </w:rPr>
+        <w:t xml:space="preserve">Related iPhone and Android app </w:t>
+      </w:r>
+      <w:r>
+        <w:rPr>
+          <w:lang w:val="en-US"/>
+        </w:rPr>
+        <w:t xml:space="preserve">supporting </w:t>
+      </w:r>
+    </w:p>
+    <w:p>
+      <w:pPr>
+        <w:pStyle w:val="Listenabsatz"/>
+        <w:numPr>
+          <w:ilvl w:val="1"/>
+          <w:numId w:val="13"/>
+        </w:numPr>
+        <w:rPr>
+          <w:lang w:val="en-US"/>
+        </w:rPr>
+      </w:pPr>
+      <w:r>
+        <w:rPr>
+          <w:lang w:val="en-US"/>
+        </w:rPr>
+        <w:t xml:space="preserve">Comfortable </w:t>
+      </w:r>
+      <w:r>
+        <w:rPr>
+          <w:lang w:val="en-US"/>
+        </w:rPr>
+        <w:t>Beacon identification and coupling</w:t>
+      </w:r>
+    </w:p>
+    <w:p>
+      <w:pPr>
+        <w:pStyle w:val="Listenabsatz"/>
+        <w:numPr>
+          <w:ilvl w:val="1"/>
+          <w:numId w:val="13"/>
+        </w:numPr>
+        <w:rPr>
+          <w:lang w:val="en-US"/>
+        </w:rPr>
+      </w:pPr>
+      <w:r>
+        <w:rPr>
+          <w:lang w:val="en-US"/>
+        </w:rPr>
+        <w:t xml:space="preserve">Beacon device configuration </w:t>
+      </w:r>
+    </w:p>
+    <w:p>
+      <w:pPr>
+        <w:pStyle w:val="Listenabsatz"/>
+        <w:numPr>
+          <w:ilvl w:val="1"/>
+          <w:numId w:val="13"/>
+        </w:numPr>
+        <w:rPr>
+          <w:lang w:val="en-US"/>
+        </w:rPr>
+      </w:pPr>
+      <w:r>
+        <w:rPr>
+          <w:lang w:val="en-US"/>
+        </w:rPr>
+        <w:t xml:space="preserve">Sensor </w:t>
+      </w:r>
+      <w:r>
+        <w:rPr>
+          <w:lang w:val="en-US"/>
+        </w:rPr>
+        <w:t>Data viewer</w:t>
+      </w:r>
+    </w:p>
+    <w:p>
+      <w:pPr>
+        <w:pStyle w:val="Listenabsatz"/>
+        <w:numPr>
+          <w:ilvl w:val="1"/>
+          <w:numId w:val="13"/>
+        </w:numPr>
+        <w:rPr>
+          <w:lang w:val="en-US"/>
+        </w:rPr>
+      </w:pPr>
+      <w:r>
+        <w:rPr>
+          <w:lang w:val="en-US"/>
+        </w:rPr>
+        <w:t>Alert function</w:t>
+      </w:r>
+    </w:p>
+    <w:p>
+      <w:pPr>
+        <w:pStyle w:val="Listenabsatz"/>
+        <w:numPr>
+          <w:ilvl w:val="1"/>
+          <w:numId w:val="13"/>
+        </w:numPr>
+        <w:rPr>
+          <w:lang w:val="en-US"/>
+        </w:rPr>
+      </w:pPr>
+      <w:r>
+        <w:rPr>
+          <w:lang w:val="en-US"/>
+        </w:rPr>
+        <w:t>Location function</w:t>
+      </w:r>
+    </w:p>
+    <w:p>
+      <w:pPr>
+        <w:pStyle w:val="berschrift2"/>
+        <w:rPr>
+          <w:lang w:val="en-US"/>
+        </w:rPr>
+      </w:pPr>
+      <w:bookmarkStart w:id="1" w:name="_Toc21018831"/>
+      <w:r>
+        <w:rPr>
+          <w:lang w:val="en-US"/>
+        </w:rPr>
+        <w:t>Hardware</w:t>
       </w:r>
       <w:bookmarkEnd w:id="1"/>
     </w:p>
     <w:p>
       <w:pPr>
+        <w:rPr>
+          <w:lang w:val="en-US"/>
+        </w:rPr>
+      </w:pPr>
+      <w:r>
+        <w:rPr>
+          <w:lang w:val="en-US"/>
+        </w:rPr>
+        <w:t>The firmware is implemented and tested with the following hardware and components:</w:t>
+      </w:r>
+    </w:p>
+    <w:tbl>
+      <w:tblPr>
+        <w:tblStyle w:val="Listentabelle3Akzent1"/>
+        <w:tblW w:w="0" w:type="auto"/>
+        <w:tblLook w:val="04A0" w:firstRow="1" w:lastRow="0" w:firstColumn="1" w:lastColumn="0" w:noHBand="0" w:noVBand="1"/>
+      </w:tblPr>
+      <w:tblGrid>
+        <w:gridCol w:w="5665"/>
+        <w:gridCol w:w="3397"/>
+      </w:tblGrid>
+      <w:tr>
+        <w:trPr>
+          <w:cnfStyle w:val="100000000000" w:firstRow="1" w:lastRow="0" w:firstColumn="0" w:lastColumn="0" w:oddVBand="0" w:evenVBand="0" w:oddHBand="0" w:evenHBand="0" w:firstRowFirstColumn="0" w:firstRowLastColumn="0" w:lastRowFirstColumn="0" w:lastRowLastColumn="0"/>
+        </w:trPr>
+        <w:tc>
+          <w:tcPr>
+            <w:cnfStyle w:val="001000000100" w:firstRow="0" w:lastRow="0" w:firstColumn="1" w:lastColumn="0" w:oddVBand="0" w:evenVBand="0" w:oddHBand="0" w:evenHBand="0" w:firstRowFirstColumn="1" w:firstRowLastColumn="0" w:lastRowFirstColumn="0" w:lastRowLastColumn="0"/>
+            <w:tcW w:w="5665" w:type="dxa"/>
+          </w:tcPr>
+          <w:p>
+            <w:pPr>
+              <w:rPr>
+                <w:lang w:val="en-US"/>
+              </w:rPr>
+            </w:pPr>
+            <w:r>
+              <w:rPr>
+                <w:lang w:val="en-US"/>
+              </w:rPr>
+              <w:t>Sensor and components</w:t>
+            </w:r>
+          </w:p>
+        </w:tc>
+        <w:tc>
+          <w:tcPr>
+            <w:tcW w:w="3397" w:type="dxa"/>
+          </w:tcPr>
+          <w:p>
+            <w:pPr>
+              <w:cnfStyle w:val="100000000000" w:firstRow="1" w:lastRow="0" w:firstColumn="0" w:lastColumn="0" w:oddVBand="0" w:evenVBand="0" w:oddHBand="0" w:evenHBand="0" w:firstRowFirstColumn="0" w:firstRowLastColumn="0" w:lastRowFirstColumn="0" w:lastRowLastColumn="0"/>
+              <w:rPr>
+                <w:lang w:val="en-US"/>
+              </w:rPr>
+            </w:pPr>
+          </w:p>
+        </w:tc>
+      </w:tr>
+      <w:tr>
+        <w:trPr>
+          <w:cnfStyle w:val="000000100000" w:firstRow="0" w:lastRow="0" w:firstColumn="0" w:lastColumn="0" w:oddVBand="0" w:evenVBand="0" w:oddHBand="1" w:evenHBand="0" w:firstRowFirstColumn="0" w:firstRowLastColumn="0" w:lastRowFirstColumn="0" w:lastRowLastColumn="0"/>
+        </w:trPr>
+        <w:tc>
+          <w:tcPr>
+            <w:cnfStyle w:val="001000000000" w:firstRow="0" w:lastRow="0" w:firstColumn="1" w:lastColumn="0" w:oddVBand="0" w:evenVBand="0" w:oddHBand="0" w:evenHBand="0" w:firstRowFirstColumn="0" w:firstRowLastColumn="0" w:lastRowFirstColumn="0" w:lastRowLastColumn="0"/>
+            <w:tcW w:w="5665" w:type="dxa"/>
+          </w:tcPr>
+          <w:p>
+            <w:pPr>
+              <w:rPr>
+                <w:lang w:val="en-US"/>
+              </w:rPr>
+            </w:pPr>
+            <w:r>
+              <w:rPr>
+                <w:lang w:val="en-US"/>
+              </w:rPr>
+              <w:t>Nordic Semiconductor NRF52832 SOC</w:t>
+            </w:r>
+          </w:p>
+        </w:tc>
+        <w:tc>
+          <w:tcPr>
+            <w:tcW w:w="3397" w:type="dxa"/>
+          </w:tcPr>
+          <w:p>
+            <w:pPr>
+              <w:cnfStyle w:val="000000100000" w:firstRow="0" w:lastRow="0" w:firstColumn="0" w:lastColumn="0" w:oddVBand="0" w:evenVBand="0" w:oddHBand="1" w:evenHBand="0" w:firstRowFirstColumn="0" w:firstRowLastColumn="0" w:lastRowFirstColumn="0" w:lastRowLastColumn="0"/>
+              <w:rPr>
+                <w:lang w:val="en-US"/>
+              </w:rPr>
+            </w:pPr>
+          </w:p>
+        </w:tc>
+      </w:tr>
+      <w:tr>
+        <w:tc>
+          <w:tcPr>
+            <w:cnfStyle w:val="001000000000" w:firstRow="0" w:lastRow="0" w:firstColumn="1" w:lastColumn="0" w:oddVBand="0" w:evenVBand="0" w:oddHBand="0" w:evenHBand="0" w:firstRowFirstColumn="0" w:firstRowLastColumn="0" w:lastRowFirstColumn="0" w:lastRowLastColumn="0"/>
+            <w:tcW w:w="5665" w:type="dxa"/>
+          </w:tcPr>
+          <w:p>
+            <w:pPr>
+              <w:rPr>
+                <w:lang w:val="en-US"/>
+              </w:rPr>
+            </w:pPr>
+            <w:r>
+              <w:rPr>
+                <w:lang w:val="en-US"/>
+              </w:rPr>
+              <w:t>KIONIX KX022</w:t>
+            </w:r>
+            <w:r>
+              <w:rPr>
+                <w:lang w:val="en-US"/>
+              </w:rPr>
+              <w:t xml:space="preserve"> (</w:t>
+            </w:r>
+            <w:r>
+              <w:t>± 2g / 4g / 8g Tri-axis Digital Accelerometer</w:t>
+            </w:r>
+            <w:r>
+              <w:t>)</w:t>
+            </w:r>
+          </w:p>
+        </w:tc>
+        <w:tc>
+          <w:tcPr>
+            <w:tcW w:w="3397" w:type="dxa"/>
+          </w:tcPr>
+          <w:p>
+            <w:pPr>
+              <w:cnfStyle w:val="000000000000" w:firstRow="0" w:lastRow="0" w:firstColumn="0" w:lastColumn="0" w:oddVBand="0" w:evenVBand="0" w:oddHBand="0" w:evenHBand="0" w:firstRowFirstColumn="0" w:firstRowLastColumn="0" w:lastRowFirstColumn="0" w:lastRowLastColumn="0"/>
+              <w:rPr>
+                <w:lang w:val="en-US"/>
+              </w:rPr>
+            </w:pPr>
+            <w:r>
+              <w:rPr>
+                <w:lang w:val="en-US"/>
+              </w:rPr>
+              <w:t>I2C</w:t>
+            </w:r>
+          </w:p>
+        </w:tc>
+      </w:tr>
+      <w:tr>
+        <w:trPr>
+          <w:cnfStyle w:val="000000100000" w:firstRow="0" w:lastRow="0" w:firstColumn="0" w:lastColumn="0" w:oddVBand="0" w:evenVBand="0" w:oddHBand="1" w:evenHBand="0" w:firstRowFirstColumn="0" w:firstRowLastColumn="0" w:lastRowFirstColumn="0" w:lastRowLastColumn="0"/>
+        </w:trPr>
+        <w:tc>
+          <w:tcPr>
+            <w:cnfStyle w:val="001000000000" w:firstRow="0" w:lastRow="0" w:firstColumn="1" w:lastColumn="0" w:oddVBand="0" w:evenVBand="0" w:oddHBand="0" w:evenHBand="0" w:firstRowFirstColumn="0" w:firstRowLastColumn="0" w:lastRowFirstColumn="0" w:lastRowLastColumn="0"/>
+            <w:tcW w:w="5665" w:type="dxa"/>
+          </w:tcPr>
+          <w:p>
+            <w:pPr>
+              <w:rPr>
+                <w:lang w:val="en-US"/>
+              </w:rPr>
+            </w:pPr>
+            <w:r>
+              <w:rPr>
+                <w:lang w:val="en-US"/>
+              </w:rPr>
+              <w:t>Sensirion SHT3x</w:t>
+            </w:r>
+            <w:r>
+              <w:rPr>
+                <w:lang w:val="en-US"/>
+              </w:rPr>
+              <w:t xml:space="preserve"> (</w:t>
+            </w:r>
+            <w:r>
+              <w:rPr>
+                <w:lang w:val="en-US"/>
+              </w:rPr>
+              <w:t>Digital temperature and humidity sensor</w:t>
+            </w:r>
+            <w:r>
+              <w:rPr>
+                <w:lang w:val="en-US"/>
+              </w:rPr>
+              <w:t>)</w:t>
+            </w:r>
+          </w:p>
+        </w:tc>
+        <w:tc>
+          <w:tcPr>
+            <w:tcW w:w="3397" w:type="dxa"/>
+          </w:tcPr>
+          <w:p>
+            <w:pPr>
+              <w:cnfStyle w:val="000000100000" w:firstRow="0" w:lastRow="0" w:firstColumn="0" w:lastColumn="0" w:oddVBand="0" w:evenVBand="0" w:oddHBand="1" w:evenHBand="0" w:firstRowFirstColumn="0" w:firstRowLastColumn="0" w:lastRowFirstColumn="0" w:lastRowLastColumn="0"/>
+              <w:rPr>
+                <w:lang w:val="en-US"/>
+              </w:rPr>
+            </w:pPr>
+            <w:r>
+              <w:rPr>
+                <w:lang w:val="en-US"/>
+              </w:rPr>
+              <w:t>I2C</w:t>
+            </w:r>
+          </w:p>
+        </w:tc>
+      </w:tr>
+      <w:tr>
+        <w:tc>
+          <w:tcPr>
+            <w:cnfStyle w:val="001000000000" w:firstRow="0" w:lastRow="0" w:firstColumn="1" w:lastColumn="0" w:oddVBand="0" w:evenVBand="0" w:oddHBand="0" w:evenHBand="0" w:firstRowFirstColumn="0" w:firstRowLastColumn="0" w:lastRowFirstColumn="0" w:lastRowLastColumn="0"/>
+            <w:tcW w:w="5665" w:type="dxa"/>
+          </w:tcPr>
+          <w:p>
+            <w:pPr>
+              <w:rPr>
+                <w:lang w:val="en-US"/>
+              </w:rPr>
+            </w:pPr>
+            <w:r>
+              <w:rPr>
+                <w:lang w:val="en-US"/>
+              </w:rPr>
+              <w:t>LED</w:t>
+            </w:r>
+          </w:p>
+        </w:tc>
+        <w:tc>
+          <w:tcPr>
+            <w:tcW w:w="3397" w:type="dxa"/>
+          </w:tcPr>
+          <w:p>
+            <w:pPr>
+              <w:cnfStyle w:val="000000000000" w:firstRow="0" w:lastRow="0" w:firstColumn="0" w:lastColumn="0" w:oddVBand="0" w:evenVBand="0" w:oddHBand="0" w:evenHBand="0" w:firstRowFirstColumn="0" w:firstRowLastColumn="0" w:lastRowFirstColumn="0" w:lastRowLastColumn="0"/>
+              <w:rPr>
+                <w:lang w:val="en-US"/>
+              </w:rPr>
+            </w:pPr>
+            <w:r>
+              <w:rPr>
+                <w:lang w:val="en-US"/>
+              </w:rPr>
+              <w:t>GPIO26</w:t>
+            </w:r>
+          </w:p>
+        </w:tc>
+      </w:tr>
+      <w:tr>
+        <w:trPr>
+          <w:cnfStyle w:val="000000100000" w:firstRow="0" w:lastRow="0" w:firstColumn="0" w:lastColumn="0" w:oddVBand="0" w:evenVBand="0" w:oddHBand="1" w:evenHBand="0" w:firstRowFirstColumn="0" w:firstRowLastColumn="0" w:lastRowFirstColumn="0" w:lastRowLastColumn="0"/>
+        </w:trPr>
+        <w:tc>
+          <w:tcPr>
+            <w:cnfStyle w:val="001000000000" w:firstRow="0" w:lastRow="0" w:firstColumn="1" w:lastColumn="0" w:oddVBand="0" w:evenVBand="0" w:oddHBand="0" w:evenHBand="0" w:firstRowFirstColumn="0" w:firstRowLastColumn="0" w:lastRowFirstColumn="0" w:lastRowLastColumn="0"/>
+            <w:tcW w:w="5665" w:type="dxa"/>
+          </w:tcPr>
+          <w:p>
+            <w:pPr>
+              <w:rPr>
+                <w:lang w:val="en-US"/>
+              </w:rPr>
+            </w:pPr>
+            <w:r>
+              <w:rPr>
+                <w:lang w:val="en-US"/>
+              </w:rPr>
+              <w:t>Pushbutton</w:t>
+            </w:r>
+            <w:r>
+              <w:rPr>
+                <w:lang w:val="en-US"/>
+              </w:rPr>
+              <w:t xml:space="preserve"> (on board)</w:t>
+            </w:r>
+          </w:p>
+        </w:tc>
+        <w:tc>
+          <w:tcPr>
+            <w:tcW w:w="3397" w:type="dxa"/>
+          </w:tcPr>
+          <w:p>
+            <w:pPr>
+              <w:cnfStyle w:val="000000100000" w:firstRow="0" w:lastRow="0" w:firstColumn="0" w:lastColumn="0" w:oddVBand="0" w:evenVBand="0" w:oddHBand="1" w:evenHBand="0" w:firstRowFirstColumn="0" w:firstRowLastColumn="0" w:lastRowFirstColumn="0" w:lastRowLastColumn="0"/>
+              <w:rPr>
+                <w:lang w:val="en-US"/>
+              </w:rPr>
+            </w:pPr>
+            <w:r>
+              <w:rPr>
+                <w:lang w:val="en-US"/>
+              </w:rPr>
+              <w:t>GPIO25</w:t>
+            </w:r>
+          </w:p>
+        </w:tc>
+      </w:tr>
+      <w:tr>
+        <w:tc>
+          <w:tcPr>
+            <w:cnfStyle w:val="001000000000" w:firstRow="0" w:lastRow="0" w:firstColumn="1" w:lastColumn="0" w:oddVBand="0" w:evenVBand="0" w:oddHBand="0" w:evenHBand="0" w:firstRowFirstColumn="0" w:firstRowLastColumn="0" w:lastRowFirstColumn="0" w:lastRowLastColumn="0"/>
+            <w:tcW w:w="5665" w:type="dxa"/>
+          </w:tcPr>
+          <w:p>
+            <w:pPr>
+              <w:rPr>
+                <w:lang w:val="en-US"/>
+              </w:rPr>
+            </w:pPr>
+            <w:r>
+              <w:rPr>
+                <w:lang w:val="en-US"/>
+              </w:rPr>
+              <w:t>Pushbutton (on jig)</w:t>
+            </w:r>
+          </w:p>
+        </w:tc>
+        <w:tc>
+          <w:tcPr>
+            <w:tcW w:w="3397" w:type="dxa"/>
+          </w:tcPr>
+          <w:p>
+            <w:pPr>
+              <w:cnfStyle w:val="000000000000" w:firstRow="0" w:lastRow="0" w:firstColumn="0" w:lastColumn="0" w:oddVBand="0" w:evenVBand="0" w:oddHBand="0" w:evenHBand="0" w:firstRowFirstColumn="0" w:firstRowLastColumn="0" w:lastRowFirstColumn="0" w:lastRowLastColumn="0"/>
+              <w:rPr>
+                <w:lang w:val="en-US"/>
+              </w:rPr>
+            </w:pPr>
+            <w:r>
+              <w:rPr>
+                <w:lang w:val="en-US"/>
+              </w:rPr>
+              <w:t>GPIO9</w:t>
+            </w:r>
+          </w:p>
+        </w:tc>
+      </w:tr>
+      <w:tr>
+        <w:trPr>
+          <w:cnfStyle w:val="000000100000" w:firstRow="0" w:lastRow="0" w:firstColumn="0" w:lastColumn="0" w:oddVBand="0" w:evenVBand="0" w:oddHBand="1" w:evenHBand="0" w:firstRowFirstColumn="0" w:firstRowLastColumn="0" w:lastRowFirstColumn="0" w:lastRowLastColumn="0"/>
+        </w:trPr>
+        <w:tc>
+          <w:tcPr>
+            <w:cnfStyle w:val="001000000000" w:firstRow="0" w:lastRow="0" w:firstColumn="1" w:lastColumn="0" w:oddVBand="0" w:evenVBand="0" w:oddHBand="0" w:evenHBand="0" w:firstRowFirstColumn="0" w:firstRowLastColumn="0" w:lastRowFirstColumn="0" w:lastRowLastColumn="0"/>
+            <w:tcW w:w="5665" w:type="dxa"/>
+          </w:tcPr>
+          <w:p>
+            <w:pPr>
+              <w:rPr>
+                <w:lang w:val="en-US"/>
+              </w:rPr>
+            </w:pPr>
+            <w:r>
+              <w:rPr>
+                <w:lang w:val="en-US"/>
+              </w:rPr>
+              <w:t>32 MHz crystal</w:t>
+            </w:r>
+          </w:p>
+        </w:tc>
+        <w:tc>
+          <w:tcPr>
+            <w:tcW w:w="3397" w:type="dxa"/>
+          </w:tcPr>
+          <w:p>
+            <w:pPr>
+              <w:cnfStyle w:val="000000100000" w:firstRow="0" w:lastRow="0" w:firstColumn="0" w:lastColumn="0" w:oddVBand="0" w:evenVBand="0" w:oddHBand="1" w:evenHBand="0" w:firstRowFirstColumn="0" w:firstRowLastColumn="0" w:lastRowFirstColumn="0" w:lastRowLastColumn="0"/>
+              <w:rPr>
+                <w:lang w:val="en-US"/>
+              </w:rPr>
+            </w:pPr>
+          </w:p>
+        </w:tc>
+      </w:tr>
+      <w:tr>
+        <w:tc>
+          <w:tcPr>
+            <w:cnfStyle w:val="001000000000" w:firstRow="0" w:lastRow="0" w:firstColumn="1" w:lastColumn="0" w:oddVBand="0" w:evenVBand="0" w:oddHBand="0" w:evenHBand="0" w:firstRowFirstColumn="0" w:firstRowLastColumn="0" w:lastRowFirstColumn="0" w:lastRowLastColumn="0"/>
+            <w:tcW w:w="5665" w:type="dxa"/>
+          </w:tcPr>
+          <w:p>
+            <w:pPr>
+              <w:rPr>
+                <w:lang w:val="en-US"/>
+              </w:rPr>
+            </w:pPr>
+            <w:r>
+              <w:rPr>
+                <w:lang w:val="en-US"/>
+              </w:rPr>
+              <w:t xml:space="preserve">32.768 </w:t>
+            </w:r>
+            <w:r>
+              <w:rPr>
+                <w:lang w:val="en-US"/>
+              </w:rPr>
+              <w:t>k</w:t>
+            </w:r>
+            <w:r>
+              <w:rPr>
+                <w:lang w:val="en-US"/>
+              </w:rPr>
+              <w:t>Hz crystal</w:t>
+            </w:r>
+          </w:p>
+        </w:tc>
+        <w:tc>
+          <w:tcPr>
+            <w:tcW w:w="3397" w:type="dxa"/>
+          </w:tcPr>
+          <w:p>
+            <w:pPr>
+              <w:cnfStyle w:val="000000000000" w:firstRow="0" w:lastRow="0" w:firstColumn="0" w:lastColumn="0" w:oddVBand="0" w:evenVBand="0" w:oddHBand="0" w:evenHBand="0" w:firstRowFirstColumn="0" w:firstRowLastColumn="0" w:lastRowFirstColumn="0" w:lastRowLastColumn="0"/>
+              <w:rPr>
+                <w:lang w:val="en-US"/>
+              </w:rPr>
+            </w:pPr>
+          </w:p>
+        </w:tc>
+      </w:tr>
+      <w:tr>
+        <w:trPr>
+          <w:cnfStyle w:val="000000100000" w:firstRow="0" w:lastRow="0" w:firstColumn="0" w:lastColumn="0" w:oddVBand="0" w:evenVBand="0" w:oddHBand="1" w:evenHBand="0" w:firstRowFirstColumn="0" w:firstRowLastColumn="0" w:lastRowFirstColumn="0" w:lastRowLastColumn="0"/>
+        </w:trPr>
+        <w:tc>
+          <w:tcPr>
+            <w:cnfStyle w:val="001000000000" w:firstRow="0" w:lastRow="0" w:firstColumn="1" w:lastColumn="0" w:oddVBand="0" w:evenVBand="0" w:oddHBand="0" w:evenHBand="0" w:firstRowFirstColumn="0" w:firstRowLastColumn="0" w:lastRowFirstColumn="0" w:lastRowLastColumn="0"/>
+            <w:tcW w:w="5665" w:type="dxa"/>
+          </w:tcPr>
+          <w:p>
+            <w:pPr>
+              <w:rPr>
+                <w:lang w:val="en-US"/>
+              </w:rPr>
+            </w:pPr>
+            <w:r>
+              <w:rPr>
+                <w:lang w:val="en-US"/>
+              </w:rPr>
+              <w:t>Coin cell battery CR2032</w:t>
+            </w:r>
+          </w:p>
+        </w:tc>
+        <w:tc>
+          <w:tcPr>
+            <w:tcW w:w="3397" w:type="dxa"/>
+          </w:tcPr>
+          <w:p>
+            <w:pPr>
+              <w:cnfStyle w:val="000000100000" w:firstRow="0" w:lastRow="0" w:firstColumn="0" w:lastColumn="0" w:oddVBand="0" w:evenVBand="0" w:oddHBand="1" w:evenHBand="0" w:firstRowFirstColumn="0" w:firstRowLastColumn="0" w:lastRowFirstColumn="0" w:lastRowLastColumn="0"/>
+              <w:rPr>
+                <w:lang w:val="en-US"/>
+              </w:rPr>
+            </w:pPr>
+          </w:p>
+        </w:tc>
+      </w:tr>
+    </w:tbl>
+    <w:p>
+      <w:pPr>
+        <w:rPr>
+          <w:lang w:val="en-US"/>
+        </w:rPr>
+      </w:pPr>
+      <w:r>
+        <w:rPr>
+          <w:lang w:val="en-US"/>
+        </w:rPr>
+        <w:t xml:space="preserve">TODO: </w:t>
+      </w:r>
+    </w:p>
+    <w:p>
+      <w:pPr>
+        <w:pStyle w:val="Listenabsatz"/>
+        <w:numPr>
+          <w:ilvl w:val="0"/>
+          <w:numId w:val="13"/>
+        </w:numPr>
+        <w:rPr>
+          <w:lang w:val="en-US"/>
+        </w:rPr>
+      </w:pPr>
+      <w:r>
+        <w:rPr>
+          <w:lang w:val="en-US"/>
+        </w:rPr>
+        <w:t xml:space="preserve">Add </w:t>
+      </w:r>
+      <w:r>
+        <w:rPr>
+          <w:lang w:val="en-US"/>
+        </w:rPr>
+        <w:t>hardware supplier</w:t>
+      </w:r>
+    </w:p>
+    <w:p>
+      <w:pPr>
+        <w:pStyle w:val="Listenabsatz"/>
+        <w:numPr>
+          <w:ilvl w:val="0"/>
+          <w:numId w:val="13"/>
+        </w:numPr>
+        <w:rPr>
+          <w:lang w:val="en-US"/>
+        </w:rPr>
+      </w:pPr>
+      <w:r>
+        <w:rPr>
+          <w:lang w:val="en-US"/>
+        </w:rPr>
+        <w:t>Get and add</w:t>
+      </w:r>
+      <w:r>
+        <w:rPr>
+          <w:lang w:val="en-US"/>
+        </w:rPr>
+        <w:t xml:space="preserve"> FCC/CE certific</w:t>
+      </w:r>
+      <w:r>
+        <w:rPr>
+          <w:lang w:val="en-US"/>
+        </w:rPr>
+        <w:t>ate</w:t>
+      </w:r>
+    </w:p>
+    <w:p>
+      <w:pPr>
+        <w:pStyle w:val="Listenabsatz"/>
+        <w:numPr>
+          <w:ilvl w:val="0"/>
+          <w:numId w:val="13"/>
+        </w:numPr>
+        <w:rPr>
+          <w:lang w:val="en-US"/>
+        </w:rPr>
+      </w:pPr>
+      <w:r>
+        <w:rPr>
+          <w:lang w:val="en-US"/>
+        </w:rPr>
+        <w:t>Add schematics</w:t>
+      </w:r>
+    </w:p>
+    <w:p>
+      <w:pPr>
+        <w:pStyle w:val="berschrift2"/>
+        <w:rPr>
+          <w:lang w:val="en-US"/>
+        </w:rPr>
+      </w:pPr>
+      <w:bookmarkStart w:id="2" w:name="_Toc21018832"/>
+      <w:r>
+        <w:rPr>
+          <w:lang w:val="en-US"/>
+        </w:rPr>
+        <w:t>Configuration</w:t>
+      </w:r>
+      <w:bookmarkEnd w:id="2"/>
+    </w:p>
+    <w:p>
+      <w:pPr>
         <w:pStyle w:val="berschrift3"/>
         <w:rPr>
           <w:lang w:val="en-US"/>
         </w:rPr>
       </w:pPr>
-      <w:bookmarkStart w:id="2" w:name="_Toc20584904"/>
+      <w:bookmarkStart w:id="3" w:name="_Toc21018833"/>
+      <w:r>
+        <w:rPr>
+          <w:lang w:val="en-US"/>
+        </w:rPr>
+        <w:t>Event scheduling</w:t>
+      </w:r>
+      <w:bookmarkEnd w:id="3"/>
+    </w:p>
+    <w:p>
+      <w:pPr>
+        <w:rPr>
+          <w:lang w:val="en-US"/>
+        </w:rPr>
+      </w:pPr>
+    </w:p>
+    <w:tbl>
+      <w:tblPr>
+        <w:tblStyle w:val="Listentabelle3Akzent1"/>
+        <w:tblW w:w="0" w:type="auto"/>
+        <w:tblLook w:val="04A0" w:firstRow="1" w:lastRow="0" w:firstColumn="1" w:lastColumn="0" w:noHBand="0" w:noVBand="1"/>
+      </w:tblPr>
+      <w:tblGrid>
+        <w:gridCol w:w="4531"/>
+        <w:gridCol w:w="4531"/>
+      </w:tblGrid>
+      <w:tr>
+        <w:trPr>
+          <w:cnfStyle w:val="100000000000" w:firstRow="1" w:lastRow="0" w:firstColumn="0" w:lastColumn="0" w:oddVBand="0" w:evenVBand="0" w:oddHBand="0" w:evenHBand="0" w:firstRowFirstColumn="0" w:firstRowLastColumn="0" w:lastRowFirstColumn="0" w:lastRowLastColumn="0"/>
+        </w:trPr>
+        <w:tc>
+          <w:tcPr>
+            <w:cnfStyle w:val="001000000100" w:firstRow="0" w:lastRow="0" w:firstColumn="1" w:lastColumn="0" w:oddVBand="0" w:evenVBand="0" w:oddHBand="0" w:evenHBand="0" w:firstRowFirstColumn="1" w:firstRowLastColumn="0" w:lastRowFirstColumn="0" w:lastRowLastColumn="0"/>
+            <w:tcW w:w="4531" w:type="dxa"/>
+          </w:tcPr>
+          <w:p>
+            <w:pPr>
+              <w:rPr>
+                <w:lang w:val="en-US"/>
+              </w:rPr>
+            </w:pPr>
+            <w:r>
+              <w:rPr>
+                <w:lang w:val="en-US"/>
+              </w:rPr>
+              <w:t>Event scheduling</w:t>
+            </w:r>
+          </w:p>
+        </w:tc>
+        <w:tc>
+          <w:tcPr>
+            <w:tcW w:w="4531" w:type="dxa"/>
+          </w:tcPr>
+          <w:p>
+            <w:pPr>
+              <w:cnfStyle w:val="100000000000" w:firstRow="1" w:lastRow="0" w:firstColumn="0" w:lastColumn="0" w:oddVBand="0" w:evenVBand="0" w:oddHBand="0" w:evenHBand="0" w:firstRowFirstColumn="0" w:firstRowLastColumn="0" w:lastRowFirstColumn="0" w:lastRowLastColumn="0"/>
+              <w:rPr>
+                <w:lang w:val="en-US"/>
+              </w:rPr>
+            </w:pPr>
+          </w:p>
+        </w:tc>
+      </w:tr>
+      <w:tr>
+        <w:trPr>
+          <w:cnfStyle w:val="000000100000" w:firstRow="0" w:lastRow="0" w:firstColumn="0" w:lastColumn="0" w:oddVBand="0" w:evenVBand="0" w:oddHBand="1" w:evenHBand="0" w:firstRowFirstColumn="0" w:firstRowLastColumn="0" w:lastRowFirstColumn="0" w:lastRowLastColumn="0"/>
+        </w:trPr>
+        <w:tc>
+          <w:tcPr>
+            <w:cnfStyle w:val="001000000000" w:firstRow="0" w:lastRow="0" w:firstColumn="1" w:lastColumn="0" w:oddVBand="0" w:evenVBand="0" w:oddHBand="0" w:evenHBand="0" w:firstRowFirstColumn="0" w:firstRowLastColumn="0" w:lastRowFirstColumn="0" w:lastRowLastColumn="0"/>
+            <w:tcW w:w="4531" w:type="dxa"/>
+          </w:tcPr>
+          <w:p>
+            <w:pPr>
+              <w:rPr>
+                <w:lang w:val="en-US"/>
+              </w:rPr>
+            </w:pPr>
+            <w:r>
+              <w:rPr>
+                <w:lang w:val="en-US"/>
+              </w:rPr>
+              <w:lastRenderedPageBreak/>
+              <w:t>BLE advertising</w:t>
+            </w:r>
+          </w:p>
+        </w:tc>
+        <w:tc>
+          <w:tcPr>
+            <w:tcW w:w="4531" w:type="dxa"/>
+          </w:tcPr>
+          <w:p>
+            <w:pPr>
+              <w:cnfStyle w:val="000000100000" w:firstRow="0" w:lastRow="0" w:firstColumn="0" w:lastColumn="0" w:oddVBand="0" w:evenVBand="0" w:oddHBand="1" w:evenHBand="0" w:firstRowFirstColumn="0" w:firstRowLastColumn="0" w:lastRowFirstColumn="0" w:lastRowLastColumn="0"/>
+              <w:rPr>
+                <w:lang w:val="en-US"/>
+              </w:rPr>
+            </w:pPr>
+            <w:r>
+              <w:rPr>
+                <w:lang w:val="en-US"/>
+              </w:rPr>
+              <w:t>Every 1 s</w:t>
+            </w:r>
+            <w:r>
+              <w:rPr>
+                <w:lang w:val="en-US"/>
+              </w:rPr>
+              <w:t xml:space="preserve"> </w:t>
+            </w:r>
+            <w:r>
+              <w:rPr>
+                <w:rStyle w:val="Funotenzeichen"/>
+                <w:lang w:val="en-US"/>
+              </w:rPr>
+              <w:footnoteReference w:id="3"/>
+            </w:r>
+          </w:p>
+        </w:tc>
+      </w:tr>
+      <w:tr>
+        <w:tc>
+          <w:tcPr>
+            <w:cnfStyle w:val="001000000000" w:firstRow="0" w:lastRow="0" w:firstColumn="1" w:lastColumn="0" w:oddVBand="0" w:evenVBand="0" w:oddHBand="0" w:evenHBand="0" w:firstRowFirstColumn="0" w:firstRowLastColumn="0" w:lastRowFirstColumn="0" w:lastRowLastColumn="0"/>
+            <w:tcW w:w="4531" w:type="dxa"/>
+          </w:tcPr>
+          <w:p>
+            <w:pPr>
+              <w:rPr>
+                <w:lang w:val="en-US"/>
+              </w:rPr>
+            </w:pPr>
+            <w:r>
+              <w:rPr>
+                <w:lang w:val="en-US"/>
+              </w:rPr>
+              <w:t>SADC power level sample</w:t>
+            </w:r>
+          </w:p>
+        </w:tc>
+        <w:tc>
+          <w:tcPr>
+            <w:tcW w:w="4531" w:type="dxa"/>
+          </w:tcPr>
+          <w:p>
+            <w:pPr>
+              <w:cnfStyle w:val="000000000000" w:firstRow="0" w:lastRow="0" w:firstColumn="0" w:lastColumn="0" w:oddVBand="0" w:evenVBand="0" w:oddHBand="0" w:evenHBand="0" w:firstRowFirstColumn="0" w:firstRowLastColumn="0" w:lastRowFirstColumn="0" w:lastRowLastColumn="0"/>
+              <w:rPr>
+                <w:lang w:val="en-US"/>
+              </w:rPr>
+            </w:pPr>
+            <w:r>
+              <w:rPr>
+                <w:lang w:val="en-US"/>
+              </w:rPr>
+              <w:t>Every 60 s</w:t>
+            </w:r>
+          </w:p>
+        </w:tc>
+      </w:tr>
+      <w:tr>
+        <w:trPr>
+          <w:cnfStyle w:val="000000100000" w:firstRow="0" w:lastRow="0" w:firstColumn="0" w:lastColumn="0" w:oddVBand="0" w:evenVBand="0" w:oddHBand="1" w:evenHBand="0" w:firstRowFirstColumn="0" w:firstRowLastColumn="0" w:lastRowFirstColumn="0" w:lastRowLastColumn="0"/>
+        </w:trPr>
+        <w:tc>
+          <w:tcPr>
+            <w:cnfStyle w:val="001000000000" w:firstRow="0" w:lastRow="0" w:firstColumn="1" w:lastColumn="0" w:oddVBand="0" w:evenVBand="0" w:oddHBand="0" w:evenHBand="0" w:firstRowFirstColumn="0" w:firstRowLastColumn="0" w:lastRowFirstColumn="0" w:lastRowLastColumn="0"/>
+            <w:tcW w:w="4531" w:type="dxa"/>
+          </w:tcPr>
+          <w:p>
+            <w:pPr>
+              <w:rPr>
+                <w:lang w:val="en-US"/>
+              </w:rPr>
+            </w:pPr>
+            <w:r>
+              <w:rPr>
+                <w:lang w:val="en-US"/>
+              </w:rPr>
+              <w:t>Sensor sample</w:t>
+            </w:r>
+          </w:p>
+        </w:tc>
+        <w:tc>
+          <w:tcPr>
+            <w:tcW w:w="4531" w:type="dxa"/>
+          </w:tcPr>
+          <w:p>
+            <w:pPr>
+              <w:cnfStyle w:val="000000100000" w:firstRow="0" w:lastRow="0" w:firstColumn="0" w:lastColumn="0" w:oddVBand="0" w:evenVBand="0" w:oddHBand="1" w:evenHBand="0" w:firstRowFirstColumn="0" w:firstRowLastColumn="0" w:lastRowFirstColumn="0" w:lastRowLastColumn="0"/>
+              <w:rPr>
+                <w:lang w:val="en-US"/>
+              </w:rPr>
+            </w:pPr>
+            <w:r>
+              <w:rPr>
+                <w:lang w:val="en-US"/>
+              </w:rPr>
+              <w:t>Every 15 s</w:t>
+            </w:r>
+          </w:p>
+        </w:tc>
+      </w:tr>
+      <w:tr>
+        <w:tc>
+          <w:tcPr>
+            <w:cnfStyle w:val="001000000000" w:firstRow="0" w:lastRow="0" w:firstColumn="1" w:lastColumn="0" w:oddVBand="0" w:evenVBand="0" w:oddHBand="0" w:evenHBand="0" w:firstRowFirstColumn="0" w:firstRowLastColumn="0" w:lastRowFirstColumn="0" w:lastRowLastColumn="0"/>
+            <w:tcW w:w="4531" w:type="dxa"/>
+          </w:tcPr>
+          <w:p>
+            <w:pPr>
+              <w:rPr>
+                <w:lang w:val="en-US"/>
+              </w:rPr>
+            </w:pPr>
+          </w:p>
+        </w:tc>
+        <w:tc>
+          <w:tcPr>
+            <w:tcW w:w="4531" w:type="dxa"/>
+          </w:tcPr>
+          <w:p>
+            <w:pPr>
+              <w:cnfStyle w:val="000000000000" w:firstRow="0" w:lastRow="0" w:firstColumn="0" w:lastColumn="0" w:oddVBand="0" w:evenVBand="0" w:oddHBand="0" w:evenHBand="0" w:firstRowFirstColumn="0" w:firstRowLastColumn="0" w:lastRowFirstColumn="0" w:lastRowLastColumn="0"/>
+              <w:rPr>
+                <w:lang w:val="en-US"/>
+              </w:rPr>
+            </w:pPr>
+          </w:p>
+        </w:tc>
+      </w:tr>
+      <w:tr>
+        <w:trPr>
+          <w:cnfStyle w:val="000000100000" w:firstRow="0" w:lastRow="0" w:firstColumn="0" w:lastColumn="0" w:oddVBand="0" w:evenVBand="0" w:oddHBand="1" w:evenHBand="0" w:firstRowFirstColumn="0" w:firstRowLastColumn="0" w:lastRowFirstColumn="0" w:lastRowLastColumn="0"/>
+        </w:trPr>
+        <w:tc>
+          <w:tcPr>
+            <w:cnfStyle w:val="001000000000" w:firstRow="0" w:lastRow="0" w:firstColumn="1" w:lastColumn="0" w:oddVBand="0" w:evenVBand="0" w:oddHBand="0" w:evenHBand="0" w:firstRowFirstColumn="0" w:firstRowLastColumn="0" w:lastRowFirstColumn="0" w:lastRowLastColumn="0"/>
+            <w:tcW w:w="4531" w:type="dxa"/>
+          </w:tcPr>
+          <w:p>
+            <w:pPr>
+              <w:rPr>
+                <w:lang w:val="en-US"/>
+              </w:rPr>
+            </w:pPr>
+          </w:p>
+        </w:tc>
+        <w:tc>
+          <w:tcPr>
+            <w:tcW w:w="4531" w:type="dxa"/>
+          </w:tcPr>
+          <w:p>
+            <w:pPr>
+              <w:cnfStyle w:val="000000100000" w:firstRow="0" w:lastRow="0" w:firstColumn="0" w:lastColumn="0" w:oddVBand="0" w:evenVBand="0" w:oddHBand="1" w:evenHBand="0" w:firstRowFirstColumn="0" w:firstRowLastColumn="0" w:lastRowFirstColumn="0" w:lastRowLastColumn="0"/>
+              <w:rPr>
+                <w:lang w:val="en-US"/>
+              </w:rPr>
+            </w:pPr>
+          </w:p>
+        </w:tc>
+      </w:tr>
+    </w:tbl>
+    <w:p>
+      <w:pPr>
+        <w:rPr>
+          <w:lang w:val="en-US"/>
+        </w:rPr>
+      </w:pPr>
+    </w:p>
+    <w:p>
+      <w:pPr>
+        <w:pStyle w:val="berschrift3"/>
+        <w:rPr>
+          <w:lang w:val="en-US"/>
+        </w:rPr>
+      </w:pPr>
+      <w:bookmarkStart w:id="4" w:name="_Toc21018834"/>
+      <w:r>
+        <w:rPr>
+          <w:lang w:val="en-US"/>
+        </w:rPr>
+        <w:t>Beacon data</w:t>
+      </w:r>
+      <w:bookmarkEnd w:id="4"/>
+    </w:p>
+    <w:p>
+      <w:pPr>
+        <w:rPr>
+          <w:lang w:val="en-US"/>
+        </w:rPr>
+      </w:pPr>
+    </w:p>
+    <w:tbl>
+      <w:tblPr>
+        <w:tblStyle w:val="Listentabelle3Akzent1"/>
+        <w:tblW w:w="0" w:type="auto"/>
+        <w:tblLook w:val="04E0" w:firstRow="1" w:lastRow="1" w:firstColumn="1" w:lastColumn="0" w:noHBand="0" w:noVBand="1"/>
+      </w:tblPr>
+      <w:tblGrid>
+        <w:gridCol w:w="4481"/>
+        <w:gridCol w:w="2425"/>
+        <w:gridCol w:w="2156"/>
+      </w:tblGrid>
+      <w:tr>
+        <w:trPr>
+          <w:cnfStyle w:val="100000000000" w:firstRow="1" w:lastRow="0" w:firstColumn="0" w:lastColumn="0" w:oddVBand="0" w:evenVBand="0" w:oddHBand="0" w:evenHBand="0" w:firstRowFirstColumn="0" w:firstRowLastColumn="0" w:lastRowFirstColumn="0" w:lastRowLastColumn="0"/>
+        </w:trPr>
+        <w:tc>
+          <w:tcPr>
+            <w:cnfStyle w:val="001000000100" w:firstRow="0" w:lastRow="0" w:firstColumn="1" w:lastColumn="0" w:oddVBand="0" w:evenVBand="0" w:oddHBand="0" w:evenHBand="0" w:firstRowFirstColumn="1" w:firstRowLastColumn="0" w:lastRowFirstColumn="0" w:lastRowLastColumn="0"/>
+            <w:tcW w:w="4481" w:type="dxa"/>
+          </w:tcPr>
+          <w:p>
+            <w:pPr>
+              <w:rPr>
+                <w:lang w:val="en-US"/>
+              </w:rPr>
+            </w:pPr>
+            <w:r>
+              <w:rPr>
+                <w:lang w:val="en-US"/>
+              </w:rPr>
+              <w:t>uint8_t m_beacon_info[APP_BEACON_INFO_LENGTH]</w:t>
+            </w:r>
+          </w:p>
+        </w:tc>
+        <w:tc>
+          <w:tcPr>
+            <w:tcW w:w="2425" w:type="dxa"/>
+          </w:tcPr>
+          <w:p>
+            <w:pPr>
+              <w:cnfStyle w:val="100000000000" w:firstRow="1" w:lastRow="0" w:firstColumn="0" w:lastColumn="0" w:oddVBand="0" w:evenVBand="0" w:oddHBand="0" w:evenHBand="0" w:firstRowFirstColumn="0" w:firstRowLastColumn="0" w:lastRowFirstColumn="0" w:lastRowLastColumn="0"/>
+              <w:rPr>
+                <w:lang w:val="en-US"/>
+              </w:rPr>
+            </w:pPr>
+          </w:p>
+        </w:tc>
+        <w:tc>
+          <w:tcPr>
+            <w:tcW w:w="2156" w:type="dxa"/>
+          </w:tcPr>
+          <w:p>
+            <w:pPr>
+              <w:cnfStyle w:val="100000000000" w:firstRow="1" w:lastRow="0" w:firstColumn="0" w:lastColumn="0" w:oddVBand="0" w:evenVBand="0" w:oddHBand="0" w:evenHBand="0" w:firstRowFirstColumn="0" w:firstRowLastColumn="0" w:lastRowFirstColumn="0" w:lastRowLastColumn="0"/>
+              <w:rPr>
+                <w:lang w:val="en-US"/>
+              </w:rPr>
+            </w:pPr>
+          </w:p>
+        </w:tc>
+      </w:tr>
+      <w:tr>
+        <w:trPr>
+          <w:cnfStyle w:val="000000100000" w:firstRow="0" w:lastRow="0" w:firstColumn="0" w:lastColumn="0" w:oddVBand="0" w:evenVBand="0" w:oddHBand="1" w:evenHBand="0" w:firstRowFirstColumn="0" w:firstRowLastColumn="0" w:lastRowFirstColumn="0" w:lastRowLastColumn="0"/>
+        </w:trPr>
+        <w:tc>
+          <w:tcPr>
+            <w:cnfStyle w:val="001000000000" w:firstRow="0" w:lastRow="0" w:firstColumn="1" w:lastColumn="0" w:oddVBand="0" w:evenVBand="0" w:oddHBand="0" w:evenHBand="0" w:firstRowFirstColumn="0" w:firstRowLastColumn="0" w:lastRowFirstColumn="0" w:lastRowLastColumn="0"/>
+            <w:tcW w:w="4481" w:type="dxa"/>
+          </w:tcPr>
+          <w:p>
+            <w:pPr>
+              <w:rPr>
+                <w:lang w:val="en-US"/>
+              </w:rPr>
+            </w:pPr>
+            <w:r>
+              <w:rPr>
+                <w:lang w:val="en-US"/>
+              </w:rPr>
+              <w:t>Device major value</w:t>
+            </w:r>
+          </w:p>
+        </w:tc>
+        <w:tc>
+          <w:tcPr>
+            <w:tcW w:w="2425" w:type="dxa"/>
+          </w:tcPr>
+          <w:p>
+            <w:pPr>
+              <w:cnfStyle w:val="000000100000" w:firstRow="0" w:lastRow="0" w:firstColumn="0" w:lastColumn="0" w:oddVBand="0" w:evenVBand="0" w:oddHBand="1" w:evenHBand="0" w:firstRowFirstColumn="0" w:firstRowLastColumn="0" w:lastRowFirstColumn="0" w:lastRowLastColumn="0"/>
+              <w:rPr>
+                <w:lang w:val="en-US"/>
+              </w:rPr>
+            </w:pPr>
+            <w:r>
+              <w:rPr>
+                <w:lang w:val="en-US"/>
+              </w:rPr>
+              <w:t>2 byte</w:t>
+            </w:r>
+            <w:r>
+              <w:rPr>
+                <w:lang w:val="en-US"/>
+              </w:rPr>
+              <w:t xml:space="preserve"> </w:t>
+            </w:r>
+          </w:p>
+        </w:tc>
+        <w:tc>
+          <w:tcPr>
+            <w:tcW w:w="2156" w:type="dxa"/>
+          </w:tcPr>
+          <w:p>
+            <w:pPr>
+              <w:cnfStyle w:val="000000100000" w:firstRow="0" w:lastRow="0" w:firstColumn="0" w:lastColumn="0" w:oddVBand="0" w:evenVBand="0" w:oddHBand="1" w:evenHBand="0" w:firstRowFirstColumn="0" w:firstRowLastColumn="0" w:lastRowFirstColumn="0" w:lastRowLastColumn="0"/>
+              <w:rPr>
+                <w:lang w:val="en-US"/>
+              </w:rPr>
+            </w:pPr>
+            <w:r>
+              <w:rPr>
+                <w:lang w:val="en-US"/>
+              </w:rPr>
+              <w:t>0..1</w:t>
+            </w:r>
+          </w:p>
+        </w:tc>
+      </w:tr>
+      <w:tr>
+        <w:tc>
+          <w:tcPr>
+            <w:cnfStyle w:val="001000000000" w:firstRow="0" w:lastRow="0" w:firstColumn="1" w:lastColumn="0" w:oddVBand="0" w:evenVBand="0" w:oddHBand="0" w:evenHBand="0" w:firstRowFirstColumn="0" w:firstRowLastColumn="0" w:lastRowFirstColumn="0" w:lastRowLastColumn="0"/>
+            <w:tcW w:w="4481" w:type="dxa"/>
+          </w:tcPr>
+          <w:p>
+            <w:pPr>
+              <w:rPr>
+                <w:lang w:val="en-US"/>
+              </w:rPr>
+            </w:pPr>
+            <w:r>
+              <w:rPr>
+                <w:lang w:val="en-US"/>
+              </w:rPr>
+              <w:t>Device minor value</w:t>
+            </w:r>
+          </w:p>
+        </w:tc>
+        <w:tc>
+          <w:tcPr>
+            <w:tcW w:w="2425" w:type="dxa"/>
+          </w:tcPr>
+          <w:p>
+            <w:pPr>
+              <w:cnfStyle w:val="000000000000" w:firstRow="0" w:lastRow="0" w:firstColumn="0" w:lastColumn="0" w:oddVBand="0" w:evenVBand="0" w:oddHBand="0" w:evenHBand="0" w:firstRowFirstColumn="0" w:firstRowLastColumn="0" w:lastRowFirstColumn="0" w:lastRowLastColumn="0"/>
+              <w:rPr>
+                <w:lang w:val="en-US"/>
+              </w:rPr>
+            </w:pPr>
+            <w:r>
+              <w:rPr>
+                <w:lang w:val="en-US"/>
+              </w:rPr>
+              <w:t>2 byte</w:t>
+            </w:r>
+          </w:p>
+        </w:tc>
+        <w:tc>
+          <w:tcPr>
+            <w:tcW w:w="2156" w:type="dxa"/>
+          </w:tcPr>
+          <w:p>
+            <w:pPr>
+              <w:cnfStyle w:val="000000000000" w:firstRow="0" w:lastRow="0" w:firstColumn="0" w:lastColumn="0" w:oddVBand="0" w:evenVBand="0" w:oddHBand="0" w:evenHBand="0" w:firstRowFirstColumn="0" w:firstRowLastColumn="0" w:lastRowFirstColumn="0" w:lastRowLastColumn="0"/>
+              <w:rPr>
+                <w:lang w:val="en-US"/>
+              </w:rPr>
+            </w:pPr>
+            <w:r>
+              <w:rPr>
+                <w:lang w:val="en-US"/>
+              </w:rPr>
+              <w:t>2..3</w:t>
+            </w:r>
+          </w:p>
+        </w:tc>
+      </w:tr>
+      <w:tr>
+        <w:trPr>
+          <w:cnfStyle w:val="000000100000" w:firstRow="0" w:lastRow="0" w:firstColumn="0" w:lastColumn="0" w:oddVBand="0" w:evenVBand="0" w:oddHBand="1" w:evenHBand="0" w:firstRowFirstColumn="0" w:firstRowLastColumn="0" w:lastRowFirstColumn="0" w:lastRowLastColumn="0"/>
+        </w:trPr>
+        <w:tc>
+          <w:tcPr>
+            <w:cnfStyle w:val="001000000000" w:firstRow="0" w:lastRow="0" w:firstColumn="1" w:lastColumn="0" w:oddVBand="0" w:evenVBand="0" w:oddHBand="0" w:evenHBand="0" w:firstRowFirstColumn="0" w:firstRowLastColumn="0" w:lastRowFirstColumn="0" w:lastRowLastColumn="0"/>
+            <w:tcW w:w="4481" w:type="dxa"/>
+          </w:tcPr>
+          <w:p>
+            <w:pPr>
+              <w:rPr>
+                <w:lang w:val="en-US"/>
+              </w:rPr>
+            </w:pPr>
+            <w:r>
+              <w:rPr>
+                <w:lang w:val="en-US"/>
+              </w:rPr>
+              <w:t>Temperature</w:t>
+            </w:r>
+          </w:p>
+        </w:tc>
+        <w:tc>
+          <w:tcPr>
+            <w:tcW w:w="2425" w:type="dxa"/>
+          </w:tcPr>
+          <w:p>
+            <w:pPr>
+              <w:cnfStyle w:val="000000100000" w:firstRow="0" w:lastRow="0" w:firstColumn="0" w:lastColumn="0" w:oddVBand="0" w:evenVBand="0" w:oddHBand="1" w:evenHBand="0" w:firstRowFirstColumn="0" w:firstRowLastColumn="0" w:lastRowFirstColumn="0" w:lastRowLastColumn="0"/>
+              <w:rPr>
+                <w:lang w:val="en-US"/>
+              </w:rPr>
+            </w:pPr>
+            <w:r>
+              <w:rPr>
+                <w:lang w:val="en-US"/>
+              </w:rPr>
+              <w:t>2 byte</w:t>
+            </w:r>
+          </w:p>
+        </w:tc>
+        <w:tc>
+          <w:tcPr>
+            <w:tcW w:w="2156" w:type="dxa"/>
+          </w:tcPr>
+          <w:p>
+            <w:pPr>
+              <w:cnfStyle w:val="000000100000" w:firstRow="0" w:lastRow="0" w:firstColumn="0" w:lastColumn="0" w:oddVBand="0" w:evenVBand="0" w:oddHBand="1" w:evenHBand="0" w:firstRowFirstColumn="0" w:firstRowLastColumn="0" w:lastRowFirstColumn="0" w:lastRowLastColumn="0"/>
+              <w:rPr>
+                <w:lang w:val="en-US"/>
+              </w:rPr>
+            </w:pPr>
+            <w:r>
+              <w:rPr>
+                <w:lang w:val="en-US"/>
+              </w:rPr>
+              <w:t>4..5</w:t>
+            </w:r>
+          </w:p>
+        </w:tc>
+      </w:tr>
+      <w:tr>
+        <w:tc>
+          <w:tcPr>
+            <w:cnfStyle w:val="001000000000" w:firstRow="0" w:lastRow="0" w:firstColumn="1" w:lastColumn="0" w:oddVBand="0" w:evenVBand="0" w:oddHBand="0" w:evenHBand="0" w:firstRowFirstColumn="0" w:firstRowLastColumn="0" w:lastRowFirstColumn="0" w:lastRowLastColumn="0"/>
+            <w:tcW w:w="4481" w:type="dxa"/>
+          </w:tcPr>
+          <w:p>
+            <w:pPr>
+              <w:rPr>
+                <w:lang w:val="en-US"/>
+              </w:rPr>
+            </w:pPr>
+            <w:r>
+              <w:rPr>
+                <w:lang w:val="en-US"/>
+              </w:rPr>
+              <w:t>Humidity</w:t>
+            </w:r>
+          </w:p>
+        </w:tc>
+        <w:tc>
+          <w:tcPr>
+            <w:tcW w:w="2425" w:type="dxa"/>
+          </w:tcPr>
+          <w:p>
+            <w:pPr>
+              <w:cnfStyle w:val="000000000000" w:firstRow="0" w:lastRow="0" w:firstColumn="0" w:lastColumn="0" w:oddVBand="0" w:evenVBand="0" w:oddHBand="0" w:evenHBand="0" w:firstRowFirstColumn="0" w:firstRowLastColumn="0" w:lastRowFirstColumn="0" w:lastRowLastColumn="0"/>
+              <w:rPr>
+                <w:lang w:val="en-US"/>
+              </w:rPr>
+            </w:pPr>
+            <w:r>
+              <w:rPr>
+                <w:lang w:val="en-US"/>
+              </w:rPr>
+              <w:t>2 byte</w:t>
+            </w:r>
+          </w:p>
+        </w:tc>
+        <w:tc>
+          <w:tcPr>
+            <w:tcW w:w="2156" w:type="dxa"/>
+          </w:tcPr>
+          <w:p>
+            <w:pPr>
+              <w:cnfStyle w:val="000000000000" w:firstRow="0" w:lastRow="0" w:firstColumn="0" w:lastColumn="0" w:oddVBand="0" w:evenVBand="0" w:oddHBand="0" w:evenHBand="0" w:firstRowFirstColumn="0" w:firstRowLastColumn="0" w:lastRowFirstColumn="0" w:lastRowLastColumn="0"/>
+              <w:rPr>
+                <w:lang w:val="en-US"/>
+              </w:rPr>
+            </w:pPr>
+            <w:r>
+              <w:rPr>
+                <w:lang w:val="en-US"/>
+              </w:rPr>
+              <w:t>6..7</w:t>
+            </w:r>
+          </w:p>
+        </w:tc>
+      </w:tr>
+      <w:tr>
+        <w:trPr>
+          <w:cnfStyle w:val="000000100000" w:firstRow="0" w:lastRow="0" w:firstColumn="0" w:lastColumn="0" w:oddVBand="0" w:evenVBand="0" w:oddHBand="1" w:evenHBand="0" w:firstRowFirstColumn="0" w:firstRowLastColumn="0" w:lastRowFirstColumn="0" w:lastRowLastColumn="0"/>
+        </w:trPr>
+        <w:tc>
+          <w:tcPr>
+            <w:cnfStyle w:val="001000000000" w:firstRow="0" w:lastRow="0" w:firstColumn="1" w:lastColumn="0" w:oddVBand="0" w:evenVBand="0" w:oddHBand="0" w:evenHBand="0" w:firstRowFirstColumn="0" w:firstRowLastColumn="0" w:lastRowFirstColumn="0" w:lastRowLastColumn="0"/>
+            <w:tcW w:w="4481" w:type="dxa"/>
+          </w:tcPr>
+          <w:p>
+            <w:pPr>
+              <w:rPr>
+                <w:lang w:val="en-US"/>
+              </w:rPr>
+            </w:pPr>
+            <w:r>
+              <w:rPr>
+                <w:lang w:val="en-US"/>
+              </w:rPr>
+              <w:t>Accel X</w:t>
+            </w:r>
+          </w:p>
+        </w:tc>
+        <w:tc>
+          <w:tcPr>
+            <w:tcW w:w="2425" w:type="dxa"/>
+          </w:tcPr>
+          <w:p>
+            <w:pPr>
+              <w:cnfStyle w:val="000000100000" w:firstRow="0" w:lastRow="0" w:firstColumn="0" w:lastColumn="0" w:oddVBand="0" w:evenVBand="0" w:oddHBand="1" w:evenHBand="0" w:firstRowFirstColumn="0" w:firstRowLastColumn="0" w:lastRowFirstColumn="0" w:lastRowLastColumn="0"/>
+              <w:rPr>
+                <w:lang w:val="en-US"/>
+              </w:rPr>
+            </w:pPr>
+            <w:r>
+              <w:rPr>
+                <w:lang w:val="en-US"/>
+              </w:rPr>
+              <w:t>2 byte</w:t>
+            </w:r>
+          </w:p>
+        </w:tc>
+        <w:tc>
+          <w:tcPr>
+            <w:tcW w:w="2156" w:type="dxa"/>
+          </w:tcPr>
+          <w:p>
+            <w:pPr>
+              <w:cnfStyle w:val="000000100000" w:firstRow="0" w:lastRow="0" w:firstColumn="0" w:lastColumn="0" w:oddVBand="0" w:evenVBand="0" w:oddHBand="1" w:evenHBand="0" w:firstRowFirstColumn="0" w:firstRowLastColumn="0" w:lastRowFirstColumn="0" w:lastRowLastColumn="0"/>
+              <w:rPr>
+                <w:lang w:val="en-US"/>
+              </w:rPr>
+            </w:pPr>
+            <w:r>
+              <w:rPr>
+                <w:lang w:val="en-US"/>
+              </w:rPr>
+              <w:t>8..9</w:t>
+            </w:r>
+          </w:p>
+        </w:tc>
+      </w:tr>
+      <w:tr>
+        <w:tc>
+          <w:tcPr>
+            <w:cnfStyle w:val="001000000000" w:firstRow="0" w:lastRow="0" w:firstColumn="1" w:lastColumn="0" w:oddVBand="0" w:evenVBand="0" w:oddHBand="0" w:evenHBand="0" w:firstRowFirstColumn="0" w:firstRowLastColumn="0" w:lastRowFirstColumn="0" w:lastRowLastColumn="0"/>
+            <w:tcW w:w="4481" w:type="dxa"/>
+          </w:tcPr>
+          <w:p>
+            <w:pPr>
+              <w:rPr>
+                <w:lang w:val="en-US"/>
+              </w:rPr>
+            </w:pPr>
+            <w:r>
+              <w:rPr>
+                <w:lang w:val="en-US"/>
+              </w:rPr>
+              <w:t>Accel Y</w:t>
+            </w:r>
+          </w:p>
+        </w:tc>
+        <w:tc>
+          <w:tcPr>
+            <w:tcW w:w="2425" w:type="dxa"/>
+          </w:tcPr>
+          <w:p>
+            <w:pPr>
+              <w:cnfStyle w:val="000000000000" w:firstRow="0" w:lastRow="0" w:firstColumn="0" w:lastColumn="0" w:oddVBand="0" w:evenVBand="0" w:oddHBand="0" w:evenHBand="0" w:firstRowFirstColumn="0" w:firstRowLastColumn="0" w:lastRowFirstColumn="0" w:lastRowLastColumn="0"/>
+              <w:rPr>
+                <w:lang w:val="en-US"/>
+              </w:rPr>
+            </w:pPr>
+            <w:r>
+              <w:rPr>
+                <w:lang w:val="en-US"/>
+              </w:rPr>
+              <w:t>2 byte</w:t>
+            </w:r>
+          </w:p>
+        </w:tc>
+        <w:tc>
+          <w:tcPr>
+            <w:tcW w:w="2156" w:type="dxa"/>
+          </w:tcPr>
+          <w:p>
+            <w:pPr>
+              <w:cnfStyle w:val="000000000000" w:firstRow="0" w:lastRow="0" w:firstColumn="0" w:lastColumn="0" w:oddVBand="0" w:evenVBand="0" w:oddHBand="0" w:evenHBand="0" w:firstRowFirstColumn="0" w:firstRowLastColumn="0" w:lastRowFirstColumn="0" w:lastRowLastColumn="0"/>
+              <w:rPr>
+                <w:lang w:val="en-US"/>
+              </w:rPr>
+            </w:pPr>
+            <w:r>
+              <w:rPr>
+                <w:lang w:val="en-US"/>
+              </w:rPr>
+              <w:t>10..11</w:t>
+            </w:r>
+          </w:p>
+        </w:tc>
+      </w:tr>
+      <w:tr>
+        <w:trPr>
+          <w:cnfStyle w:val="000000100000" w:firstRow="0" w:lastRow="0" w:firstColumn="0" w:lastColumn="0" w:oddVBand="0" w:evenVBand="0" w:oddHBand="1" w:evenHBand="0" w:firstRowFirstColumn="0" w:firstRowLastColumn="0" w:lastRowFirstColumn="0" w:lastRowLastColumn="0"/>
+        </w:trPr>
+        <w:tc>
+          <w:tcPr>
+            <w:cnfStyle w:val="001000000000" w:firstRow="0" w:lastRow="0" w:firstColumn="1" w:lastColumn="0" w:oddVBand="0" w:evenVBand="0" w:oddHBand="0" w:evenHBand="0" w:firstRowFirstColumn="0" w:firstRowLastColumn="0" w:lastRowFirstColumn="0" w:lastRowLastColumn="0"/>
+            <w:tcW w:w="4481" w:type="dxa"/>
+          </w:tcPr>
+          <w:p>
+            <w:pPr>
+              <w:rPr>
+                <w:lang w:val="en-US"/>
+              </w:rPr>
+            </w:pPr>
+            <w:r>
+              <w:rPr>
+                <w:lang w:val="en-US"/>
+              </w:rPr>
+              <w:t>Accel Z</w:t>
+            </w:r>
+          </w:p>
+        </w:tc>
+        <w:tc>
+          <w:tcPr>
+            <w:tcW w:w="2425" w:type="dxa"/>
+          </w:tcPr>
+          <w:p>
+            <w:pPr>
+              <w:cnfStyle w:val="000000100000" w:firstRow="0" w:lastRow="0" w:firstColumn="0" w:lastColumn="0" w:oddVBand="0" w:evenVBand="0" w:oddHBand="1" w:evenHBand="0" w:firstRowFirstColumn="0" w:firstRowLastColumn="0" w:lastRowFirstColumn="0" w:lastRowLastColumn="0"/>
+              <w:rPr>
+                <w:lang w:val="en-US"/>
+              </w:rPr>
+            </w:pPr>
+            <w:r>
+              <w:rPr>
+                <w:lang w:val="en-US"/>
+              </w:rPr>
+              <w:t>2 byte</w:t>
+            </w:r>
+          </w:p>
+        </w:tc>
+        <w:tc>
+          <w:tcPr>
+            <w:tcW w:w="2156" w:type="dxa"/>
+          </w:tcPr>
+          <w:p>
+            <w:pPr>
+              <w:cnfStyle w:val="000000100000" w:firstRow="0" w:lastRow="0" w:firstColumn="0" w:lastColumn="0" w:oddVBand="0" w:evenVBand="0" w:oddHBand="1" w:evenHBand="0" w:firstRowFirstColumn="0" w:firstRowLastColumn="0" w:lastRowFirstColumn="0" w:lastRowLastColumn="0"/>
+              <w:rPr>
+                <w:lang w:val="en-US"/>
+              </w:rPr>
+            </w:pPr>
+            <w:r>
+              <w:rPr>
+                <w:lang w:val="en-US"/>
+              </w:rPr>
+              <w:t>12..13</w:t>
+            </w:r>
+          </w:p>
+        </w:tc>
+      </w:tr>
+      <w:tr>
+        <w:tc>
+          <w:tcPr>
+            <w:cnfStyle w:val="001000000000" w:firstRow="0" w:lastRow="0" w:firstColumn="1" w:lastColumn="0" w:oddVBand="0" w:evenVBand="0" w:oddHBand="0" w:evenHBand="0" w:firstRowFirstColumn="0" w:firstRowLastColumn="0" w:lastRowFirstColumn="0" w:lastRowLastColumn="0"/>
+            <w:tcW w:w="4481" w:type="dxa"/>
+          </w:tcPr>
+          <w:p>
+            <w:pPr>
+              <w:rPr>
+                <w:lang w:val="en-US"/>
+              </w:rPr>
+            </w:pPr>
+            <w:r>
+              <w:rPr>
+                <w:lang w:val="en-US"/>
+              </w:rPr>
+              <w:t>Battery</w:t>
+            </w:r>
+          </w:p>
+        </w:tc>
+        <w:tc>
+          <w:tcPr>
+            <w:tcW w:w="2425" w:type="dxa"/>
+          </w:tcPr>
+          <w:p>
+            <w:pPr>
+              <w:cnfStyle w:val="000000000000" w:firstRow="0" w:lastRow="0" w:firstColumn="0" w:lastColumn="0" w:oddVBand="0" w:evenVBand="0" w:oddHBand="0" w:evenHBand="0" w:firstRowFirstColumn="0" w:firstRowLastColumn="0" w:lastRowFirstColumn="0" w:lastRowLastColumn="0"/>
+              <w:rPr>
+                <w:lang w:val="en-US"/>
+              </w:rPr>
+            </w:pPr>
+            <w:r>
+              <w:rPr>
+                <w:lang w:val="en-US"/>
+              </w:rPr>
+              <w:t>2 byte</w:t>
+            </w:r>
+          </w:p>
+        </w:tc>
+        <w:tc>
+          <w:tcPr>
+            <w:tcW w:w="2156" w:type="dxa"/>
+          </w:tcPr>
+          <w:p>
+            <w:pPr>
+              <w:cnfStyle w:val="000000000000" w:firstRow="0" w:lastRow="0" w:firstColumn="0" w:lastColumn="0" w:oddVBand="0" w:evenVBand="0" w:oddHBand="0" w:evenHBand="0" w:firstRowFirstColumn="0" w:firstRowLastColumn="0" w:lastRowFirstColumn="0" w:lastRowLastColumn="0"/>
+              <w:rPr>
+                <w:lang w:val="en-US"/>
+              </w:rPr>
+            </w:pPr>
+            <w:r>
+              <w:rPr>
+                <w:lang w:val="en-US"/>
+              </w:rPr>
+              <w:t>14..15</w:t>
+            </w:r>
+          </w:p>
+        </w:tc>
+      </w:tr>
+      <w:tr>
+        <w:trPr>
+          <w:cnfStyle w:val="010000000000" w:firstRow="0" w:lastRow="1" w:firstColumn="0" w:lastColumn="0" w:oddVBand="0" w:evenVBand="0" w:oddHBand="0" w:evenHBand="0" w:firstRowFirstColumn="0" w:firstRowLastColumn="0" w:lastRowFirstColumn="0" w:lastRowLastColumn="0"/>
+        </w:trPr>
+        <w:tc>
+          <w:tcPr>
+            <w:cnfStyle w:val="001000000001" w:firstRow="0" w:lastRow="0" w:firstColumn="1" w:lastColumn="0" w:oddVBand="0" w:evenVBand="0" w:oddHBand="0" w:evenHBand="0" w:firstRowFirstColumn="0" w:firstRowLastColumn="0" w:lastRowFirstColumn="1" w:lastRowLastColumn="0"/>
+            <w:tcW w:w="4481" w:type="dxa"/>
+          </w:tcPr>
+          <w:p>
+            <w:pPr>
+              <w:rPr>
+                <w:lang w:val="en-US"/>
+              </w:rPr>
+            </w:pPr>
+            <w:r>
+              <w:rPr>
+                <w:lang w:val="en-US"/>
+              </w:rPr>
+              <w:t>APP_BEACON_INFO_LENGTH</w:t>
+            </w:r>
+          </w:p>
+        </w:tc>
+        <w:tc>
+          <w:tcPr>
+            <w:tcW w:w="2425" w:type="dxa"/>
+          </w:tcPr>
+          <w:p>
+            <w:pPr>
+              <w:cnfStyle w:val="010000000000" w:firstRow="0" w:lastRow="1" w:firstColumn="0" w:lastColumn="0" w:oddVBand="0" w:evenVBand="0" w:oddHBand="0" w:evenHBand="0" w:firstRowFirstColumn="0" w:firstRowLastColumn="0" w:lastRowFirstColumn="0" w:lastRowLastColumn="0"/>
+              <w:rPr>
+                <w:lang w:val="en-US"/>
+              </w:rPr>
+            </w:pPr>
+            <w:r>
+              <w:rPr>
+                <w:lang w:val="en-US"/>
+              </w:rPr>
+              <w:t>0x10</w:t>
+            </w:r>
+          </w:p>
+        </w:tc>
+        <w:tc>
+          <w:tcPr>
+            <w:tcW w:w="2156" w:type="dxa"/>
+          </w:tcPr>
+          <w:p>
+            <w:pPr>
+              <w:cnfStyle w:val="010000000000" w:firstRow="0" w:lastRow="1" w:firstColumn="0" w:lastColumn="0" w:oddVBand="0" w:evenVBand="0" w:oddHBand="0" w:evenHBand="0" w:firstRowFirstColumn="0" w:firstRowLastColumn="0" w:lastRowFirstColumn="0" w:lastRowLastColumn="0"/>
+              <w:rPr>
+                <w:lang w:val="en-US"/>
+              </w:rPr>
+            </w:pPr>
+            <w:r>
+              <w:rPr>
+                <w:lang w:val="en-US"/>
+              </w:rPr>
+              <w:t>0..15</w:t>
+            </w:r>
+          </w:p>
+        </w:tc>
+      </w:tr>
+    </w:tbl>
+    <w:p>
+      <w:pPr>
+        <w:rPr>
+          <w:lang w:val="en-US"/>
+        </w:rPr>
+      </w:pPr>
+    </w:p>
+    <w:p>
+      <w:pPr>
+        <w:pStyle w:val="berschrift3"/>
+        <w:rPr>
+          <w:lang w:val="en-US"/>
+        </w:rPr>
+      </w:pPr>
+      <w:bookmarkStart w:id="5" w:name="_Toc21018835"/>
+      <w:r>
+        <w:rPr>
+          <w:lang w:val="en-US"/>
+        </w:rPr>
+        <w:t>Sensor data</w:t>
+      </w:r>
+      <w:bookmarkEnd w:id="5"/>
+    </w:p>
+    <w:p>
+      <w:pPr>
+        <w:rPr>
+          <w:lang w:val="en-US"/>
+        </w:rPr>
+      </w:pPr>
+      <w:r>
+        <w:rPr>
+          <w:lang w:val="en-US"/>
+        </w:rPr>
+        <w:t xml:space="preserve">The sensor values are stored in </w:t>
+      </w:r>
+    </w:p>
+    <w:p>
+      <w:pPr>
+        <w:rPr>
+          <w:lang w:val="en-US"/>
+        </w:rPr>
+      </w:pPr>
+    </w:p>
+    <w:p>
+      <w:pPr>
+        <w:rPr>
+          <w:lang w:val="en-US"/>
+        </w:rPr>
+      </w:pPr>
+      <w:r>
+        <w:rPr>
+          <w:lang w:val="en-US"/>
+        </w:rPr>
+        <w:t>#define BUFFER_SIZE             21  // read buffer from sensors: temp+hum (6=2*msb,lsb,crc) + xyz (6=3*lsb,msb) + INT_REL (5) + INS1 (4)</w:t>
+      </w:r>
+    </w:p>
+    <w:p>
+      <w:pPr>
+        <w:rPr>
+          <w:lang w:val="en-US"/>
+        </w:rPr>
+      </w:pPr>
+      <w:r>
+        <w:rPr>
+          <w:lang w:val="en-US"/>
+        </w:rPr>
+        <w:t>static uint8_t m_buffer[BUFFER_SIZE];</w:t>
+      </w:r>
+    </w:p>
+    <w:tbl>
+      <w:tblPr>
+        <w:tblStyle w:val="Listentabelle3Akzent1"/>
+        <w:tblW w:w="0" w:type="auto"/>
+        <w:tblLook w:val="04A0" w:firstRow="1" w:lastRow="0" w:firstColumn="1" w:lastColumn="0" w:noHBand="0" w:noVBand="1"/>
+      </w:tblPr>
+      <w:tblGrid>
+        <w:gridCol w:w="4481"/>
+        <w:gridCol w:w="2425"/>
+        <w:gridCol w:w="2156"/>
+      </w:tblGrid>
+      <w:tr>
+        <w:trPr>
+          <w:cnfStyle w:val="100000000000" w:firstRow="1" w:lastRow="0" w:firstColumn="0" w:lastColumn="0" w:oddVBand="0" w:evenVBand="0" w:oddHBand="0" w:evenHBand="0" w:firstRowFirstColumn="0" w:firstRowLastColumn="0" w:lastRowFirstColumn="0" w:lastRowLastColumn="0"/>
+        </w:trPr>
+        <w:tc>
+          <w:tcPr>
+            <w:cnfStyle w:val="001000000100" w:firstRow="0" w:lastRow="0" w:firstColumn="1" w:lastColumn="0" w:oddVBand="0" w:evenVBand="0" w:oddHBand="0" w:evenHBand="0" w:firstRowFirstColumn="1" w:firstRowLastColumn="0" w:lastRowFirstColumn="0" w:lastRowLastColumn="0"/>
+            <w:tcW w:w="4481" w:type="dxa"/>
+          </w:tcPr>
+          <w:p>
+            <w:pPr>
+              <w:rPr>
+                <w:lang w:val="en-US"/>
+              </w:rPr>
+            </w:pPr>
+            <w:r>
+              <w:rPr>
+                <w:lang w:val="en-US"/>
+              </w:rPr>
+              <w:t>uint8_t m_buffer[BUFFER_SIZE];</w:t>
+            </w:r>
+          </w:p>
+        </w:tc>
+        <w:tc>
+          <w:tcPr>
+            <w:tcW w:w="2425" w:type="dxa"/>
+          </w:tcPr>
+          <w:p>
+            <w:pPr>
+              <w:cnfStyle w:val="100000000000" w:firstRow="1" w:lastRow="0" w:firstColumn="0" w:lastColumn="0" w:oddVBand="0" w:evenVBand="0" w:oddHBand="0" w:evenHBand="0" w:firstRowFirstColumn="0" w:firstRowLastColumn="0" w:lastRowFirstColumn="0" w:lastRowLastColumn="0"/>
+              <w:rPr>
+                <w:lang w:val="en-US"/>
+              </w:rPr>
+            </w:pPr>
+          </w:p>
+        </w:tc>
+        <w:tc>
+          <w:tcPr>
+            <w:tcW w:w="2156" w:type="dxa"/>
+          </w:tcPr>
+          <w:p>
+            <w:pPr>
+              <w:cnfStyle w:val="100000000000" w:firstRow="1" w:lastRow="0" w:firstColumn="0" w:lastColumn="0" w:oddVBand="0" w:evenVBand="0" w:oddHBand="0" w:evenHBand="0" w:firstRowFirstColumn="0" w:firstRowLastColumn="0" w:lastRowFirstColumn="0" w:lastRowLastColumn="0"/>
+              <w:rPr>
+                <w:lang w:val="en-US"/>
+              </w:rPr>
+            </w:pPr>
+          </w:p>
+        </w:tc>
+      </w:tr>
+      <w:tr>
+        <w:trPr>
+          <w:cnfStyle w:val="000000100000" w:firstRow="0" w:lastRow="0" w:firstColumn="0" w:lastColumn="0" w:oddVBand="0" w:evenVBand="0" w:oddHBand="1" w:evenHBand="0" w:firstRowFirstColumn="0" w:firstRowLastColumn="0" w:lastRowFirstColumn="0" w:lastRowLastColumn="0"/>
+        </w:trPr>
+        <w:tc>
+          <w:tcPr>
+            <w:cnfStyle w:val="001000000000" w:firstRow="0" w:lastRow="0" w:firstColumn="1" w:lastColumn="0" w:oddVBand="0" w:evenVBand="0" w:oddHBand="0" w:evenHBand="0" w:firstRowFirstColumn="0" w:firstRowLastColumn="0" w:lastRowFirstColumn="0" w:lastRowLastColumn="0"/>
+            <w:tcW w:w="4481" w:type="dxa"/>
+          </w:tcPr>
+          <w:p>
+            <w:pPr>
+              <w:rPr>
+                <w:lang w:val="en-US"/>
+              </w:rPr>
+            </w:pPr>
+            <w:r>
+              <w:rPr>
+                <w:lang w:val="en-US"/>
+              </w:rPr>
+              <w:t>Temperature</w:t>
+            </w:r>
+          </w:p>
+        </w:tc>
+        <w:tc>
+          <w:tcPr>
+            <w:tcW w:w="2425" w:type="dxa"/>
+          </w:tcPr>
+          <w:p>
+            <w:pPr>
+              <w:cnfStyle w:val="000000100000" w:firstRow="0" w:lastRow="0" w:firstColumn="0" w:lastColumn="0" w:oddVBand="0" w:evenVBand="0" w:oddHBand="1" w:evenHBand="0" w:firstRowFirstColumn="0" w:firstRowLastColumn="0" w:lastRowFirstColumn="0" w:lastRowLastColumn="0"/>
+              <w:rPr>
+                <w:lang w:val="en-US"/>
+              </w:rPr>
+            </w:pPr>
+            <w:r>
+              <w:rPr>
+                <w:lang w:val="en-US"/>
+              </w:rPr>
+              <w:t xml:space="preserve">2 byte </w:t>
+            </w:r>
+          </w:p>
+        </w:tc>
+        <w:tc>
+          <w:tcPr>
+            <w:tcW w:w="2156" w:type="dxa"/>
+          </w:tcPr>
+          <w:p>
+            <w:pPr>
+              <w:cnfStyle w:val="000000100000" w:firstRow="0" w:lastRow="0" w:firstColumn="0" w:lastColumn="0" w:oddVBand="0" w:evenVBand="0" w:oddHBand="1" w:evenHBand="0" w:firstRowFirstColumn="0" w:firstRowLastColumn="0" w:lastRowFirstColumn="0" w:lastRowLastColumn="0"/>
+              <w:rPr>
+                <w:lang w:val="en-US"/>
+              </w:rPr>
+            </w:pPr>
+            <w:r>
+              <w:rPr>
+                <w:lang w:val="en-US"/>
+              </w:rPr>
+              <w:t>0..1</w:t>
+            </w:r>
+          </w:p>
+        </w:tc>
+      </w:tr>
+      <w:tr>
+        <w:tc>
+          <w:tcPr>
+            <w:cnfStyle w:val="001000000000" w:firstRow="0" w:lastRow="0" w:firstColumn="1" w:lastColumn="0" w:oddVBand="0" w:evenVBand="0" w:oddHBand="0" w:evenHBand="0" w:firstRowFirstColumn="0" w:firstRowLastColumn="0" w:lastRowFirstColumn="0" w:lastRowLastColumn="0"/>
+            <w:tcW w:w="4481" w:type="dxa"/>
+          </w:tcPr>
+          <w:p>
+            <w:pPr>
+              <w:rPr>
+                <w:lang w:val="en-US"/>
+              </w:rPr>
+            </w:pPr>
+            <w:r>
+              <w:rPr>
+                <w:lang w:val="en-US"/>
+              </w:rPr>
+              <w:t>Temperature CRC (unused)</w:t>
+            </w:r>
+          </w:p>
+        </w:tc>
+        <w:tc>
+          <w:tcPr>
+            <w:tcW w:w="2425" w:type="dxa"/>
+          </w:tcPr>
+          <w:p>
+            <w:pPr>
+              <w:cnfStyle w:val="000000000000" w:firstRow="0" w:lastRow="0" w:firstColumn="0" w:lastColumn="0" w:oddVBand="0" w:evenVBand="0" w:oddHBand="0" w:evenHBand="0" w:firstRowFirstColumn="0" w:firstRowLastColumn="0" w:lastRowFirstColumn="0" w:lastRowLastColumn="0"/>
+              <w:rPr>
+                <w:lang w:val="en-US"/>
+              </w:rPr>
+            </w:pPr>
+            <w:r>
+              <w:rPr>
+                <w:lang w:val="en-US"/>
+              </w:rPr>
+              <w:t>1 byte</w:t>
+            </w:r>
+          </w:p>
+        </w:tc>
+        <w:tc>
+          <w:tcPr>
+            <w:tcW w:w="2156" w:type="dxa"/>
+          </w:tcPr>
+          <w:p>
+            <w:pPr>
+              <w:cnfStyle w:val="000000000000" w:firstRow="0" w:lastRow="0" w:firstColumn="0" w:lastColumn="0" w:oddVBand="0" w:evenVBand="0" w:oddHBand="0" w:evenHBand="0" w:firstRowFirstColumn="0" w:firstRowLastColumn="0" w:lastRowFirstColumn="0" w:lastRowLastColumn="0"/>
+              <w:rPr>
+                <w:lang w:val="en-US"/>
+              </w:rPr>
+            </w:pPr>
+            <w:r>
+              <w:rPr>
+                <w:lang w:val="en-US"/>
+              </w:rPr>
+              <w:t>2</w:t>
+            </w:r>
+          </w:p>
+        </w:tc>
+      </w:tr>
+      <w:tr>
+        <w:trPr>
+          <w:cnfStyle w:val="000000100000" w:firstRow="0" w:lastRow="0" w:firstColumn="0" w:lastColumn="0" w:oddVBand="0" w:evenVBand="0" w:oddHBand="1" w:evenHBand="0" w:firstRowFirstColumn="0" w:firstRowLastColumn="0" w:lastRowFirstColumn="0" w:lastRowLastColumn="0"/>
+        </w:trPr>
+        <w:tc>
+          <w:tcPr>
+            <w:cnfStyle w:val="001000000000" w:firstRow="0" w:lastRow="0" w:firstColumn="1" w:lastColumn="0" w:oddVBand="0" w:evenVBand="0" w:oddHBand="0" w:evenHBand="0" w:firstRowFirstColumn="0" w:firstRowLastColumn="0" w:lastRowFirstColumn="0" w:lastRowLastColumn="0"/>
+            <w:tcW w:w="4481" w:type="dxa"/>
+          </w:tcPr>
+          <w:p>
+            <w:pPr>
+              <w:rPr>
+                <w:lang w:val="en-US"/>
+              </w:rPr>
+            </w:pPr>
+            <w:r>
+              <w:rPr>
+                <w:lang w:val="en-US"/>
+              </w:rPr>
+              <w:t>Humidity</w:t>
+            </w:r>
+          </w:p>
+        </w:tc>
+        <w:tc>
+          <w:tcPr>
+            <w:tcW w:w="2425" w:type="dxa"/>
+          </w:tcPr>
+          <w:p>
+            <w:pPr>
+              <w:cnfStyle w:val="000000100000" w:firstRow="0" w:lastRow="0" w:firstColumn="0" w:lastColumn="0" w:oddVBand="0" w:evenVBand="0" w:oddHBand="1" w:evenHBand="0" w:firstRowFirstColumn="0" w:firstRowLastColumn="0" w:lastRowFirstColumn="0" w:lastRowLastColumn="0"/>
+              <w:rPr>
+                <w:lang w:val="en-US"/>
+              </w:rPr>
+            </w:pPr>
+            <w:r>
+              <w:rPr>
+                <w:lang w:val="en-US"/>
+              </w:rPr>
+              <w:t>2 byte</w:t>
+            </w:r>
+          </w:p>
+        </w:tc>
+        <w:tc>
+          <w:tcPr>
+            <w:tcW w:w="2156" w:type="dxa"/>
+          </w:tcPr>
+          <w:p>
+            <w:pPr>
+              <w:cnfStyle w:val="000000100000" w:firstRow="0" w:lastRow="0" w:firstColumn="0" w:lastColumn="0" w:oddVBand="0" w:evenVBand="0" w:oddHBand="1" w:evenHBand="0" w:firstRowFirstColumn="0" w:firstRowLastColumn="0" w:lastRowFirstColumn="0" w:lastRowLastColumn="0"/>
+              <w:rPr>
+                <w:lang w:val="en-US"/>
+              </w:rPr>
+            </w:pPr>
+            <w:r>
+              <w:rPr>
+                <w:lang w:val="en-US"/>
+              </w:rPr>
+              <w:t>3..4</w:t>
+            </w:r>
+          </w:p>
+        </w:tc>
+      </w:tr>
+      <w:tr>
+        <w:tc>
+          <w:tcPr>
+            <w:cnfStyle w:val="001000000000" w:firstRow="0" w:lastRow="0" w:firstColumn="1" w:lastColumn="0" w:oddVBand="0" w:evenVBand="0" w:oddHBand="0" w:evenHBand="0" w:firstRowFirstColumn="0" w:firstRowLastColumn="0" w:lastRowFirstColumn="0" w:lastRowLastColumn="0"/>
+            <w:tcW w:w="4481" w:type="dxa"/>
+          </w:tcPr>
+          <w:p>
+            <w:pPr>
+              <w:rPr>
+                <w:lang w:val="en-US"/>
+              </w:rPr>
+            </w:pPr>
+            <w:r>
+              <w:rPr>
+                <w:lang w:val="en-US"/>
+              </w:rPr>
+              <w:t>Humidity CRC (unused)</w:t>
+            </w:r>
+          </w:p>
+        </w:tc>
+        <w:tc>
+          <w:tcPr>
+            <w:tcW w:w="2425" w:type="dxa"/>
+          </w:tcPr>
+          <w:p>
+            <w:pPr>
+              <w:cnfStyle w:val="000000000000" w:firstRow="0" w:lastRow="0" w:firstColumn="0" w:lastColumn="0" w:oddVBand="0" w:evenVBand="0" w:oddHBand="0" w:evenHBand="0" w:firstRowFirstColumn="0" w:firstRowLastColumn="0" w:lastRowFirstColumn="0" w:lastRowLastColumn="0"/>
+              <w:rPr>
+                <w:lang w:val="en-US"/>
+              </w:rPr>
+            </w:pPr>
+            <w:r>
+              <w:rPr>
+                <w:lang w:val="en-US"/>
+              </w:rPr>
+              <w:t>1 byte</w:t>
+            </w:r>
+          </w:p>
+        </w:tc>
+        <w:tc>
+          <w:tcPr>
+            <w:tcW w:w="2156" w:type="dxa"/>
+          </w:tcPr>
+          <w:p>
+            <w:pPr>
+              <w:cnfStyle w:val="000000000000" w:firstRow="0" w:lastRow="0" w:firstColumn="0" w:lastColumn="0" w:oddVBand="0" w:evenVBand="0" w:oddHBand="0" w:evenHBand="0" w:firstRowFirstColumn="0" w:firstRowLastColumn="0" w:lastRowFirstColumn="0" w:lastRowLastColumn="0"/>
+              <w:rPr>
+                <w:lang w:val="en-US"/>
+              </w:rPr>
+            </w:pPr>
+            <w:r>
+              <w:rPr>
+                <w:lang w:val="en-US"/>
+              </w:rPr>
+              <w:t>5</w:t>
+            </w:r>
+          </w:p>
+        </w:tc>
+      </w:tr>
+      <w:tr>
+        <w:trPr>
+          <w:cnfStyle w:val="000000100000" w:firstRow="0" w:lastRow="0" w:firstColumn="0" w:lastColumn="0" w:oddVBand="0" w:evenVBand="0" w:oddHBand="1" w:evenHBand="0" w:firstRowFirstColumn="0" w:firstRowLastColumn="0" w:lastRowFirstColumn="0" w:lastRowLastColumn="0"/>
+        </w:trPr>
+        <w:tc>
+          <w:tcPr>
+            <w:cnfStyle w:val="001000000000" w:firstRow="0" w:lastRow="0" w:firstColumn="1" w:lastColumn="0" w:oddVBand="0" w:evenVBand="0" w:oddHBand="0" w:evenHBand="0" w:firstRowFirstColumn="0" w:firstRowLastColumn="0" w:lastRowFirstColumn="0" w:lastRowLastColumn="0"/>
+            <w:tcW w:w="4481" w:type="dxa"/>
+          </w:tcPr>
+          <w:p>
+            <w:pPr>
+              <w:rPr>
+                <w:lang w:val="en-US"/>
+              </w:rPr>
+            </w:pPr>
+            <w:r>
+              <w:rPr>
+                <w:lang w:val="en-US"/>
+              </w:rPr>
+              <w:t>Accel X</w:t>
+            </w:r>
+          </w:p>
+        </w:tc>
+        <w:tc>
+          <w:tcPr>
+            <w:tcW w:w="2425" w:type="dxa"/>
+          </w:tcPr>
+          <w:p>
+            <w:pPr>
+              <w:cnfStyle w:val="000000100000" w:firstRow="0" w:lastRow="0" w:firstColumn="0" w:lastColumn="0" w:oddVBand="0" w:evenVBand="0" w:oddHBand="1" w:evenHBand="0" w:firstRowFirstColumn="0" w:firstRowLastColumn="0" w:lastRowFirstColumn="0" w:lastRowLastColumn="0"/>
+              <w:rPr>
+                <w:lang w:val="en-US"/>
+              </w:rPr>
+            </w:pPr>
+            <w:r>
+              <w:rPr>
+                <w:lang w:val="en-US"/>
+              </w:rPr>
+              <w:t>2 byte</w:t>
+            </w:r>
+          </w:p>
+        </w:tc>
+        <w:tc>
+          <w:tcPr>
+            <w:tcW w:w="2156" w:type="dxa"/>
+          </w:tcPr>
+          <w:p>
+            <w:pPr>
+              <w:cnfStyle w:val="000000100000" w:firstRow="0" w:lastRow="0" w:firstColumn="0" w:lastColumn="0" w:oddVBand="0" w:evenVBand="0" w:oddHBand="1" w:evenHBand="0" w:firstRowFirstColumn="0" w:firstRowLastColumn="0" w:lastRowFirstColumn="0" w:lastRowLastColumn="0"/>
+              <w:rPr>
+                <w:lang w:val="en-US"/>
+              </w:rPr>
+            </w:pPr>
+            <w:r>
+              <w:rPr>
+                <w:lang w:val="en-US"/>
+              </w:rPr>
+              <w:t>6..7</w:t>
+            </w:r>
+          </w:p>
+        </w:tc>
+      </w:tr>
+      <w:tr>
+        <w:tc>
+          <w:tcPr>
+            <w:cnfStyle w:val="001000000000" w:firstRow="0" w:lastRow="0" w:firstColumn="1" w:lastColumn="0" w:oddVBand="0" w:evenVBand="0" w:oddHBand="0" w:evenHBand="0" w:firstRowFirstColumn="0" w:firstRowLastColumn="0" w:lastRowFirstColumn="0" w:lastRowLastColumn="0"/>
+            <w:tcW w:w="4481" w:type="dxa"/>
+          </w:tcPr>
+          <w:p>
+            <w:pPr>
+              <w:rPr>
+                <w:lang w:val="en-US"/>
+              </w:rPr>
+            </w:pPr>
+            <w:r>
+              <w:rPr>
+                <w:lang w:val="en-US"/>
+              </w:rPr>
+              <w:t>Accel Y</w:t>
+            </w:r>
+          </w:p>
+        </w:tc>
+        <w:tc>
+          <w:tcPr>
+            <w:tcW w:w="2425" w:type="dxa"/>
+          </w:tcPr>
+          <w:p>
+            <w:pPr>
+              <w:cnfStyle w:val="000000000000" w:firstRow="0" w:lastRow="0" w:firstColumn="0" w:lastColumn="0" w:oddVBand="0" w:evenVBand="0" w:oddHBand="0" w:evenHBand="0" w:firstRowFirstColumn="0" w:firstRowLastColumn="0" w:lastRowFirstColumn="0" w:lastRowLastColumn="0"/>
+              <w:rPr>
+                <w:lang w:val="en-US"/>
+              </w:rPr>
+            </w:pPr>
+            <w:r>
+              <w:rPr>
+                <w:lang w:val="en-US"/>
+              </w:rPr>
+              <w:t>2 byte</w:t>
+            </w:r>
+          </w:p>
+        </w:tc>
+        <w:tc>
+          <w:tcPr>
+            <w:tcW w:w="2156" w:type="dxa"/>
+          </w:tcPr>
+          <w:p>
+            <w:pPr>
+              <w:cnfStyle w:val="000000000000" w:firstRow="0" w:lastRow="0" w:firstColumn="0" w:lastColumn="0" w:oddVBand="0" w:evenVBand="0" w:oddHBand="0" w:evenHBand="0" w:firstRowFirstColumn="0" w:firstRowLastColumn="0" w:lastRowFirstColumn="0" w:lastRowLastColumn="0"/>
+              <w:rPr>
+                <w:lang w:val="en-US"/>
+              </w:rPr>
+            </w:pPr>
+            <w:r>
+              <w:rPr>
+                <w:lang w:val="en-US"/>
+              </w:rPr>
+              <w:t>8..9</w:t>
+            </w:r>
+          </w:p>
+        </w:tc>
+      </w:tr>
+      <w:tr>
+        <w:trPr>
+          <w:cnfStyle w:val="000000100000" w:firstRow="0" w:lastRow="0" w:firstColumn="0" w:lastColumn="0" w:oddVBand="0" w:evenVBand="0" w:oddHBand="1" w:evenHBand="0" w:firstRowFirstColumn="0" w:firstRowLastColumn="0" w:lastRowFirstColumn="0" w:lastRowLastColumn="0"/>
+        </w:trPr>
+        <w:tc>
+          <w:tcPr>
+            <w:cnfStyle w:val="001000000000" w:firstRow="0" w:lastRow="0" w:firstColumn="1" w:lastColumn="0" w:oddVBand="0" w:evenVBand="0" w:oddHBand="0" w:evenHBand="0" w:firstRowFirstColumn="0" w:firstRowLastColumn="0" w:lastRowFirstColumn="0" w:lastRowLastColumn="0"/>
+            <w:tcW w:w="4481" w:type="dxa"/>
+          </w:tcPr>
+          <w:p>
+            <w:pPr>
+              <w:rPr>
+                <w:lang w:val="en-US"/>
+              </w:rPr>
+            </w:pPr>
+            <w:r>
+              <w:rPr>
+                <w:lang w:val="en-US"/>
+              </w:rPr>
+              <w:t>Accel Z</w:t>
+            </w:r>
+          </w:p>
+        </w:tc>
+        <w:tc>
+          <w:tcPr>
+            <w:tcW w:w="2425" w:type="dxa"/>
+          </w:tcPr>
+          <w:p>
+            <w:pPr>
+              <w:cnfStyle w:val="000000100000" w:firstRow="0" w:lastRow="0" w:firstColumn="0" w:lastColumn="0" w:oddVBand="0" w:evenVBand="0" w:oddHBand="1" w:evenHBand="0" w:firstRowFirstColumn="0" w:firstRowLastColumn="0" w:lastRowFirstColumn="0" w:lastRowLastColumn="0"/>
+              <w:rPr>
+                <w:lang w:val="en-US"/>
+              </w:rPr>
+            </w:pPr>
+            <w:r>
+              <w:rPr>
+                <w:lang w:val="en-US"/>
+              </w:rPr>
+              <w:t>2 byte</w:t>
+            </w:r>
+          </w:p>
+        </w:tc>
+        <w:tc>
+          <w:tcPr>
+            <w:tcW w:w="2156" w:type="dxa"/>
+          </w:tcPr>
+          <w:p>
+            <w:pPr>
+              <w:cnfStyle w:val="000000100000" w:firstRow="0" w:lastRow="0" w:firstColumn="0" w:lastColumn="0" w:oddVBand="0" w:evenVBand="0" w:oddHBand="1" w:evenHBand="0" w:firstRowFirstColumn="0" w:firstRowLastColumn="0" w:lastRowFirstColumn="0" w:lastRowLastColumn="0"/>
+              <w:rPr>
+                <w:lang w:val="en-US"/>
+              </w:rPr>
+            </w:pPr>
+            <w:r>
+              <w:rPr>
+                <w:lang w:val="en-US"/>
+              </w:rPr>
+              <w:t>10..11</w:t>
+            </w:r>
+          </w:p>
+        </w:tc>
+      </w:tr>
+      <w:tr>
+        <w:tc>
+          <w:tcPr>
+            <w:cnfStyle w:val="001000000000" w:firstRow="0" w:lastRow="0" w:firstColumn="1" w:lastColumn="0" w:oddVBand="0" w:evenVBand="0" w:oddHBand="0" w:evenHBand="0" w:firstRowFirstColumn="0" w:firstRowLastColumn="0" w:lastRowFirstColumn="0" w:lastRowLastColumn="0"/>
+            <w:tcW w:w="4481" w:type="dxa"/>
+          </w:tcPr>
+          <w:p>
+            <w:pPr>
+              <w:rPr>
+                <w:lang w:val="en-US"/>
+              </w:rPr>
+            </w:pPr>
+          </w:p>
+        </w:tc>
+        <w:tc>
+          <w:tcPr>
+            <w:tcW w:w="2425" w:type="dxa"/>
+          </w:tcPr>
+          <w:p>
+            <w:pPr>
+              <w:cnfStyle w:val="000000000000" w:firstRow="0" w:lastRow="0" w:firstColumn="0" w:lastColumn="0" w:oddVBand="0" w:evenVBand="0" w:oddHBand="0" w:evenHBand="0" w:firstRowFirstColumn="0" w:firstRowLastColumn="0" w:lastRowFirstColumn="0" w:lastRowLastColumn="0"/>
+              <w:rPr>
+                <w:lang w:val="en-US"/>
+              </w:rPr>
+            </w:pPr>
+          </w:p>
+        </w:tc>
+        <w:tc>
+          <w:tcPr>
+            <w:tcW w:w="2156" w:type="dxa"/>
+          </w:tcPr>
+          <w:p>
+            <w:pPr>
+              <w:cnfStyle w:val="000000000000" w:firstRow="0" w:lastRow="0" w:firstColumn="0" w:lastColumn="0" w:oddVBand="0" w:evenVBand="0" w:oddHBand="0" w:evenHBand="0" w:firstRowFirstColumn="0" w:firstRowLastColumn="0" w:lastRowFirstColumn="0" w:lastRowLastColumn="0"/>
+              <w:rPr>
+                <w:lang w:val="en-US"/>
+              </w:rPr>
+            </w:pPr>
+          </w:p>
+        </w:tc>
+      </w:tr>
+      <w:tr>
+        <w:trPr>
+          <w:cnfStyle w:val="000000100000" w:firstRow="0" w:lastRow="0" w:firstColumn="0" w:lastColumn="0" w:oddVBand="0" w:evenVBand="0" w:oddHBand="1" w:evenHBand="0" w:firstRowFirstColumn="0" w:firstRowLastColumn="0" w:lastRowFirstColumn="0" w:lastRowLastColumn="0"/>
+        </w:trPr>
+        <w:tc>
+          <w:tcPr>
+            <w:cnfStyle w:val="001000000000" w:firstRow="0" w:lastRow="0" w:firstColumn="1" w:lastColumn="0" w:oddVBand="0" w:evenVBand="0" w:oddHBand="0" w:evenHBand="0" w:firstRowFirstColumn="0" w:firstRowLastColumn="0" w:lastRowFirstColumn="0" w:lastRowLastColumn="0"/>
+            <w:tcW w:w="4481" w:type="dxa"/>
+          </w:tcPr>
+          <w:p>
+            <w:pPr>
+              <w:rPr>
+                <w:lang w:val="en-US"/>
+              </w:rPr>
+            </w:pPr>
+          </w:p>
+        </w:tc>
+        <w:tc>
+          <w:tcPr>
+            <w:tcW w:w="2425" w:type="dxa"/>
+          </w:tcPr>
+          <w:p>
+            <w:pPr>
+              <w:cnfStyle w:val="000000100000" w:firstRow="0" w:lastRow="0" w:firstColumn="0" w:lastColumn="0" w:oddVBand="0" w:evenVBand="0" w:oddHBand="1" w:evenHBand="0" w:firstRowFirstColumn="0" w:firstRowLastColumn="0" w:lastRowFirstColumn="0" w:lastRowLastColumn="0"/>
+              <w:rPr>
+                <w:lang w:val="en-US"/>
+              </w:rPr>
+            </w:pPr>
+          </w:p>
+        </w:tc>
+        <w:tc>
+          <w:tcPr>
+            <w:tcW w:w="2156" w:type="dxa"/>
+          </w:tcPr>
+          <w:p>
+            <w:pPr>
+              <w:cnfStyle w:val="000000100000" w:firstRow="0" w:lastRow="0" w:firstColumn="0" w:lastColumn="0" w:oddVBand="0" w:evenVBand="0" w:oddHBand="1" w:evenHBand="0" w:firstRowFirstColumn="0" w:firstRowLastColumn="0" w:lastRowFirstColumn="0" w:lastRowLastColumn="0"/>
+              <w:rPr>
+                <w:lang w:val="en-US"/>
+              </w:rPr>
+            </w:pPr>
+          </w:p>
+        </w:tc>
+      </w:tr>
+      <w:tr>
+        <w:tc>
+          <w:tcPr>
+            <w:cnfStyle w:val="001000000000" w:firstRow="0" w:lastRow="0" w:firstColumn="1" w:lastColumn="0" w:oddVBand="0" w:evenVBand="0" w:oddHBand="0" w:evenHBand="0" w:firstRowFirstColumn="0" w:firstRowLastColumn="0" w:lastRowFirstColumn="0" w:lastRowLastColumn="0"/>
+            <w:tcW w:w="4481" w:type="dxa"/>
+          </w:tcPr>
+          <w:p>
+            <w:pPr>
+              <w:rPr>
+                <w:lang w:val="en-US"/>
+              </w:rPr>
+            </w:pPr>
+          </w:p>
+        </w:tc>
+        <w:tc>
+          <w:tcPr>
+            <w:tcW w:w="2425" w:type="dxa"/>
+          </w:tcPr>
+          <w:p>
+            <w:pPr>
+              <w:cnfStyle w:val="000000000000" w:firstRow="0" w:lastRow="0" w:firstColumn="0" w:lastColumn="0" w:oddVBand="0" w:evenVBand="0" w:oddHBand="0" w:evenHBand="0" w:firstRowFirstColumn="0" w:firstRowLastColumn="0" w:lastRowFirstColumn="0" w:lastRowLastColumn="0"/>
+              <w:rPr>
+                <w:lang w:val="en-US"/>
+              </w:rPr>
+            </w:pPr>
+          </w:p>
+        </w:tc>
+        <w:tc>
+          <w:tcPr>
+            <w:tcW w:w="2156" w:type="dxa"/>
+          </w:tcPr>
+          <w:p>
+            <w:pPr>
+              <w:cnfStyle w:val="000000000000" w:firstRow="0" w:lastRow="0" w:firstColumn="0" w:lastColumn="0" w:oddVBand="0" w:evenVBand="0" w:oddHBand="0" w:evenHBand="0" w:firstRowFirstColumn="0" w:firstRowLastColumn="0" w:lastRowFirstColumn="0" w:lastRowLastColumn="0"/>
+              <w:rPr>
+                <w:lang w:val="en-US"/>
+              </w:rPr>
+            </w:pPr>
+          </w:p>
+        </w:tc>
+      </w:tr>
+    </w:tbl>
+    <w:p>
+      <w:pPr>
+        <w:rPr>
+          <w:lang w:val="en-US"/>
+        </w:rPr>
+      </w:pPr>
+    </w:p>
+    <w:p>
+      <w:pPr>
+        <w:pStyle w:val="berschrift2"/>
+        <w:rPr>
+          <w:lang w:val="en-US"/>
+        </w:rPr>
+      </w:pPr>
+      <w:r>
+        <w:rPr>
+          <w:lang w:val="en-US"/>
+        </w:rPr>
+        <w:t>Important Variables</w:t>
+      </w:r>
+      <w:r>
+        <w:rPr>
+          <w:lang w:val="en-US"/>
+        </w:rPr>
+        <w:t xml:space="preserve"> in main.c</w:t>
+      </w:r>
+    </w:p>
+    <w:tbl>
+      <w:tblPr>
+        <w:tblStyle w:val="Listentabelle3Akzent1"/>
+        <w:tblW w:w="0" w:type="auto"/>
+        <w:tblLook w:val="04A0" w:firstRow="1" w:lastRow="0" w:firstColumn="1" w:lastColumn="0" w:noHBand="0" w:noVBand="1"/>
+      </w:tblPr>
+      <w:tblGrid>
+        <w:gridCol w:w="3823"/>
+        <w:gridCol w:w="5239"/>
+      </w:tblGrid>
+      <w:tr>
+        <w:trPr>
+          <w:cnfStyle w:val="100000000000" w:firstRow="1" w:lastRow="0" w:firstColumn="0" w:lastColumn="0" w:oddVBand="0" w:evenVBand="0" w:oddHBand="0" w:evenHBand="0" w:firstRowFirstColumn="0" w:firstRowLastColumn="0" w:lastRowFirstColumn="0" w:lastRowLastColumn="0"/>
+        </w:trPr>
+        <w:tc>
+          <w:tcPr>
+            <w:cnfStyle w:val="001000000100" w:firstRow="0" w:lastRow="0" w:firstColumn="1" w:lastColumn="0" w:oddVBand="0" w:evenVBand="0" w:oddHBand="0" w:evenHBand="0" w:firstRowFirstColumn="1" w:firstRowLastColumn="0" w:lastRowFirstColumn="0" w:lastRowLastColumn="0"/>
+            <w:tcW w:w="3823" w:type="dxa"/>
+          </w:tcPr>
+          <w:p>
+            <w:pPr>
+              <w:rPr>
+                <w:lang w:val="en-US"/>
+              </w:rPr>
+            </w:pPr>
+            <w:r>
+              <w:rPr>
+                <w:lang w:val="en-US"/>
+              </w:rPr>
+              <w:t>Variables</w:t>
+            </w:r>
+          </w:p>
+        </w:tc>
+        <w:tc>
+          <w:tcPr>
+            <w:tcW w:w="5239" w:type="dxa"/>
+          </w:tcPr>
+          <w:p>
+            <w:pPr>
+              <w:cnfStyle w:val="100000000000" w:firstRow="1" w:lastRow="0" w:firstColumn="0" w:lastColumn="0" w:oddVBand="0" w:evenVBand="0" w:oddHBand="0" w:evenHBand="0" w:firstRowFirstColumn="0" w:firstRowLastColumn="0" w:lastRowFirstColumn="0" w:lastRowLastColumn="0"/>
+              <w:rPr>
+                <w:lang w:val="en-US"/>
+              </w:rPr>
+            </w:pPr>
+          </w:p>
+        </w:tc>
+      </w:tr>
+      <w:tr>
+        <w:trPr>
+          <w:cnfStyle w:val="000000100000" w:firstRow="0" w:lastRow="0" w:firstColumn="0" w:lastColumn="0" w:oddVBand="0" w:evenVBand="0" w:oddHBand="1" w:evenHBand="0" w:firstRowFirstColumn="0" w:firstRowLastColumn="0" w:lastRowFirstColumn="0" w:lastRowLastColumn="0"/>
+        </w:trPr>
+        <w:tc>
+          <w:tcPr>
+            <w:cnfStyle w:val="001000000000" w:firstRow="0" w:lastRow="0" w:firstColumn="1" w:lastColumn="0" w:oddVBand="0" w:evenVBand="0" w:oddHBand="0" w:evenHBand="0" w:firstRowFirstColumn="0" w:firstRowLastColumn="0" w:lastRowFirstColumn="0" w:lastRowLastColumn="0"/>
+            <w:tcW w:w="3823" w:type="dxa"/>
+          </w:tcPr>
+          <w:p>
+            <w:pPr>
+              <w:rPr>
+                <w:lang w:val="en-US"/>
+              </w:rPr>
+            </w:pPr>
+            <w:r>
+              <w:rPr>
+                <w:lang w:val="en-US"/>
+              </w:rPr>
+              <w:t>uint8_t m_buffer[BUFFER_SIZE]</w:t>
+            </w:r>
+          </w:p>
+        </w:tc>
+        <w:tc>
+          <w:tcPr>
+            <w:tcW w:w="5239" w:type="dxa"/>
+          </w:tcPr>
+          <w:p>
+            <w:pPr>
+              <w:cnfStyle w:val="000000100000" w:firstRow="0" w:lastRow="0" w:firstColumn="0" w:lastColumn="0" w:oddVBand="0" w:evenVBand="0" w:oddHBand="1" w:evenHBand="0" w:firstRowFirstColumn="0" w:firstRowLastColumn="0" w:lastRowFirstColumn="0" w:lastRowLastColumn="0"/>
+              <w:rPr>
+                <w:lang w:val="en-US"/>
+              </w:rPr>
+            </w:pPr>
+            <w:r>
+              <w:rPr>
+                <w:lang w:val="en-US"/>
+              </w:rPr>
+              <w:t xml:space="preserve">Holds the current sensor data, will be updated in function </w:t>
+            </w:r>
+            <w:r>
+              <w:rPr>
+                <w:lang w:val="en-US"/>
+              </w:rPr>
+              <w:t>read_all_sensors</w:t>
+            </w:r>
+            <w:r>
+              <w:rPr>
+                <w:lang w:val="en-US"/>
+              </w:rPr>
+              <w:t xml:space="preserve">() and read/used in </w:t>
+            </w:r>
+            <w:r>
+              <w:rPr>
+                <w:lang w:val="en-US"/>
+              </w:rPr>
+              <w:lastRenderedPageBreak/>
+              <w:t>process_all_data()</w:t>
+            </w:r>
+            <w:r>
+              <w:rPr>
+                <w:lang w:val="en-US"/>
+              </w:rPr>
+              <w:t xml:space="preserve"> to update the encoded advertising data.</w:t>
+            </w:r>
+            <w:bookmarkStart w:id="6" w:name="_GoBack"/>
+            <w:bookmarkEnd w:id="6"/>
+          </w:p>
+        </w:tc>
+      </w:tr>
+      <w:tr>
+        <w:tc>
+          <w:tcPr>
+            <w:cnfStyle w:val="001000000000" w:firstRow="0" w:lastRow="0" w:firstColumn="1" w:lastColumn="0" w:oddVBand="0" w:evenVBand="0" w:oddHBand="0" w:evenHBand="0" w:firstRowFirstColumn="0" w:firstRowLastColumn="0" w:lastRowFirstColumn="0" w:lastRowLastColumn="0"/>
+            <w:tcW w:w="3823" w:type="dxa"/>
+          </w:tcPr>
+          <w:p>
+            <w:pPr>
+              <w:rPr>
+                <w:lang w:val="en-US"/>
+              </w:rPr>
+            </w:pPr>
+            <w:r>
+              <w:rPr>
+                <w:lang w:val="en-US"/>
+              </w:rPr>
+              <w:lastRenderedPageBreak/>
+              <w:t>m_transferbuffer_counter</w:t>
+            </w:r>
+          </w:p>
+        </w:tc>
+        <w:tc>
+          <w:tcPr>
+            <w:tcW w:w="5239" w:type="dxa"/>
+          </w:tcPr>
+          <w:p>
+            <w:pPr>
+              <w:cnfStyle w:val="000000000000" w:firstRow="0" w:lastRow="0" w:firstColumn="0" w:lastColumn="0" w:oddVBand="0" w:evenVBand="0" w:oddHBand="0" w:evenHBand="0" w:firstRowFirstColumn="0" w:firstRowLastColumn="0" w:lastRowFirstColumn="0" w:lastRowLastColumn="0"/>
+              <w:rPr>
+                <w:lang w:val="en-US"/>
+              </w:rPr>
+            </w:pPr>
+          </w:p>
+        </w:tc>
+      </w:tr>
+      <w:tr>
+        <w:trPr>
+          <w:cnfStyle w:val="000000100000" w:firstRow="0" w:lastRow="0" w:firstColumn="0" w:lastColumn="0" w:oddVBand="0" w:evenVBand="0" w:oddHBand="1" w:evenHBand="0" w:firstRowFirstColumn="0" w:firstRowLastColumn="0" w:lastRowFirstColumn="0" w:lastRowLastColumn="0"/>
+        </w:trPr>
+        <w:tc>
+          <w:tcPr>
+            <w:cnfStyle w:val="001000000000" w:firstRow="0" w:lastRow="0" w:firstColumn="1" w:lastColumn="0" w:oddVBand="0" w:evenVBand="0" w:oddHBand="0" w:evenHBand="0" w:firstRowFirstColumn="0" w:firstRowLastColumn="0" w:lastRowFirstColumn="0" w:lastRowLastColumn="0"/>
+            <w:tcW w:w="3823" w:type="dxa"/>
+          </w:tcPr>
+          <w:p>
+            <w:pPr>
+              <w:rPr>
+                <w:lang w:val="en-US"/>
+              </w:rPr>
+            </w:pPr>
+            <w:r>
+              <w:rPr>
+                <w:lang w:val="en-US"/>
+              </w:rPr>
+              <w:t>m_transferbuffer[][]</w:t>
+            </w:r>
+          </w:p>
+        </w:tc>
+        <w:tc>
+          <w:tcPr>
+            <w:tcW w:w="5239" w:type="dxa"/>
+          </w:tcPr>
+          <w:p>
+            <w:pPr>
+              <w:cnfStyle w:val="000000100000" w:firstRow="0" w:lastRow="0" w:firstColumn="0" w:lastColumn="0" w:oddVBand="0" w:evenVBand="0" w:oddHBand="1" w:evenHBand="0" w:firstRowFirstColumn="0" w:firstRowLastColumn="0" w:lastRowFirstColumn="0" w:lastRowLastColumn="0"/>
+              <w:rPr>
+                <w:lang w:val="en-US"/>
+              </w:rPr>
+            </w:pPr>
+          </w:p>
+        </w:tc>
+      </w:tr>
+      <w:tr>
+        <w:tc>
+          <w:tcPr>
+            <w:cnfStyle w:val="001000000000" w:firstRow="0" w:lastRow="0" w:firstColumn="1" w:lastColumn="0" w:oddVBand="0" w:evenVBand="0" w:oddHBand="0" w:evenHBand="0" w:firstRowFirstColumn="0" w:firstRowLastColumn="0" w:lastRowFirstColumn="0" w:lastRowLastColumn="0"/>
+            <w:tcW w:w="3823" w:type="dxa"/>
+          </w:tcPr>
+          <w:p>
+            <w:pPr>
+              <w:rPr>
+                <w:lang w:val="en-US"/>
+              </w:rPr>
+            </w:pPr>
+            <w:r>
+              <w:rPr>
+                <w:lang w:val="en-US"/>
+              </w:rPr>
+              <w:t>ble_uuid_t m_adv_uuids[]</w:t>
+            </w:r>
+          </w:p>
+        </w:tc>
+        <w:tc>
+          <w:tcPr>
+            <w:tcW w:w="5239" w:type="dxa"/>
+          </w:tcPr>
+          <w:p>
+            <w:pPr>
+              <w:cnfStyle w:val="000000000000" w:firstRow="0" w:lastRow="0" w:firstColumn="0" w:lastColumn="0" w:oddVBand="0" w:evenVBand="0" w:oddHBand="0" w:evenHBand="0" w:firstRowFirstColumn="0" w:firstRowLastColumn="0" w:lastRowFirstColumn="0" w:lastRowLastColumn="0"/>
+              <w:rPr>
+                <w:lang w:val="en-US"/>
+              </w:rPr>
+            </w:pPr>
+          </w:p>
+        </w:tc>
+      </w:tr>
+      <w:tr>
+        <w:trPr>
+          <w:cnfStyle w:val="000000100000" w:firstRow="0" w:lastRow="0" w:firstColumn="0" w:lastColumn="0" w:oddVBand="0" w:evenVBand="0" w:oddHBand="1" w:evenHBand="0" w:firstRowFirstColumn="0" w:firstRowLastColumn="0" w:lastRowFirstColumn="0" w:lastRowLastColumn="0"/>
+        </w:trPr>
+        <w:tc>
+          <w:tcPr>
+            <w:cnfStyle w:val="001000000000" w:firstRow="0" w:lastRow="0" w:firstColumn="1" w:lastColumn="0" w:oddVBand="0" w:evenVBand="0" w:oddHBand="0" w:evenHBand="0" w:firstRowFirstColumn="0" w:firstRowLastColumn="0" w:lastRowFirstColumn="0" w:lastRowLastColumn="0"/>
+            <w:tcW w:w="3823" w:type="dxa"/>
+          </w:tcPr>
+          <w:p>
+            <w:r>
+              <w:t>NRF_BLE_GATT_DEF(m_gatt</w:t>
+            </w:r>
+            <w:r>
+              <w:t>)</w:t>
+            </w:r>
+          </w:p>
+        </w:tc>
+        <w:tc>
+          <w:tcPr>
+            <w:tcW w:w="5239" w:type="dxa"/>
+          </w:tcPr>
+          <w:p>
+            <w:pPr>
+              <w:cnfStyle w:val="000000100000" w:firstRow="0" w:lastRow="0" w:firstColumn="0" w:lastColumn="0" w:oddVBand="0" w:evenVBand="0" w:oddHBand="1" w:evenHBand="0" w:firstRowFirstColumn="0" w:firstRowLastColumn="0" w:lastRowFirstColumn="0" w:lastRowLastColumn="0"/>
+            </w:pPr>
+            <w:r>
+              <w:t>GATT module instance</w:t>
+            </w:r>
+          </w:p>
+        </w:tc>
+      </w:tr>
+      <w:tr>
+        <w:tc>
+          <w:tcPr>
+            <w:cnfStyle w:val="001000000000" w:firstRow="0" w:lastRow="0" w:firstColumn="1" w:lastColumn="0" w:oddVBand="0" w:evenVBand="0" w:oddHBand="0" w:evenHBand="0" w:firstRowFirstColumn="0" w:firstRowLastColumn="0" w:lastRowFirstColumn="0" w:lastRowLastColumn="0"/>
+            <w:tcW w:w="3823" w:type="dxa"/>
+          </w:tcPr>
+          <w:p>
+            <w:r>
+              <w:t>NRF_BLE_QWR_DEF(m_qwr)</w:t>
+            </w:r>
+          </w:p>
+        </w:tc>
+        <w:tc>
+          <w:tcPr>
+            <w:tcW w:w="5239" w:type="dxa"/>
+          </w:tcPr>
+          <w:p>
+            <w:pPr>
+              <w:cnfStyle w:val="000000000000" w:firstRow="0" w:lastRow="0" w:firstColumn="0" w:lastColumn="0" w:oddVBand="0" w:evenVBand="0" w:oddHBand="0" w:evenHBand="0" w:firstRowFirstColumn="0" w:firstRowLastColumn="0" w:lastRowFirstColumn="0" w:lastRowLastColumn="0"/>
+              <w:rPr>
+                <w:lang w:val="en-US"/>
+              </w:rPr>
+            </w:pPr>
+            <w:r>
+              <w:rPr>
+                <w:lang w:val="en-US"/>
+              </w:rPr>
+              <w:t xml:space="preserve">Context for Queued </w:t>
+            </w:r>
+            <w:r>
+              <w:rPr>
+                <w:lang w:val="en-US"/>
+              </w:rPr>
+              <w:t>W</w:t>
+            </w:r>
+            <w:r>
+              <w:rPr>
+                <w:lang w:val="en-US"/>
+              </w:rPr>
+              <w:t>rite m</w:t>
+            </w:r>
+            <w:r>
+              <w:rPr>
+                <w:lang w:val="en-US"/>
+              </w:rPr>
+              <w:t>odule</w:t>
+            </w:r>
+          </w:p>
+        </w:tc>
+      </w:tr>
+      <w:tr>
+        <w:trPr>
+          <w:cnfStyle w:val="000000100000" w:firstRow="0" w:lastRow="0" w:firstColumn="0" w:lastColumn="0" w:oddVBand="0" w:evenVBand="0" w:oddHBand="1" w:evenHBand="0" w:firstRowFirstColumn="0" w:firstRowLastColumn="0" w:lastRowFirstColumn="0" w:lastRowLastColumn="0"/>
+        </w:trPr>
+        <w:tc>
+          <w:tcPr>
+            <w:cnfStyle w:val="001000000000" w:firstRow="0" w:lastRow="0" w:firstColumn="1" w:lastColumn="0" w:oddVBand="0" w:evenVBand="0" w:oddHBand="0" w:evenHBand="0" w:firstRowFirstColumn="0" w:firstRowLastColumn="0" w:lastRowFirstColumn="0" w:lastRowLastColumn="0"/>
+            <w:tcW w:w="3823" w:type="dxa"/>
+          </w:tcPr>
+          <w:p>
+            <w:pPr>
+              <w:rPr>
+                <w:lang w:val="en-US"/>
+              </w:rPr>
+            </w:pPr>
+            <w:r>
+              <w:rPr>
+                <w:lang w:val="en-US"/>
+              </w:rPr>
+              <w:t>BLE_ADVERTISING_DEF(m_advertising)</w:t>
+            </w:r>
+          </w:p>
+        </w:tc>
+        <w:tc>
+          <w:tcPr>
+            <w:tcW w:w="5239" w:type="dxa"/>
+          </w:tcPr>
+          <w:p>
+            <w:pPr>
+              <w:cnfStyle w:val="000000100000" w:firstRow="0" w:lastRow="0" w:firstColumn="0" w:lastColumn="0" w:oddVBand="0" w:evenVBand="0" w:oddHBand="1" w:evenHBand="0" w:firstRowFirstColumn="0" w:firstRowLastColumn="0" w:lastRowFirstColumn="0" w:lastRowLastColumn="0"/>
+              <w:rPr>
+                <w:lang w:val="en-US"/>
+              </w:rPr>
+            </w:pPr>
+            <w:r>
+              <w:rPr>
+                <w:lang w:val="en-US"/>
+              </w:rPr>
+              <w:t>Advertising module instance</w:t>
+            </w:r>
+          </w:p>
+        </w:tc>
+      </w:tr>
+      <w:tr>
+        <w:tc>
+          <w:tcPr>
+            <w:cnfStyle w:val="001000000000" w:firstRow="0" w:lastRow="0" w:firstColumn="1" w:lastColumn="0" w:oddVBand="0" w:evenVBand="0" w:oddHBand="0" w:evenHBand="0" w:firstRowFirstColumn="0" w:firstRowLastColumn="0" w:lastRowFirstColumn="0" w:lastRowLastColumn="0"/>
+            <w:tcW w:w="3823" w:type="dxa"/>
+          </w:tcPr>
+          <w:p>
+            <w:pPr>
+              <w:rPr>
+                <w:lang w:val="en-US"/>
+              </w:rPr>
+            </w:pPr>
+            <w:r>
+              <w:rPr>
+                <w:lang w:val="en-US"/>
+              </w:rPr>
+              <w:t>uint16_t m_conn_handle</w:t>
+            </w:r>
+          </w:p>
+        </w:tc>
+        <w:tc>
+          <w:tcPr>
+            <w:tcW w:w="5239" w:type="dxa"/>
+          </w:tcPr>
+          <w:p>
+            <w:pPr>
+              <w:cnfStyle w:val="000000000000" w:firstRow="0" w:lastRow="0" w:firstColumn="0" w:lastColumn="0" w:oddVBand="0" w:evenVBand="0" w:oddHBand="0" w:evenHBand="0" w:firstRowFirstColumn="0" w:firstRowLastColumn="0" w:lastRowFirstColumn="0" w:lastRowLastColumn="0"/>
+              <w:rPr>
+                <w:lang w:val="en-US"/>
+              </w:rPr>
+            </w:pPr>
+            <w:r>
+              <w:rPr>
+                <w:lang w:val="en-US"/>
+              </w:rPr>
+              <w:t>Handle of current connection</w:t>
+            </w:r>
+          </w:p>
+        </w:tc>
+      </w:tr>
+      <w:tr>
+        <w:trPr>
+          <w:cnfStyle w:val="000000100000" w:firstRow="0" w:lastRow="0" w:firstColumn="0" w:lastColumn="0" w:oddVBand="0" w:evenVBand="0" w:oddHBand="1" w:evenHBand="0" w:firstRowFirstColumn="0" w:firstRowLastColumn="0" w:lastRowFirstColumn="0" w:lastRowLastColumn="0"/>
+        </w:trPr>
+        <w:tc>
+          <w:tcPr>
+            <w:cnfStyle w:val="001000000000" w:firstRow="0" w:lastRow="0" w:firstColumn="1" w:lastColumn="0" w:oddVBand="0" w:evenVBand="0" w:oddHBand="0" w:evenHBand="0" w:firstRowFirstColumn="0" w:firstRowLastColumn="0" w:lastRowFirstColumn="0" w:lastRowLastColumn="0"/>
+            <w:tcW w:w="3823" w:type="dxa"/>
+          </w:tcPr>
+          <w:p>
+            <w:pPr>
+              <w:rPr>
+                <w:lang w:val="en-US"/>
+              </w:rPr>
+            </w:pPr>
+            <w:r>
+              <w:rPr>
+                <w:lang w:val="en-US"/>
+              </w:rPr>
+              <w:t>ble_os_t m_our_service</w:t>
+            </w:r>
+          </w:p>
+        </w:tc>
+        <w:tc>
+          <w:tcPr>
+            <w:tcW w:w="5239" w:type="dxa"/>
+          </w:tcPr>
+          <w:p>
+            <w:pPr>
+              <w:cnfStyle w:val="000000100000" w:firstRow="0" w:lastRow="0" w:firstColumn="0" w:lastColumn="0" w:oddVBand="0" w:evenVBand="0" w:oddHBand="1" w:evenHBand="0" w:firstRowFirstColumn="0" w:firstRowLastColumn="0" w:lastRowFirstColumn="0" w:lastRowLastColumn="0"/>
+              <w:rPr>
+                <w:lang w:val="en-US"/>
+              </w:rPr>
+            </w:pPr>
+          </w:p>
+        </w:tc>
+      </w:tr>
+      <w:tr>
+        <w:tc>
+          <w:tcPr>
+            <w:cnfStyle w:val="001000000000" w:firstRow="0" w:lastRow="0" w:firstColumn="1" w:lastColumn="0" w:oddVBand="0" w:evenVBand="0" w:oddHBand="0" w:evenHBand="0" w:firstRowFirstColumn="0" w:firstRowLastColumn="0" w:lastRowFirstColumn="0" w:lastRowLastColumn="0"/>
+            <w:tcW w:w="3823" w:type="dxa"/>
+          </w:tcPr>
+          <w:p>
+            <w:r>
+              <w:t>uint8_t m_beacon_info[]</w:t>
+            </w:r>
+          </w:p>
+        </w:tc>
+        <w:tc>
+          <w:tcPr>
+            <w:tcW w:w="5239" w:type="dxa"/>
+          </w:tcPr>
+          <w:p>
+            <w:pPr>
+              <w:cnfStyle w:val="000000000000" w:firstRow="0" w:lastRow="0" w:firstColumn="0" w:lastColumn="0" w:oddVBand="0" w:evenVBand="0" w:oddHBand="0" w:evenHBand="0" w:firstRowFirstColumn="0" w:firstRowLastColumn="0" w:lastRowFirstColumn="0" w:lastRowLastColumn="0"/>
+            </w:pPr>
+          </w:p>
+        </w:tc>
+      </w:tr>
+    </w:tbl>
+    <w:p/>
+    <w:p>
+      <w:pPr>
+        <w:pStyle w:val="berschrift2"/>
+        <w:rPr>
+          <w:lang w:val="en-US"/>
+        </w:rPr>
+      </w:pPr>
+      <w:bookmarkStart w:id="7" w:name="_Toc21018836"/>
+      <w:r>
+        <w:rPr>
+          <w:lang w:val="en-US"/>
+        </w:rPr>
+        <w:t>Program overview</w:t>
+      </w:r>
+    </w:p>
+    <w:p>
+      <w:pPr>
+        <w:rPr>
+          <w:lang w:val="en-US"/>
+        </w:rPr>
+      </w:pPr>
+    </w:p>
+    <w:p>
+      <w:pPr>
+        <w:pStyle w:val="berschrift2"/>
+        <w:rPr>
+          <w:lang w:val="en-US"/>
+        </w:rPr>
+      </w:pPr>
+      <w:r>
+        <w:rPr>
+          <w:lang w:val="en-US"/>
+        </w:rPr>
+        <w:lastRenderedPageBreak/>
+        <w:t xml:space="preserve">Work on </w:t>
+      </w:r>
+      <w:r>
+        <w:rPr>
+          <w:lang w:val="en-US"/>
+        </w:rPr>
+        <w:t>advertising_init()</w:t>
+      </w:r>
+      <w:bookmarkEnd w:id="7"/>
+    </w:p>
+    <w:p>
+      <w:pPr>
+        <w:pStyle w:val="berschrift3"/>
+        <w:rPr>
+          <w:lang w:val="en-US"/>
+        </w:rPr>
+      </w:pPr>
+      <w:bookmarkStart w:id="8" w:name="_Toc21018837"/>
       <w:r>
         <w:rPr>
           <w:lang w:val="en-US"/>
@@ -1515,7 +5206,7 @@
         </w:rPr>
         <w:t>, almost nothing</w:t>
       </w:r>
-      <w:bookmarkEnd w:id="2"/>
+      <w:bookmarkEnd w:id="8"/>
     </w:p>
     <w:p>
       <w:pPr>
@@ -1532,121 +5223,6 @@
             <wp:extent cx="5760720" cy="6057265"/>
             <wp:effectExtent l="0" t="0" r="0" b="635"/>
             <wp:docPr id="47" name="Grafik 47"/>
-            <wp:cNvGraphicFramePr>
-              <a:graphicFrameLocks xmlns:a="http://schemas.openxmlformats.org/drawingml/2006/main" noChangeAspect="1"/>
-            </wp:cNvGraphicFramePr>
-            <a:graphic xmlns:a="http://schemas.openxmlformats.org/drawingml/2006/main">
-              <a:graphicData uri="http://schemas.openxmlformats.org/drawingml/2006/picture">
-                <pic:pic xmlns:pic="http://schemas.openxmlformats.org/drawingml/2006/picture">
-                  <pic:nvPicPr>
-                    <pic:cNvPr id="1" name=""/>
-                    <pic:cNvPicPr/>
-                  </pic:nvPicPr>
-                  <pic:blipFill>
-                    <a:blip r:embed="rId6"/>
-                    <a:stretch>
-                      <a:fillRect/>
-                    </a:stretch>
-                  </pic:blipFill>
-                  <pic:spPr>
-                    <a:xfrm>
-                      <a:off x="0" y="0"/>
-                      <a:ext cx="5760720" cy="6057265"/>
-                    </a:xfrm>
-                    <a:prstGeom prst="rect">
-                      <a:avLst/>
-                    </a:prstGeom>
-                  </pic:spPr>
-                </pic:pic>
-              </a:graphicData>
-            </a:graphic>
-          </wp:inline>
-        </w:drawing>
-      </w:r>
-    </w:p>
-    <w:p>
-      <w:pPr>
-        <w:rPr>
-          <w:lang w:val="en-US"/>
-        </w:rPr>
-      </w:pPr>
-    </w:p>
-    <w:p>
-      <w:pPr>
-        <w:rPr>
-          <w:lang w:val="en-US"/>
-        </w:rPr>
-      </w:pPr>
-      <w:r>
-        <w:rPr>
-          <w:noProof/>
-        </w:rPr>
-        <w:drawing>
-          <wp:inline distT="0" distB="0" distL="0" distR="0" wp14:anchorId="6437C699" wp14:editId="290ADB7C">
-            <wp:extent cx="5760720" cy="1360170"/>
-            <wp:effectExtent l="0" t="0" r="0" b="0"/>
-            <wp:docPr id="1" name="Grafik 1"/>
-            <wp:cNvGraphicFramePr>
-              <a:graphicFrameLocks xmlns:a="http://schemas.openxmlformats.org/drawingml/2006/main" noChangeAspect="1"/>
-            </wp:cNvGraphicFramePr>
-            <a:graphic xmlns:a="http://schemas.openxmlformats.org/drawingml/2006/main">
-              <a:graphicData uri="http://schemas.openxmlformats.org/drawingml/2006/picture">
-                <pic:pic xmlns:pic="http://schemas.openxmlformats.org/drawingml/2006/picture">
-                  <pic:nvPicPr>
-                    <pic:cNvPr id="1" name=""/>
-                    <pic:cNvPicPr/>
-                  </pic:nvPicPr>
-                  <pic:blipFill>
-                    <a:blip r:embed="rId7"/>
-                    <a:stretch>
-                      <a:fillRect/>
-                    </a:stretch>
-                  </pic:blipFill>
-                  <pic:spPr>
-                    <a:xfrm>
-                      <a:off x="0" y="0"/>
-                      <a:ext cx="5760720" cy="1360170"/>
-                    </a:xfrm>
-                    <a:prstGeom prst="rect">
-                      <a:avLst/>
-                    </a:prstGeom>
-                  </pic:spPr>
-                </pic:pic>
-              </a:graphicData>
-            </a:graphic>
-          </wp:inline>
-        </w:drawing>
-      </w:r>
-    </w:p>
-    <w:p>
-      <w:pPr>
-        <w:rPr>
-          <w:lang w:val="en-US"/>
-        </w:rPr>
-      </w:pPr>
-      <w:r>
-        <w:rPr>
-          <w:lang w:val="en-US"/>
-        </w:rPr>
-        <w:lastRenderedPageBreak/>
-        <w:t>Connect:</w:t>
-      </w:r>
-    </w:p>
-    <w:p>
-      <w:pPr>
-        <w:rPr>
-          <w:lang w:val="en-US"/>
-        </w:rPr>
-      </w:pPr>
-      <w:r>
-        <w:rPr>
-          <w:noProof/>
-        </w:rPr>
-        <w:drawing>
-          <wp:inline distT="0" distB="0" distL="0" distR="0" wp14:anchorId="710DCF89" wp14:editId="04ED6EB3">
-            <wp:extent cx="2342489" cy="3101009"/>
-            <wp:effectExtent l="0" t="0" r="1270" b="4445"/>
-            <wp:docPr id="53" name="Grafik 53"/>
             <wp:cNvGraphicFramePr>
               <a:graphicFrameLocks xmlns:a="http://schemas.openxmlformats.org/drawingml/2006/main" noChangeAspect="1"/>
             </wp:cNvGraphicFramePr>
@@ -1666,7 +5242,7 @@
                   <pic:spPr>
                     <a:xfrm>
                       <a:off x="0" y="0"/>
-                      <a:ext cx="2355511" cy="3118248"/>
+                      <a:ext cx="5760720" cy="6057265"/>
                     </a:xfrm>
                     <a:prstGeom prst="rect">
                       <a:avLst/>
@@ -1681,41 +5257,10 @@
     </w:p>
     <w:p>
       <w:pPr>
-        <w:pStyle w:val="berschrift3"/>
-        <w:rPr>
-          <w:lang w:val="en-US"/>
-        </w:rPr>
-      </w:pPr>
-      <w:bookmarkStart w:id="3" w:name="_Toc20584905"/>
-      <w:r>
-        <w:rPr>
-          <w:lang w:val="en-US"/>
-        </w:rPr>
-        <w:t xml:space="preserve">Adding </w:t>
-      </w:r>
-      <w:proofErr w:type="spellStart"/>
-      <w:r>
-        <w:rPr>
-          <w:lang w:val="en-US"/>
-        </w:rPr>
-        <w:t>uuids</w:t>
-      </w:r>
-      <w:proofErr w:type="spellEnd"/>
-      <w:r>
-        <w:rPr>
-          <w:lang w:val="en-US"/>
-        </w:rPr>
-        <w:t xml:space="preserve"> in </w:t>
-      </w:r>
-      <w:proofErr w:type="spellStart"/>
-      <w:r>
-        <w:rPr>
-          <w:lang w:val="en-US"/>
-        </w:rPr>
-        <w:t>advdata</w:t>
-      </w:r>
-      <w:bookmarkEnd w:id="3"/>
-      <w:proofErr w:type="spellEnd"/>
+        <w:rPr>
+          <w:lang w:val="en-US"/>
+        </w:rPr>
+      </w:pPr>
     </w:p>
     <w:p>
       <w:pPr>
@@ -1728,10 +5273,10 @@
           <w:noProof/>
         </w:rPr>
         <w:drawing>
-          <wp:inline distT="0" distB="0" distL="0" distR="0" wp14:anchorId="6865418B" wp14:editId="2E727D84">
-            <wp:extent cx="5760720" cy="234315"/>
+          <wp:inline distT="0" distB="0" distL="0" distR="0" wp14:anchorId="6437C699" wp14:editId="290ADB7C">
+            <wp:extent cx="5760720" cy="1360170"/>
             <wp:effectExtent l="0" t="0" r="0" b="0"/>
-            <wp:docPr id="48" name="Grafik 48"/>
+            <wp:docPr id="1" name="Grafik 1"/>
             <wp:cNvGraphicFramePr>
               <a:graphicFrameLocks xmlns:a="http://schemas.openxmlformats.org/drawingml/2006/main" noChangeAspect="1"/>
             </wp:cNvGraphicFramePr>
@@ -1751,7 +5296,7 @@
                   <pic:spPr>
                     <a:xfrm>
                       <a:off x="0" y="0"/>
-                      <a:ext cx="5760720" cy="234315"/>
+                      <a:ext cx="5760720" cy="1360170"/>
                     </a:xfrm>
                     <a:prstGeom prst="rect">
                       <a:avLst/>
@@ -1774,7 +5319,7 @@
         <w:rPr>
           <w:lang w:val="en-US"/>
         </w:rPr>
-        <w:t>With</w:t>
+        <w:t>Connect:</w:t>
       </w:r>
     </w:p>
     <w:p>
@@ -1787,11 +5332,12 @@
         <w:rPr>
           <w:noProof/>
         </w:rPr>
+        <w:lastRenderedPageBreak/>
         <w:drawing>
-          <wp:inline distT="0" distB="0" distL="0" distR="0" wp14:anchorId="1910723D" wp14:editId="270E0C60">
-            <wp:extent cx="5760720" cy="423545"/>
-            <wp:effectExtent l="0" t="0" r="0" b="0"/>
-            <wp:docPr id="50" name="Grafik 50"/>
+          <wp:inline distT="0" distB="0" distL="0" distR="0" wp14:anchorId="710DCF89" wp14:editId="04ED6EB3">
+            <wp:extent cx="2342489" cy="3101009"/>
+            <wp:effectExtent l="0" t="0" r="1270" b="4445"/>
+            <wp:docPr id="53" name="Grafik 53"/>
             <wp:cNvGraphicFramePr>
               <a:graphicFrameLocks xmlns:a="http://schemas.openxmlformats.org/drawingml/2006/main" noChangeAspect="1"/>
             </wp:cNvGraphicFramePr>
@@ -1811,7 +5357,7 @@
                   <pic:spPr>
                     <a:xfrm>
                       <a:off x="0" y="0"/>
-                      <a:ext cx="5760720" cy="423545"/>
+                      <a:ext cx="2355511" cy="3118248"/>
                     </a:xfrm>
                     <a:prstGeom prst="rect">
                       <a:avLst/>
@@ -1826,6 +5372,22 @@
     </w:p>
     <w:p>
       <w:pPr>
+        <w:pStyle w:val="berschrift3"/>
+        <w:rPr>
+          <w:lang w:val="en-US"/>
+        </w:rPr>
+      </w:pPr>
+      <w:bookmarkStart w:id="9" w:name="_Toc21018838"/>
+      <w:r>
+        <w:rPr>
+          <w:lang w:val="en-US"/>
+        </w:rPr>
+        <w:t>Adding uuids in advdata</w:t>
+      </w:r>
+      <w:bookmarkEnd w:id="9"/>
+    </w:p>
+    <w:p>
+      <w:pPr>
         <w:rPr>
           <w:lang w:val="en-US"/>
         </w:rPr>
@@ -1835,10 +5397,10 @@
           <w:noProof/>
         </w:rPr>
         <w:drawing>
-          <wp:inline distT="0" distB="0" distL="0" distR="0" wp14:anchorId="640879C1" wp14:editId="6CFF3310">
-            <wp:extent cx="5760720" cy="161925"/>
-            <wp:effectExtent l="0" t="0" r="0" b="9525"/>
-            <wp:docPr id="51" name="Grafik 51"/>
+          <wp:inline distT="0" distB="0" distL="0" distR="0" wp14:anchorId="6865418B" wp14:editId="2E727D84">
+            <wp:extent cx="5760720" cy="234315"/>
+            <wp:effectExtent l="0" t="0" r="0" b="0"/>
+            <wp:docPr id="48" name="Grafik 48"/>
             <wp:cNvGraphicFramePr>
               <a:graphicFrameLocks xmlns:a="http://schemas.openxmlformats.org/drawingml/2006/main" noChangeAspect="1"/>
             </wp:cNvGraphicFramePr>
@@ -1858,7 +5420,7 @@
                   <pic:spPr>
                     <a:xfrm>
                       <a:off x="0" y="0"/>
-                      <a:ext cx="5760720" cy="161925"/>
+                      <a:ext cx="5760720" cy="234315"/>
                     </a:xfrm>
                     <a:prstGeom prst="rect">
                       <a:avLst/>
@@ -1879,13 +5441,26 @@
       </w:pPr>
       <w:r>
         <w:rPr>
+          <w:lang w:val="en-US"/>
+        </w:rPr>
+        <w:t>With</w:t>
+      </w:r>
+    </w:p>
+    <w:p>
+      <w:pPr>
+        <w:rPr>
+          <w:lang w:val="en-US"/>
+        </w:rPr>
+      </w:pPr>
+      <w:r>
+        <w:rPr>
           <w:noProof/>
         </w:rPr>
         <w:drawing>
-          <wp:inline distT="0" distB="0" distL="0" distR="0" wp14:anchorId="14B8A990" wp14:editId="6BCFA8CA">
-            <wp:extent cx="5760720" cy="1527810"/>
+          <wp:inline distT="0" distB="0" distL="0" distR="0" wp14:anchorId="1910723D" wp14:editId="270E0C60">
+            <wp:extent cx="5760720" cy="423545"/>
             <wp:effectExtent l="0" t="0" r="0" b="0"/>
-            <wp:docPr id="49" name="Grafik 49"/>
+            <wp:docPr id="50" name="Grafik 50"/>
             <wp:cNvGraphicFramePr>
               <a:graphicFrameLocks xmlns:a="http://schemas.openxmlformats.org/drawingml/2006/main" noChangeAspect="1"/>
             </wp:cNvGraphicFramePr>
@@ -1905,7 +5480,7 @@
                   <pic:spPr>
                     <a:xfrm>
                       <a:off x="0" y="0"/>
-                      <a:ext cx="5760720" cy="1527810"/>
+                      <a:ext cx="5760720" cy="423545"/>
                     </a:xfrm>
                     <a:prstGeom prst="rect">
                       <a:avLst/>
@@ -1926,27 +5501,13 @@
       </w:pPr>
       <w:r>
         <w:rPr>
-          <w:lang w:val="en-US"/>
-        </w:rPr>
-        <w:t>Connect:</w:t>
-      </w:r>
-    </w:p>
-    <w:p>
-      <w:pPr>
-        <w:rPr>
-          <w:lang w:val="en-US"/>
-        </w:rPr>
-      </w:pPr>
-      <w:r>
-        <w:rPr>
           <w:noProof/>
         </w:rPr>
-        <w:lastRenderedPageBreak/>
         <w:drawing>
-          <wp:inline distT="0" distB="0" distL="0" distR="0" wp14:anchorId="30818F95" wp14:editId="6E4300D1">
-            <wp:extent cx="2341255" cy="3005593"/>
-            <wp:effectExtent l="0" t="0" r="1905" b="4445"/>
-            <wp:docPr id="52" name="Grafik 52"/>
+          <wp:inline distT="0" distB="0" distL="0" distR="0" wp14:anchorId="640879C1" wp14:editId="6CFF3310">
+            <wp:extent cx="5760720" cy="161925"/>
+            <wp:effectExtent l="0" t="0" r="0" b="9525"/>
+            <wp:docPr id="51" name="Grafik 51"/>
             <wp:cNvGraphicFramePr>
               <a:graphicFrameLocks xmlns:a="http://schemas.openxmlformats.org/drawingml/2006/main" noChangeAspect="1"/>
             </wp:cNvGraphicFramePr>
@@ -1966,7 +5527,7 @@
                   <pic:spPr>
                     <a:xfrm>
                       <a:off x="0" y="0"/>
-                      <a:ext cx="2358025" cy="3027122"/>
+                      <a:ext cx="5760720" cy="161925"/>
                     </a:xfrm>
                     <a:prstGeom prst="rect">
                       <a:avLst/>
@@ -1981,28 +5542,6 @@
     </w:p>
     <w:p>
       <w:pPr>
-        <w:pStyle w:val="berschrift3"/>
-        <w:rPr>
-          <w:lang w:val="en-US"/>
-        </w:rPr>
-      </w:pPr>
-      <w:r>
-        <w:rPr>
-          <w:lang w:val="en-US"/>
-        </w:rPr>
-        <w:t xml:space="preserve">Adding short UUIDs in </w:t>
-      </w:r>
-      <w:proofErr w:type="spellStart"/>
-      <w:r>
-        <w:rPr>
-          <w:lang w:val="en-US"/>
-        </w:rPr>
-        <w:t>advdata</w:t>
-      </w:r>
-      <w:proofErr w:type="spellEnd"/>
-    </w:p>
-    <w:p>
-      <w:pPr>
         <w:rPr>
           <w:lang w:val="en-US"/>
         </w:rPr>
@@ -2012,10 +5551,10 @@
           <w:noProof/>
         </w:rPr>
         <w:drawing>
-          <wp:inline distT="0" distB="0" distL="0" distR="0" wp14:anchorId="3ACC441C" wp14:editId="054B7DC4">
-            <wp:extent cx="5760720" cy="748030"/>
+          <wp:inline distT="0" distB="0" distL="0" distR="0" wp14:anchorId="14B8A990" wp14:editId="6BCFA8CA">
+            <wp:extent cx="5760720" cy="1527810"/>
             <wp:effectExtent l="0" t="0" r="0" b="0"/>
-            <wp:docPr id="2" name="Grafik 2"/>
+            <wp:docPr id="49" name="Grafik 49"/>
             <wp:cNvGraphicFramePr>
               <a:graphicFrameLocks xmlns:a="http://schemas.openxmlformats.org/drawingml/2006/main" noChangeAspect="1"/>
             </wp:cNvGraphicFramePr>
@@ -2035,7 +5574,7 @@
                   <pic:spPr>
                     <a:xfrm>
                       <a:off x="0" y="0"/>
-                      <a:ext cx="5760720" cy="748030"/>
+                      <a:ext cx="5760720" cy="1527810"/>
                     </a:xfrm>
                     <a:prstGeom prst="rect">
                       <a:avLst/>
@@ -2058,7 +5597,7 @@
         <w:rPr>
           <w:lang w:val="en-US"/>
         </w:rPr>
-        <w:t xml:space="preserve">Gives </w:t>
+        <w:t>Connect:</w:t>
       </w:r>
     </w:p>
     <w:p>
@@ -2071,11 +5610,12 @@
         <w:rPr>
           <w:noProof/>
         </w:rPr>
+        <w:lastRenderedPageBreak/>
         <w:drawing>
-          <wp:inline distT="0" distB="0" distL="0" distR="0" wp14:anchorId="14E04A5E" wp14:editId="0D6C90DF">
-            <wp:extent cx="3490623" cy="1265965"/>
-            <wp:effectExtent l="0" t="0" r="0" b="0"/>
-            <wp:docPr id="3" name="Grafik 3"/>
+          <wp:inline distT="0" distB="0" distL="0" distR="0" wp14:anchorId="30818F95" wp14:editId="6E4300D1">
+            <wp:extent cx="2341255" cy="3005593"/>
+            <wp:effectExtent l="0" t="0" r="1905" b="4445"/>
+            <wp:docPr id="52" name="Grafik 52"/>
             <wp:cNvGraphicFramePr>
               <a:graphicFrameLocks xmlns:a="http://schemas.openxmlformats.org/drawingml/2006/main" noChangeAspect="1"/>
             </wp:cNvGraphicFramePr>
@@ -2095,7 +5635,7 @@
                   <pic:spPr>
                     <a:xfrm>
                       <a:off x="0" y="0"/>
-                      <a:ext cx="3531028" cy="1280619"/>
+                      <a:ext cx="2358025" cy="3027122"/>
                     </a:xfrm>
                     <a:prstGeom prst="rect">
                       <a:avLst/>
@@ -2115,20 +5655,14 @@
           <w:lang w:val="en-US"/>
         </w:rPr>
       </w:pPr>
-      <w:proofErr w:type="spellStart"/>
-      <w:r>
-        <w:rPr>
-          <w:lang w:val="en-US"/>
-        </w:rPr>
-        <w:t>Advdata</w:t>
-      </w:r>
-      <w:proofErr w:type="spellEnd"/>
-      <w:r>
-        <w:rPr>
-          <w:lang w:val="en-US"/>
-        </w:rPr>
-        <w:t xml:space="preserve"> packet</w:t>
-      </w:r>
+      <w:bookmarkStart w:id="10" w:name="_Toc21018839"/>
+      <w:r>
+        <w:rPr>
+          <w:lang w:val="en-US"/>
+        </w:rPr>
+        <w:t>Adding short UUIDs in advdata</w:t>
+      </w:r>
+      <w:bookmarkEnd w:id="10"/>
     </w:p>
     <w:p>
       <w:pPr>
@@ -2136,782 +5670,15 @@
           <w:lang w:val="en-US"/>
         </w:rPr>
       </w:pPr>
-    </w:p>
-    <w:p>
-      <w:pPr>
-        <w:rPr>
-          <w:lang w:val="en-US"/>
-        </w:rPr>
-      </w:pPr>
-      <w:r>
-        <w:rPr>
-          <w:lang w:val="en-US"/>
-        </w:rPr>
-        <w:t xml:space="preserve">The array </w:t>
-      </w:r>
-      <w:proofErr w:type="spellStart"/>
-      <w:r>
-        <w:rPr>
-          <w:lang w:val="en-US"/>
-        </w:rPr>
-        <w:t>m_advertising.enc_advdata</w:t>
-      </w:r>
-      <w:proofErr w:type="spellEnd"/>
-      <w:r>
-        <w:rPr>
-          <w:lang w:val="en-US"/>
-        </w:rPr>
-        <w:t xml:space="preserve"> contains:</w:t>
-      </w:r>
-    </w:p>
-    <w:p>
-      <w:pPr>
-        <w:pStyle w:val="KeinLeerraum"/>
-        <w:rPr>
-          <w:lang w:val="en-US"/>
-        </w:rPr>
-      </w:pPr>
-      <w:r>
-        <w:rPr>
-          <w:lang w:val="en-US"/>
-        </w:rPr>
-        <w:t>Flags</w:t>
-      </w:r>
-      <w:r>
-        <w:rPr>
-          <w:lang w:val="en-US"/>
-        </w:rPr>
-        <w:tab/>
-      </w:r>
-      <w:r>
-        <w:rPr>
-          <w:lang w:val="en-US"/>
-        </w:rPr>
-        <w:tab/>
-      </w:r>
-      <w:r>
-        <w:rPr>
-          <w:lang w:val="en-US"/>
-        </w:rPr>
-        <w:tab/>
-        <w:t>0..2</w:t>
-      </w:r>
-      <w:r>
-        <w:rPr>
-          <w:lang w:val="en-US"/>
-        </w:rPr>
-        <w:tab/>
-      </w:r>
-      <w:r>
-        <w:rPr>
-          <w:lang w:val="en-US"/>
-        </w:rPr>
-        <w:t>02 01 06</w:t>
-      </w:r>
-    </w:p>
-    <w:p>
-      <w:pPr>
-        <w:pStyle w:val="KeinLeerraum"/>
-        <w:rPr>
-          <w:lang w:val="en-US"/>
-        </w:rPr>
-      </w:pPr>
-      <w:r>
-        <w:rPr>
-          <w:lang w:val="en-US"/>
-        </w:rPr>
-        <w:t>TX</w:t>
-      </w:r>
-      <w:r>
-        <w:rPr>
-          <w:lang w:val="en-US"/>
-        </w:rPr>
-        <w:t xml:space="preserve"> Power Level</w:t>
-      </w:r>
-      <w:r>
-        <w:rPr>
-          <w:lang w:val="en-US"/>
-        </w:rPr>
-        <w:tab/>
-      </w:r>
-      <w:r>
-        <w:rPr>
-          <w:lang w:val="en-US"/>
-        </w:rPr>
-        <w:tab/>
-        <w:t>3..5</w:t>
-      </w:r>
-      <w:r>
-        <w:rPr>
-          <w:lang w:val="en-US"/>
-        </w:rPr>
-        <w:tab/>
-      </w:r>
-      <w:r>
-        <w:rPr>
-          <w:lang w:val="en-US"/>
-        </w:rPr>
-        <w:t xml:space="preserve">02 0A 00 </w:t>
-      </w:r>
-    </w:p>
-    <w:p>
-      <w:pPr>
-        <w:pStyle w:val="KeinLeerraum"/>
-      </w:pPr>
-      <w:r>
-        <w:t xml:space="preserve">UUIDs </w:t>
-      </w:r>
-      <w:r>
-        <w:tab/>
-      </w:r>
-      <w:r>
-        <w:tab/>
-      </w:r>
-      <w:r>
-        <w:tab/>
-        <w:t xml:space="preserve">6..9 </w:t>
-      </w:r>
-      <w:r>
-        <w:tab/>
-      </w:r>
-      <w:r>
-        <w:t>03 03 CD AB</w:t>
-      </w:r>
-      <w:r>
-        <w:tab/>
-      </w:r>
-      <w:r>
-        <w:tab/>
-        <w:t xml:space="preserve">// </w:t>
-      </w:r>
-      <w:proofErr w:type="spellStart"/>
-      <w:r>
-        <w:t>short</w:t>
-      </w:r>
-      <w:proofErr w:type="spellEnd"/>
-      <w:r>
-        <w:t xml:space="preserve"> </w:t>
-      </w:r>
-      <w:r>
-        <w:t>U</w:t>
-      </w:r>
-      <w:r>
-        <w:t>UID „ABCD“</w:t>
-      </w:r>
-    </w:p>
-    <w:p>
-      <w:pPr>
-        <w:pStyle w:val="KeinLeerraum"/>
-        <w:rPr>
-          <w:lang w:val="en-US"/>
-        </w:rPr>
-      </w:pPr>
-      <w:proofErr w:type="spellStart"/>
-      <w:r>
-        <w:t>Manuf</w:t>
-      </w:r>
-      <w:proofErr w:type="spellEnd"/>
-      <w:r>
-        <w:t xml:space="preserve">. </w:t>
-      </w:r>
-      <w:r>
-        <w:rPr>
-          <w:lang w:val="en-US"/>
-        </w:rPr>
-        <w:t>Spec. Data</w:t>
-      </w:r>
-      <w:r>
-        <w:rPr>
-          <w:lang w:val="en-US"/>
-        </w:rPr>
-        <w:tab/>
-        <w:t>10</w:t>
-      </w:r>
-      <w:r>
-        <w:rPr>
-          <w:lang w:val="en-US"/>
-        </w:rPr>
-        <w:tab/>
-      </w:r>
-      <w:r>
-        <w:rPr>
-          <w:lang w:val="en-US"/>
-        </w:rPr>
-        <w:t>13</w:t>
-      </w:r>
-      <w:r>
-        <w:rPr>
-          <w:lang w:val="en-US"/>
-        </w:rPr>
-        <w:tab/>
-      </w:r>
-      <w:r>
-        <w:rPr>
-          <w:lang w:val="en-US"/>
-        </w:rPr>
-        <w:tab/>
-      </w:r>
-      <w:r>
-        <w:rPr>
-          <w:lang w:val="en-US"/>
-        </w:rPr>
-        <w:tab/>
-      </w:r>
-      <w:r>
-        <w:rPr>
-          <w:lang w:val="en-US"/>
-        </w:rPr>
-        <w:t>// length</w:t>
-      </w:r>
-    </w:p>
-    <w:p>
-      <w:pPr>
-        <w:pStyle w:val="KeinLeerraum"/>
-        <w:ind w:left="1416" w:firstLine="708"/>
-        <w:rPr>
-          <w:lang w:val="en-US"/>
-        </w:rPr>
-      </w:pPr>
-      <w:r>
-        <w:rPr>
-          <w:lang w:val="en-US"/>
-        </w:rPr>
-        <w:t>11</w:t>
-      </w:r>
-      <w:r>
-        <w:rPr>
-          <w:lang w:val="en-US"/>
-        </w:rPr>
-        <w:tab/>
-      </w:r>
-      <w:proofErr w:type="gramStart"/>
-      <w:r>
-        <w:rPr>
-          <w:lang w:val="en-US"/>
-        </w:rPr>
-        <w:t xml:space="preserve">FF </w:t>
-      </w:r>
-      <w:r>
-        <w:rPr>
-          <w:lang w:val="en-US"/>
-        </w:rPr>
-        <w:t xml:space="preserve"> /</w:t>
-      </w:r>
-      <w:proofErr w:type="gramEnd"/>
-      <w:r>
-        <w:rPr>
-          <w:lang w:val="en-US"/>
-        </w:rPr>
-        <w:t xml:space="preserve">/  </w:t>
-      </w:r>
-      <w:r>
-        <w:rPr>
-          <w:lang w:val="en-US"/>
-        </w:rPr>
-        <w:t>BLE_GAP_AD_TYPE_MANUFACTURER_SPECIFIC_DATA</w:t>
-      </w:r>
-    </w:p>
-    <w:p>
-      <w:pPr>
-        <w:pStyle w:val="KeinLeerraum"/>
-        <w:ind w:left="1416" w:firstLine="708"/>
-        <w:rPr>
-          <w:lang w:val="en-US"/>
-        </w:rPr>
-      </w:pPr>
-      <w:r>
-        <w:rPr>
-          <w:lang w:val="en-US"/>
-        </w:rPr>
-        <w:t>12..13</w:t>
-      </w:r>
-      <w:r>
-        <w:rPr>
-          <w:lang w:val="en-US"/>
-        </w:rPr>
-        <w:tab/>
-      </w:r>
-      <w:r>
-        <w:rPr>
-          <w:lang w:val="en-US"/>
-        </w:rPr>
-        <w:t>59 00</w:t>
-      </w:r>
-      <w:r>
-        <w:rPr>
-          <w:lang w:val="en-US"/>
-        </w:rPr>
-        <w:tab/>
-      </w:r>
-      <w:r>
-        <w:rPr>
-          <w:lang w:val="en-US"/>
-        </w:rPr>
-        <w:tab/>
-      </w:r>
-      <w:r>
-        <w:rPr>
-          <w:lang w:val="en-US"/>
-        </w:rPr>
-        <w:tab/>
-        <w:t>// Company Identifier</w:t>
-      </w:r>
-    </w:p>
-    <w:p>
-      <w:pPr>
-        <w:pStyle w:val="KeinLeerraum"/>
-        <w:ind w:left="1416" w:firstLine="708"/>
-        <w:rPr>
-          <w:lang w:val="en-US"/>
-        </w:rPr>
-      </w:pPr>
-      <w:r>
-        <w:rPr>
-          <w:lang w:val="en-US"/>
-        </w:rPr>
-        <w:t>14..17</w:t>
-      </w:r>
-      <w:r>
-        <w:rPr>
-          <w:lang w:val="en-US"/>
-        </w:rPr>
-        <w:tab/>
-      </w:r>
-      <w:r>
-        <w:rPr>
-          <w:lang w:val="en-US"/>
-        </w:rPr>
-        <w:t xml:space="preserve">00 07 00 08 </w:t>
-      </w:r>
-      <w:r>
-        <w:rPr>
-          <w:lang w:val="en-US"/>
-        </w:rPr>
-        <w:tab/>
-      </w:r>
-      <w:r>
-        <w:rPr>
-          <w:lang w:val="en-US"/>
-        </w:rPr>
-        <w:tab/>
-        <w:t>// MAJ MIN</w:t>
-      </w:r>
-    </w:p>
-    <w:p>
-      <w:pPr>
-        <w:pStyle w:val="KeinLeerraum"/>
-        <w:ind w:left="1416" w:firstLine="708"/>
-        <w:rPr>
-          <w:lang w:val="en-US"/>
-        </w:rPr>
-      </w:pPr>
-      <w:bookmarkStart w:id="4" w:name="_GoBack"/>
-      <w:r>
-        <w:rPr>
-          <w:lang w:val="en-US"/>
-        </w:rPr>
-        <w:t>18</w:t>
-      </w:r>
-      <w:bookmarkEnd w:id="4"/>
-      <w:r>
-        <w:rPr>
-          <w:lang w:val="en-US"/>
-        </w:rPr>
-        <w:t>..19</w:t>
-      </w:r>
-      <w:r>
-        <w:rPr>
-          <w:lang w:val="en-US"/>
-        </w:rPr>
-        <w:tab/>
-      </w:r>
-      <w:r>
-        <w:rPr>
-          <w:lang w:val="en-US"/>
-        </w:rPr>
-        <w:t xml:space="preserve">FE </w:t>
-      </w:r>
-      <w:proofErr w:type="spellStart"/>
-      <w:r>
-        <w:rPr>
-          <w:lang w:val="en-US"/>
-        </w:rPr>
-        <w:t>FE</w:t>
-      </w:r>
-      <w:proofErr w:type="spellEnd"/>
-      <w:r>
-        <w:rPr>
-          <w:lang w:val="en-US"/>
-        </w:rPr>
-        <w:tab/>
-      </w:r>
-      <w:r>
-        <w:rPr>
-          <w:lang w:val="en-US"/>
-        </w:rPr>
-        <w:tab/>
-      </w:r>
-      <w:r>
-        <w:rPr>
-          <w:lang w:val="en-US"/>
-        </w:rPr>
-        <w:tab/>
-        <w:t>// Temperature</w:t>
-      </w:r>
-    </w:p>
-    <w:p>
-      <w:pPr>
-        <w:pStyle w:val="KeinLeerraum"/>
-        <w:ind w:left="1416" w:firstLine="708"/>
-        <w:rPr>
-          <w:lang w:val="en-US"/>
-        </w:rPr>
-      </w:pPr>
-      <w:r>
-        <w:rPr>
-          <w:lang w:val="en-US"/>
-        </w:rPr>
-        <w:t>20..21</w:t>
-      </w:r>
-      <w:r>
-        <w:rPr>
-          <w:lang w:val="en-US"/>
-        </w:rPr>
-        <w:tab/>
-      </w:r>
-      <w:r>
-        <w:rPr>
-          <w:lang w:val="en-US"/>
-        </w:rPr>
-        <w:t xml:space="preserve">FD </w:t>
-      </w:r>
-      <w:proofErr w:type="spellStart"/>
-      <w:r>
-        <w:rPr>
-          <w:lang w:val="en-US"/>
-        </w:rPr>
-        <w:t>FD</w:t>
-      </w:r>
-      <w:proofErr w:type="spellEnd"/>
-      <w:r>
-        <w:rPr>
-          <w:lang w:val="en-US"/>
-        </w:rPr>
-        <w:tab/>
-      </w:r>
-      <w:r>
-        <w:rPr>
-          <w:lang w:val="en-US"/>
-        </w:rPr>
-        <w:tab/>
-      </w:r>
-      <w:r>
-        <w:rPr>
-          <w:lang w:val="en-US"/>
-        </w:rPr>
-        <w:tab/>
-        <w:t>// Humidity</w:t>
-      </w:r>
-    </w:p>
-    <w:p>
-      <w:pPr>
-        <w:pStyle w:val="KeinLeerraum"/>
-        <w:ind w:left="1416" w:firstLine="708"/>
-      </w:pPr>
-      <w:r>
-        <w:t>22..23</w:t>
-      </w:r>
-      <w:r>
-        <w:tab/>
-      </w:r>
-      <w:r>
-        <w:t xml:space="preserve">AA </w:t>
-      </w:r>
-      <w:proofErr w:type="spellStart"/>
-      <w:r>
-        <w:t>AA</w:t>
-      </w:r>
-      <w:proofErr w:type="spellEnd"/>
-      <w:r>
-        <w:tab/>
-      </w:r>
-      <w:r>
-        <w:tab/>
-      </w:r>
-      <w:r>
-        <w:tab/>
-        <w:t>// X</w:t>
-      </w:r>
-    </w:p>
-    <w:p>
-      <w:pPr>
-        <w:pStyle w:val="KeinLeerraum"/>
-        <w:ind w:left="1416" w:firstLine="708"/>
-        <w:rPr>
-          <w:lang w:val="en-US"/>
-        </w:rPr>
-      </w:pPr>
-      <w:r>
-        <w:rPr>
-          <w:lang w:val="en-US"/>
-        </w:rPr>
-        <w:t>24..25</w:t>
-      </w:r>
-      <w:r>
-        <w:rPr>
-          <w:lang w:val="en-US"/>
-        </w:rPr>
-        <w:t xml:space="preserve"> </w:t>
-      </w:r>
-      <w:r>
-        <w:rPr>
-          <w:lang w:val="en-US"/>
-        </w:rPr>
-        <w:tab/>
-      </w:r>
-      <w:r>
-        <w:rPr>
-          <w:lang w:val="en-US"/>
-        </w:rPr>
-        <w:t xml:space="preserve">BB </w:t>
-      </w:r>
-      <w:proofErr w:type="spellStart"/>
-      <w:r>
-        <w:rPr>
-          <w:lang w:val="en-US"/>
-        </w:rPr>
-        <w:t>BB</w:t>
-      </w:r>
-      <w:proofErr w:type="spellEnd"/>
-      <w:r>
-        <w:rPr>
-          <w:lang w:val="en-US"/>
-        </w:rPr>
-        <w:t xml:space="preserve"> </w:t>
-      </w:r>
-      <w:r>
-        <w:rPr>
-          <w:lang w:val="en-US"/>
-        </w:rPr>
-        <w:tab/>
-      </w:r>
-      <w:r>
-        <w:rPr>
-          <w:lang w:val="en-US"/>
-        </w:rPr>
-        <w:tab/>
-      </w:r>
-      <w:r>
-        <w:rPr>
-          <w:lang w:val="en-US"/>
-        </w:rPr>
-        <w:tab/>
-        <w:t>// Y</w:t>
-      </w:r>
-    </w:p>
-    <w:p>
-      <w:pPr>
-        <w:pStyle w:val="KeinLeerraum"/>
-        <w:ind w:left="1416" w:firstLine="708"/>
-        <w:rPr>
-          <w:lang w:val="en-US"/>
-        </w:rPr>
-      </w:pPr>
-      <w:r>
-        <w:rPr>
-          <w:lang w:val="en-US"/>
-        </w:rPr>
-        <w:t>26..27</w:t>
-      </w:r>
-      <w:r>
-        <w:rPr>
-          <w:lang w:val="en-US"/>
-        </w:rPr>
-        <w:tab/>
-      </w:r>
-      <w:r>
-        <w:rPr>
-          <w:lang w:val="en-US"/>
-        </w:rPr>
-        <w:t xml:space="preserve">CC </w:t>
-      </w:r>
-      <w:proofErr w:type="spellStart"/>
-      <w:r>
-        <w:rPr>
-          <w:lang w:val="en-US"/>
-        </w:rPr>
-        <w:t>CC</w:t>
-      </w:r>
-      <w:proofErr w:type="spellEnd"/>
-      <w:r>
-        <w:rPr>
-          <w:lang w:val="en-US"/>
-        </w:rPr>
-        <w:t xml:space="preserve"> </w:t>
-      </w:r>
-      <w:r>
-        <w:rPr>
-          <w:lang w:val="en-US"/>
-        </w:rPr>
-        <w:tab/>
-      </w:r>
-      <w:r>
-        <w:rPr>
-          <w:lang w:val="en-US"/>
-        </w:rPr>
-        <w:tab/>
-      </w:r>
-      <w:r>
-        <w:rPr>
-          <w:lang w:val="en-US"/>
-        </w:rPr>
-        <w:tab/>
-        <w:t>//</w:t>
-      </w:r>
-      <w:r>
-        <w:rPr>
-          <w:lang w:val="en-US"/>
-        </w:rPr>
-        <w:t xml:space="preserve"> Z</w:t>
-      </w:r>
-    </w:p>
-    <w:p>
-      <w:pPr>
-        <w:pStyle w:val="KeinLeerraum"/>
-        <w:ind w:left="1416" w:firstLine="708"/>
-        <w:rPr>
-          <w:lang w:val="en-US"/>
-        </w:rPr>
-      </w:pPr>
-      <w:r>
-        <w:rPr>
-          <w:lang w:val="en-US"/>
-        </w:rPr>
-        <w:lastRenderedPageBreak/>
-        <w:t>28..29</w:t>
-      </w:r>
-      <w:r>
-        <w:rPr>
-          <w:lang w:val="en-US"/>
-        </w:rPr>
-        <w:tab/>
-      </w:r>
-      <w:r>
-        <w:rPr>
-          <w:lang w:val="en-US"/>
-        </w:rPr>
-        <w:t xml:space="preserve">0B B8 </w:t>
-      </w:r>
-      <w:r>
-        <w:rPr>
-          <w:lang w:val="en-US"/>
-        </w:rPr>
-        <w:tab/>
-      </w:r>
-      <w:r>
-        <w:rPr>
-          <w:lang w:val="en-US"/>
-        </w:rPr>
-        <w:tab/>
-      </w:r>
-      <w:r>
-        <w:rPr>
-          <w:lang w:val="en-US"/>
-        </w:rPr>
-        <w:tab/>
-        <w:t>// B</w:t>
-      </w:r>
-      <w:r>
-        <w:rPr>
-          <w:lang w:val="en-US"/>
-        </w:rPr>
-        <w:t>a</w:t>
-      </w:r>
-      <w:r>
-        <w:rPr>
-          <w:lang w:val="en-US"/>
-        </w:rPr>
-        <w:t>ttery</w:t>
-      </w:r>
-    </w:p>
-    <w:p>
-      <w:pPr>
-        <w:pStyle w:val="KeinLeerraum"/>
-        <w:ind w:left="1416" w:firstLine="708"/>
-        <w:rPr>
-          <w:lang w:val="en-US"/>
-        </w:rPr>
-      </w:pPr>
-      <w:r>
-        <w:rPr>
-          <w:lang w:val="en-US"/>
-        </w:rPr>
-        <w:t>30</w:t>
-      </w:r>
-      <w:r>
-        <w:rPr>
-          <w:lang w:val="en-US"/>
-        </w:rPr>
-        <w:tab/>
-      </w:r>
-      <w:r>
-        <w:rPr>
-          <w:lang w:val="en-US"/>
-        </w:rPr>
-        <w:t>00</w:t>
-      </w:r>
-      <w:r>
-        <w:rPr>
-          <w:lang w:val="en-US"/>
-        </w:rPr>
-        <w:tab/>
-      </w:r>
-      <w:r>
-        <w:rPr>
-          <w:lang w:val="en-US"/>
-        </w:rPr>
-        <w:tab/>
-      </w:r>
-      <w:r>
-        <w:rPr>
-          <w:lang w:val="en-US"/>
-        </w:rPr>
-        <w:tab/>
-        <w:t>/</w:t>
-      </w:r>
-      <w:proofErr w:type="gramStart"/>
-      <w:r>
-        <w:rPr>
-          <w:lang w:val="en-US"/>
-        </w:rPr>
-        <w:t>/ ?</w:t>
-      </w:r>
-      <w:proofErr w:type="gramEnd"/>
-    </w:p>
-    <w:p>
-      <w:pPr>
-        <w:pStyle w:val="KeinLeerraum"/>
-        <w:rPr>
-          <w:lang w:val="en-US"/>
-        </w:rPr>
-      </w:pPr>
-    </w:p>
-    <w:p>
-      <w:pPr>
-        <w:pStyle w:val="KeinLeerraum"/>
-        <w:rPr>
-          <w:lang w:val="en-US"/>
-        </w:rPr>
-      </w:pPr>
       <w:r>
         <w:rPr>
           <w:noProof/>
         </w:rPr>
         <w:drawing>
-          <wp:inline distT="0" distB="0" distL="0" distR="0" wp14:anchorId="610DD3B3" wp14:editId="6A7F519E">
-            <wp:extent cx="4419600" cy="438150"/>
+          <wp:inline distT="0" distB="0" distL="0" distR="0" wp14:anchorId="3ACC441C" wp14:editId="054B7DC4">
+            <wp:extent cx="5760720" cy="748030"/>
             <wp:effectExtent l="0" t="0" r="0" b="0"/>
-            <wp:docPr id="4" name="Grafik 4"/>
+            <wp:docPr id="2" name="Grafik 2"/>
             <wp:cNvGraphicFramePr>
               <a:graphicFrameLocks xmlns:a="http://schemas.openxmlformats.org/drawingml/2006/main" noChangeAspect="1"/>
             </wp:cNvGraphicFramePr>
@@ -2931,7 +5698,7 @@
                   <pic:spPr>
                     <a:xfrm>
                       <a:off x="0" y="0"/>
-                      <a:ext cx="4419600" cy="438150"/>
+                      <a:ext cx="5760720" cy="748030"/>
                     </a:xfrm>
                     <a:prstGeom prst="rect">
                       <a:avLst/>
@@ -2946,7 +5713,19 @@
     </w:p>
     <w:p>
       <w:pPr>
-        <w:pStyle w:val="KeinLeerraum"/>
+        <w:rPr>
+          <w:lang w:val="en-US"/>
+        </w:rPr>
+      </w:pPr>
+      <w:r>
+        <w:rPr>
+          <w:lang w:val="en-US"/>
+        </w:rPr>
+        <w:t xml:space="preserve">Gives </w:t>
+      </w:r>
+    </w:p>
+    <w:p>
+      <w:pPr>
         <w:rPr>
           <w:lang w:val="en-US"/>
         </w:rPr>
@@ -2956,10 +5735,10 @@
           <w:noProof/>
         </w:rPr>
         <w:drawing>
-          <wp:inline distT="0" distB="0" distL="0" distR="0" wp14:anchorId="5F716E21" wp14:editId="1D9AE113">
-            <wp:extent cx="4524375" cy="485775"/>
-            <wp:effectExtent l="0" t="0" r="9525" b="9525"/>
-            <wp:docPr id="5" name="Grafik 5"/>
+          <wp:inline distT="0" distB="0" distL="0" distR="0" wp14:anchorId="14E04A5E" wp14:editId="0D6C90DF">
+            <wp:extent cx="3490623" cy="1265965"/>
+            <wp:effectExtent l="0" t="0" r="0" b="0"/>
+            <wp:docPr id="3" name="Grafik 3"/>
             <wp:cNvGraphicFramePr>
               <a:graphicFrameLocks xmlns:a="http://schemas.openxmlformats.org/drawingml/2006/main" noChangeAspect="1"/>
             </wp:cNvGraphicFramePr>
@@ -2979,6 +5758,831 @@
                   <pic:spPr>
                     <a:xfrm>
                       <a:off x="0" y="0"/>
+                      <a:ext cx="3531028" cy="1280619"/>
+                    </a:xfrm>
+                    <a:prstGeom prst="rect">
+                      <a:avLst/>
+                    </a:prstGeom>
+                  </pic:spPr>
+                </pic:pic>
+              </a:graphicData>
+            </a:graphic>
+          </wp:inline>
+        </w:drawing>
+      </w:r>
+    </w:p>
+    <w:p>
+      <w:pPr>
+        <w:pStyle w:val="berschrift3"/>
+        <w:rPr>
+          <w:lang w:val="en-US"/>
+        </w:rPr>
+      </w:pPr>
+      <w:bookmarkStart w:id="11" w:name="_Toc21018840"/>
+      <w:r>
+        <w:rPr>
+          <w:lang w:val="en-US"/>
+        </w:rPr>
+        <w:t>Advdata packet</w:t>
+      </w:r>
+      <w:bookmarkEnd w:id="11"/>
+    </w:p>
+    <w:p>
+      <w:pPr>
+        <w:rPr>
+          <w:lang w:val="en-US"/>
+        </w:rPr>
+      </w:pPr>
+    </w:p>
+    <w:p>
+      <w:pPr>
+        <w:rPr>
+          <w:lang w:val="en-US"/>
+        </w:rPr>
+      </w:pPr>
+      <w:r>
+        <w:rPr>
+          <w:lang w:val="en-US"/>
+        </w:rPr>
+        <w:t xml:space="preserve">The array </w:t>
+      </w:r>
+      <w:r>
+        <w:rPr>
+          <w:lang w:val="en-US"/>
+        </w:rPr>
+        <w:t>m_advertising.enc_advdata</w:t>
+      </w:r>
+      <w:r>
+        <w:rPr>
+          <w:lang w:val="en-US"/>
+        </w:rPr>
+        <w:t xml:space="preserve"> contains:</w:t>
+      </w:r>
+    </w:p>
+    <w:p>
+      <w:pPr>
+        <w:pStyle w:val="KeinLeerraum"/>
+        <w:rPr>
+          <w:lang w:val="en-US"/>
+        </w:rPr>
+      </w:pPr>
+      <w:r>
+        <w:rPr>
+          <w:lang w:val="en-US"/>
+        </w:rPr>
+        <w:t>Flags</w:t>
+      </w:r>
+      <w:r>
+        <w:rPr>
+          <w:lang w:val="en-US"/>
+        </w:rPr>
+        <w:tab/>
+      </w:r>
+      <w:r>
+        <w:rPr>
+          <w:lang w:val="en-US"/>
+        </w:rPr>
+        <w:tab/>
+      </w:r>
+      <w:r>
+        <w:rPr>
+          <w:lang w:val="en-US"/>
+        </w:rPr>
+        <w:tab/>
+        <w:t>0..2</w:t>
+      </w:r>
+      <w:r>
+        <w:rPr>
+          <w:lang w:val="en-US"/>
+        </w:rPr>
+        <w:tab/>
+      </w:r>
+      <w:r>
+        <w:rPr>
+          <w:lang w:val="en-US"/>
+        </w:rPr>
+        <w:t>02 01 06</w:t>
+      </w:r>
+    </w:p>
+    <w:p>
+      <w:pPr>
+        <w:pStyle w:val="KeinLeerraum"/>
+        <w:rPr>
+          <w:lang w:val="en-US"/>
+        </w:rPr>
+      </w:pPr>
+      <w:r>
+        <w:rPr>
+          <w:lang w:val="en-US"/>
+        </w:rPr>
+        <w:t>TX</w:t>
+      </w:r>
+      <w:r>
+        <w:rPr>
+          <w:lang w:val="en-US"/>
+        </w:rPr>
+        <w:t xml:space="preserve"> Power Level</w:t>
+      </w:r>
+      <w:r>
+        <w:rPr>
+          <w:lang w:val="en-US"/>
+        </w:rPr>
+        <w:tab/>
+      </w:r>
+      <w:r>
+        <w:rPr>
+          <w:lang w:val="en-US"/>
+        </w:rPr>
+        <w:tab/>
+        <w:t>3..5</w:t>
+      </w:r>
+      <w:r>
+        <w:rPr>
+          <w:lang w:val="en-US"/>
+        </w:rPr>
+        <w:tab/>
+      </w:r>
+      <w:r>
+        <w:rPr>
+          <w:lang w:val="en-US"/>
+        </w:rPr>
+        <w:t xml:space="preserve">02 0A 00 </w:t>
+      </w:r>
+    </w:p>
+    <w:p>
+      <w:pPr>
+        <w:pStyle w:val="KeinLeerraum"/>
+        <w:rPr>
+          <w:lang w:val="en-US"/>
+        </w:rPr>
+      </w:pPr>
+      <w:r>
+        <w:rPr>
+          <w:lang w:val="en-US"/>
+        </w:rPr>
+        <w:t xml:space="preserve">UUIDs </w:t>
+      </w:r>
+      <w:r>
+        <w:rPr>
+          <w:lang w:val="en-US"/>
+        </w:rPr>
+        <w:tab/>
+      </w:r>
+      <w:r>
+        <w:rPr>
+          <w:lang w:val="en-US"/>
+        </w:rPr>
+        <w:tab/>
+      </w:r>
+      <w:r>
+        <w:rPr>
+          <w:lang w:val="en-US"/>
+        </w:rPr>
+        <w:tab/>
+        <w:t xml:space="preserve">6..9 </w:t>
+      </w:r>
+      <w:r>
+        <w:rPr>
+          <w:lang w:val="en-US"/>
+        </w:rPr>
+        <w:tab/>
+        <w:t>03 03 CD AB</w:t>
+      </w:r>
+      <w:r>
+        <w:rPr>
+          <w:lang w:val="en-US"/>
+        </w:rPr>
+        <w:tab/>
+      </w:r>
+      <w:r>
+        <w:rPr>
+          <w:lang w:val="en-US"/>
+        </w:rPr>
+        <w:tab/>
+        <w:t>// short UUID „ABCD“</w:t>
+      </w:r>
+    </w:p>
+    <w:p>
+      <w:pPr>
+        <w:pStyle w:val="KeinLeerraum"/>
+        <w:rPr>
+          <w:lang w:val="en-US"/>
+        </w:rPr>
+      </w:pPr>
+      <w:r>
+        <w:rPr>
+          <w:lang w:val="en-US"/>
+        </w:rPr>
+        <w:t xml:space="preserve">Manuf. </w:t>
+      </w:r>
+      <w:r>
+        <w:rPr>
+          <w:lang w:val="en-US"/>
+        </w:rPr>
+        <w:t>Spec. Data</w:t>
+      </w:r>
+      <w:r>
+        <w:rPr>
+          <w:lang w:val="en-US"/>
+        </w:rPr>
+        <w:tab/>
+        <w:t>10</w:t>
+      </w:r>
+      <w:r>
+        <w:rPr>
+          <w:lang w:val="en-US"/>
+        </w:rPr>
+        <w:tab/>
+      </w:r>
+      <w:r>
+        <w:rPr>
+          <w:lang w:val="en-US"/>
+        </w:rPr>
+        <w:t>13</w:t>
+      </w:r>
+      <w:r>
+        <w:rPr>
+          <w:lang w:val="en-US"/>
+        </w:rPr>
+        <w:tab/>
+      </w:r>
+      <w:r>
+        <w:rPr>
+          <w:lang w:val="en-US"/>
+        </w:rPr>
+        <w:tab/>
+      </w:r>
+      <w:r>
+        <w:rPr>
+          <w:lang w:val="en-US"/>
+        </w:rPr>
+        <w:tab/>
+        <w:t>// length</w:t>
+      </w:r>
+    </w:p>
+    <w:p>
+      <w:pPr>
+        <w:pStyle w:val="KeinLeerraum"/>
+        <w:ind w:left="1416" w:firstLine="708"/>
+        <w:rPr>
+          <w:lang w:val="en-US"/>
+        </w:rPr>
+      </w:pPr>
+      <w:r>
+        <w:rPr>
+          <w:lang w:val="en-US"/>
+        </w:rPr>
+        <w:t>11</w:t>
+      </w:r>
+      <w:r>
+        <w:rPr>
+          <w:lang w:val="en-US"/>
+        </w:rPr>
+        <w:tab/>
+      </w:r>
+      <w:r>
+        <w:rPr>
+          <w:lang w:val="en-US"/>
+        </w:rPr>
+        <w:t xml:space="preserve">FF </w:t>
+      </w:r>
+      <w:r>
+        <w:rPr>
+          <w:lang w:val="en-US"/>
+        </w:rPr>
+        <w:t xml:space="preserve"> //  </w:t>
+      </w:r>
+      <w:r>
+        <w:rPr>
+          <w:lang w:val="en-US"/>
+        </w:rPr>
+        <w:t>BLE_GAP_AD_TYPE_MANUFACTURER_SPECIFIC_DATA</w:t>
+      </w:r>
+    </w:p>
+    <w:p>
+      <w:pPr>
+        <w:pStyle w:val="KeinLeerraum"/>
+        <w:ind w:left="1416" w:firstLine="708"/>
+        <w:rPr>
+          <w:lang w:val="en-US"/>
+        </w:rPr>
+      </w:pPr>
+      <w:r>
+        <w:rPr>
+          <w:lang w:val="en-US"/>
+        </w:rPr>
+        <w:t>12..13</w:t>
+      </w:r>
+      <w:r>
+        <w:rPr>
+          <w:lang w:val="en-US"/>
+        </w:rPr>
+        <w:tab/>
+      </w:r>
+      <w:r>
+        <w:rPr>
+          <w:lang w:val="en-US"/>
+        </w:rPr>
+        <w:t>59 00</w:t>
+      </w:r>
+      <w:r>
+        <w:rPr>
+          <w:lang w:val="en-US"/>
+        </w:rPr>
+        <w:tab/>
+      </w:r>
+      <w:r>
+        <w:rPr>
+          <w:lang w:val="en-US"/>
+        </w:rPr>
+        <w:tab/>
+      </w:r>
+      <w:r>
+        <w:rPr>
+          <w:lang w:val="en-US"/>
+        </w:rPr>
+        <w:tab/>
+        <w:t>// Company Identifier</w:t>
+      </w:r>
+    </w:p>
+    <w:p>
+      <w:pPr>
+        <w:pStyle w:val="KeinLeerraum"/>
+        <w:ind w:left="1416" w:firstLine="708"/>
+        <w:rPr>
+          <w:lang w:val="en-US"/>
+        </w:rPr>
+      </w:pPr>
+      <w:r>
+        <w:rPr>
+          <w:lang w:val="en-US"/>
+        </w:rPr>
+        <w:t>14..17</w:t>
+      </w:r>
+      <w:r>
+        <w:rPr>
+          <w:lang w:val="en-US"/>
+        </w:rPr>
+        <w:tab/>
+      </w:r>
+      <w:r>
+        <w:rPr>
+          <w:lang w:val="en-US"/>
+        </w:rPr>
+        <w:t xml:space="preserve">00 07 00 08 </w:t>
+      </w:r>
+      <w:r>
+        <w:rPr>
+          <w:lang w:val="en-US"/>
+        </w:rPr>
+        <w:tab/>
+      </w:r>
+      <w:r>
+        <w:rPr>
+          <w:lang w:val="en-US"/>
+        </w:rPr>
+        <w:tab/>
+        <w:t>// MAJ MIN</w:t>
+      </w:r>
+    </w:p>
+    <w:p>
+      <w:pPr>
+        <w:pStyle w:val="KeinLeerraum"/>
+        <w:ind w:left="1416" w:firstLine="708"/>
+        <w:rPr>
+          <w:lang w:val="en-US"/>
+        </w:rPr>
+      </w:pPr>
+      <w:r>
+        <w:rPr>
+          <w:lang w:val="en-US"/>
+        </w:rPr>
+        <w:t>18..19</w:t>
+      </w:r>
+      <w:r>
+        <w:rPr>
+          <w:lang w:val="en-US"/>
+        </w:rPr>
+        <w:tab/>
+      </w:r>
+      <w:r>
+        <w:rPr>
+          <w:lang w:val="en-US"/>
+        </w:rPr>
+        <w:t>FE FE</w:t>
+      </w:r>
+      <w:r>
+        <w:rPr>
+          <w:lang w:val="en-US"/>
+        </w:rPr>
+        <w:tab/>
+      </w:r>
+      <w:r>
+        <w:rPr>
+          <w:lang w:val="en-US"/>
+        </w:rPr>
+        <w:tab/>
+      </w:r>
+      <w:r>
+        <w:rPr>
+          <w:lang w:val="en-US"/>
+        </w:rPr>
+        <w:tab/>
+        <w:t>// Temperature</w:t>
+      </w:r>
+    </w:p>
+    <w:p>
+      <w:pPr>
+        <w:pStyle w:val="KeinLeerraum"/>
+        <w:ind w:left="1416" w:firstLine="708"/>
+        <w:rPr>
+          <w:lang w:val="en-US"/>
+        </w:rPr>
+      </w:pPr>
+      <w:r>
+        <w:rPr>
+          <w:lang w:val="en-US"/>
+        </w:rPr>
+        <w:t>20..21</w:t>
+      </w:r>
+      <w:r>
+        <w:rPr>
+          <w:lang w:val="en-US"/>
+        </w:rPr>
+        <w:tab/>
+      </w:r>
+      <w:r>
+        <w:rPr>
+          <w:lang w:val="en-US"/>
+        </w:rPr>
+        <w:t>FD FD</w:t>
+      </w:r>
+      <w:r>
+        <w:rPr>
+          <w:lang w:val="en-US"/>
+        </w:rPr>
+        <w:tab/>
+      </w:r>
+      <w:r>
+        <w:rPr>
+          <w:lang w:val="en-US"/>
+        </w:rPr>
+        <w:tab/>
+      </w:r>
+      <w:r>
+        <w:rPr>
+          <w:lang w:val="en-US"/>
+        </w:rPr>
+        <w:tab/>
+        <w:t>// Humidity</w:t>
+      </w:r>
+    </w:p>
+    <w:p>
+      <w:pPr>
+        <w:pStyle w:val="KeinLeerraum"/>
+        <w:ind w:left="1416" w:firstLine="708"/>
+        <w:rPr>
+          <w:lang w:val="en-US"/>
+        </w:rPr>
+      </w:pPr>
+      <w:r>
+        <w:rPr>
+          <w:lang w:val="en-US"/>
+        </w:rPr>
+        <w:t>22..23</w:t>
+      </w:r>
+      <w:r>
+        <w:rPr>
+          <w:lang w:val="en-US"/>
+        </w:rPr>
+        <w:tab/>
+      </w:r>
+      <w:r>
+        <w:rPr>
+          <w:lang w:val="en-US"/>
+        </w:rPr>
+        <w:t>AA AA</w:t>
+      </w:r>
+      <w:r>
+        <w:rPr>
+          <w:lang w:val="en-US"/>
+        </w:rPr>
+        <w:tab/>
+      </w:r>
+      <w:r>
+        <w:rPr>
+          <w:lang w:val="en-US"/>
+        </w:rPr>
+        <w:tab/>
+      </w:r>
+      <w:r>
+        <w:rPr>
+          <w:lang w:val="en-US"/>
+        </w:rPr>
+        <w:tab/>
+        <w:t>// X</w:t>
+      </w:r>
+    </w:p>
+    <w:p>
+      <w:pPr>
+        <w:pStyle w:val="KeinLeerraum"/>
+        <w:ind w:left="1416" w:firstLine="708"/>
+        <w:rPr>
+          <w:lang w:val="en-US"/>
+        </w:rPr>
+      </w:pPr>
+      <w:r>
+        <w:rPr>
+          <w:lang w:val="en-US"/>
+        </w:rPr>
+        <w:t>24..25</w:t>
+      </w:r>
+      <w:r>
+        <w:rPr>
+          <w:lang w:val="en-US"/>
+        </w:rPr>
+        <w:t xml:space="preserve"> </w:t>
+      </w:r>
+      <w:r>
+        <w:rPr>
+          <w:lang w:val="en-US"/>
+        </w:rPr>
+        <w:tab/>
+      </w:r>
+      <w:r>
+        <w:rPr>
+          <w:lang w:val="en-US"/>
+        </w:rPr>
+        <w:t xml:space="preserve">BB BB </w:t>
+      </w:r>
+      <w:r>
+        <w:rPr>
+          <w:lang w:val="en-US"/>
+        </w:rPr>
+        <w:tab/>
+      </w:r>
+      <w:r>
+        <w:rPr>
+          <w:lang w:val="en-US"/>
+        </w:rPr>
+        <w:tab/>
+      </w:r>
+      <w:r>
+        <w:rPr>
+          <w:lang w:val="en-US"/>
+        </w:rPr>
+        <w:tab/>
+        <w:t>// Y</w:t>
+      </w:r>
+    </w:p>
+    <w:p>
+      <w:pPr>
+        <w:pStyle w:val="KeinLeerraum"/>
+        <w:ind w:left="1416" w:firstLine="708"/>
+        <w:rPr>
+          <w:lang w:val="en-US"/>
+        </w:rPr>
+      </w:pPr>
+      <w:r>
+        <w:rPr>
+          <w:lang w:val="en-US"/>
+        </w:rPr>
+        <w:t>26..27</w:t>
+      </w:r>
+      <w:r>
+        <w:rPr>
+          <w:lang w:val="en-US"/>
+        </w:rPr>
+        <w:tab/>
+      </w:r>
+      <w:r>
+        <w:rPr>
+          <w:lang w:val="en-US"/>
+        </w:rPr>
+        <w:t xml:space="preserve">CC CC </w:t>
+      </w:r>
+      <w:r>
+        <w:rPr>
+          <w:lang w:val="en-US"/>
+        </w:rPr>
+        <w:tab/>
+      </w:r>
+      <w:r>
+        <w:rPr>
+          <w:lang w:val="en-US"/>
+        </w:rPr>
+        <w:tab/>
+      </w:r>
+      <w:r>
+        <w:rPr>
+          <w:lang w:val="en-US"/>
+        </w:rPr>
+        <w:tab/>
+        <w:t>//</w:t>
+      </w:r>
+      <w:r>
+        <w:rPr>
+          <w:lang w:val="en-US"/>
+        </w:rPr>
+        <w:t xml:space="preserve"> Z</w:t>
+      </w:r>
+    </w:p>
+    <w:p>
+      <w:pPr>
+        <w:pStyle w:val="KeinLeerraum"/>
+        <w:ind w:left="1416" w:firstLine="708"/>
+        <w:rPr>
+          <w:lang w:val="en-US"/>
+        </w:rPr>
+      </w:pPr>
+      <w:r>
+        <w:rPr>
+          <w:lang w:val="en-US"/>
+        </w:rPr>
+        <w:lastRenderedPageBreak/>
+        <w:t>28..29</w:t>
+      </w:r>
+      <w:r>
+        <w:rPr>
+          <w:lang w:val="en-US"/>
+        </w:rPr>
+        <w:tab/>
+      </w:r>
+      <w:r>
+        <w:rPr>
+          <w:lang w:val="en-US"/>
+        </w:rPr>
+        <w:t xml:space="preserve">0B B8 </w:t>
+      </w:r>
+      <w:r>
+        <w:rPr>
+          <w:lang w:val="en-US"/>
+        </w:rPr>
+        <w:tab/>
+      </w:r>
+      <w:r>
+        <w:rPr>
+          <w:lang w:val="en-US"/>
+        </w:rPr>
+        <w:tab/>
+      </w:r>
+      <w:r>
+        <w:rPr>
+          <w:lang w:val="en-US"/>
+        </w:rPr>
+        <w:tab/>
+        <w:t>// B</w:t>
+      </w:r>
+      <w:r>
+        <w:rPr>
+          <w:lang w:val="en-US"/>
+        </w:rPr>
+        <w:t>a</w:t>
+      </w:r>
+      <w:r>
+        <w:rPr>
+          <w:lang w:val="en-US"/>
+        </w:rPr>
+        <w:t>ttery</w:t>
+      </w:r>
+    </w:p>
+    <w:p>
+      <w:pPr>
+        <w:pStyle w:val="KeinLeerraum"/>
+        <w:ind w:left="1416" w:firstLine="708"/>
+        <w:rPr>
+          <w:lang w:val="en-US"/>
+        </w:rPr>
+      </w:pPr>
+      <w:r>
+        <w:rPr>
+          <w:lang w:val="en-US"/>
+        </w:rPr>
+        <w:t>30</w:t>
+      </w:r>
+      <w:r>
+        <w:rPr>
+          <w:lang w:val="en-US"/>
+        </w:rPr>
+        <w:tab/>
+      </w:r>
+      <w:r>
+        <w:rPr>
+          <w:lang w:val="en-US"/>
+        </w:rPr>
+        <w:t>00</w:t>
+      </w:r>
+      <w:r>
+        <w:rPr>
+          <w:lang w:val="en-US"/>
+        </w:rPr>
+        <w:tab/>
+      </w:r>
+      <w:r>
+        <w:rPr>
+          <w:lang w:val="en-US"/>
+        </w:rPr>
+        <w:tab/>
+      </w:r>
+      <w:r>
+        <w:rPr>
+          <w:lang w:val="en-US"/>
+        </w:rPr>
+        <w:tab/>
+        <w:t>// ?</w:t>
+      </w:r>
+    </w:p>
+    <w:p>
+      <w:pPr>
+        <w:pStyle w:val="KeinLeerraum"/>
+        <w:rPr>
+          <w:lang w:val="en-US"/>
+        </w:rPr>
+      </w:pPr>
+    </w:p>
+    <w:p>
+      <w:pPr>
+        <w:pStyle w:val="KeinLeerraum"/>
+        <w:rPr>
+          <w:lang w:val="en-US"/>
+        </w:rPr>
+      </w:pPr>
+      <w:r>
+        <w:rPr>
+          <w:noProof/>
+        </w:rPr>
+        <w:drawing>
+          <wp:inline distT="0" distB="0" distL="0" distR="0" wp14:anchorId="610DD3B3" wp14:editId="6A7F519E">
+            <wp:extent cx="4419600" cy="438150"/>
+            <wp:effectExtent l="0" t="0" r="0" b="0"/>
+            <wp:docPr id="4" name="Grafik 4"/>
+            <wp:cNvGraphicFramePr>
+              <a:graphicFrameLocks xmlns:a="http://schemas.openxmlformats.org/drawingml/2006/main" noChangeAspect="1"/>
+            </wp:cNvGraphicFramePr>
+            <a:graphic xmlns:a="http://schemas.openxmlformats.org/drawingml/2006/main">
+              <a:graphicData uri="http://schemas.openxmlformats.org/drawingml/2006/picture">
+                <pic:pic xmlns:pic="http://schemas.openxmlformats.org/drawingml/2006/picture">
+                  <pic:nvPicPr>
+                    <pic:cNvPr id="1" name=""/>
+                    <pic:cNvPicPr/>
+                  </pic:nvPicPr>
+                  <pic:blipFill>
+                    <a:blip r:embed="rId18"/>
+                    <a:stretch>
+                      <a:fillRect/>
+                    </a:stretch>
+                  </pic:blipFill>
+                  <pic:spPr>
+                    <a:xfrm>
+                      <a:off x="0" y="0"/>
+                      <a:ext cx="4419600" cy="438150"/>
+                    </a:xfrm>
+                    <a:prstGeom prst="rect">
+                      <a:avLst/>
+                    </a:prstGeom>
+                  </pic:spPr>
+                </pic:pic>
+              </a:graphicData>
+            </a:graphic>
+          </wp:inline>
+        </w:drawing>
+      </w:r>
+    </w:p>
+    <w:p>
+      <w:pPr>
+        <w:pStyle w:val="KeinLeerraum"/>
+        <w:rPr>
+          <w:lang w:val="en-US"/>
+        </w:rPr>
+      </w:pPr>
+      <w:r>
+        <w:rPr>
+          <w:noProof/>
+        </w:rPr>
+        <w:drawing>
+          <wp:inline distT="0" distB="0" distL="0" distR="0" wp14:anchorId="5F716E21" wp14:editId="1D9AE113">
+            <wp:extent cx="4524375" cy="485775"/>
+            <wp:effectExtent l="0" t="0" r="9525" b="9525"/>
+            <wp:docPr id="5" name="Grafik 5"/>
+            <wp:cNvGraphicFramePr>
+              <a:graphicFrameLocks xmlns:a="http://schemas.openxmlformats.org/drawingml/2006/main" noChangeAspect="1"/>
+            </wp:cNvGraphicFramePr>
+            <a:graphic xmlns:a="http://schemas.openxmlformats.org/drawingml/2006/main">
+              <a:graphicData uri="http://schemas.openxmlformats.org/drawingml/2006/picture">
+                <pic:pic xmlns:pic="http://schemas.openxmlformats.org/drawingml/2006/picture">
+                  <pic:nvPicPr>
+                    <pic:cNvPr id="1" name=""/>
+                    <pic:cNvPicPr/>
+                  </pic:nvPicPr>
+                  <pic:blipFill>
+                    <a:blip r:embed="rId19"/>
+                    <a:stretch>
+                      <a:fillRect/>
+                    </a:stretch>
+                  </pic:blipFill>
+                  <pic:spPr>
+                    <a:xfrm>
+                      <a:off x="0" y="0"/>
                       <a:ext cx="4524375" cy="485775"/>
                     </a:xfrm>
                     <a:prstGeom prst="rect">
@@ -3004,6 +6608,137 @@
 </w:document>
 </file>
 
+<file path=word/endnotes.xml><?xml version="1.0" encoding="utf-8"?>
+<w:endnotes xmlns:wpc="http://schemas.microsoft.com/office/word/2010/wordprocessingCanvas" xmlns:cx="http://schemas.microsoft.com/office/drawing/2014/chartex" xmlns:cx1="http://schemas.microsoft.com/office/drawing/2015/9/8/chartex" xmlns:cx2="http://schemas.microsoft.com/office/drawing/2015/10/21/chartex" xmlns:cx3="http://schemas.microsoft.com/office/drawing/2016/5/9/chartex" xmlns:cx4="http://schemas.microsoft.com/office/drawing/2016/5/10/chartex" xmlns:cx5="http://schemas.microsoft.com/office/drawing/2016/5/11/chartex" xmlns:cx6="http://schemas.microsoft.com/office/drawing/2016/5/12/chartex" xmlns:cx7="http://schemas.microsoft.com/office/drawing/2016/5/13/chartex" xmlns:cx8="http://schemas.microsoft.com/office/drawing/2016/5/14/chartex" xmlns:mc="http://schemas.openxmlformats.org/markup-compatibility/2006" xmlns:aink="http://schemas.microsoft.com/office/drawing/2016/ink" xmlns:am3d="http://schemas.microsoft.com/office/drawing/2017/model3d" xmlns:o="urn:schemas-microsoft-com:office:office" xmlns:r="http://schemas.openxmlformats.org/officeDocument/2006/relationships" xmlns:m="http://schemas.openxmlformats.org/officeDocument/2006/math" xmlns:v="urn:schemas-microsoft-com:vml" xmlns:wp14="http://schemas.microsoft.com/office/word/2010/wordprocessingDrawing" xmlns:wp="http://schemas.openxmlformats.org/drawingml/2006/wordprocessingDrawing" xmlns:w10="urn:schemas-microsoft-com:office:word" xmlns:w="http://schemas.openxmlformats.org/wordprocessingml/2006/main" xmlns:w14="http://schemas.microsoft.com/office/word/2010/wordml" xmlns:w15="http://schemas.microsoft.com/office/word/2012/wordml" xmlns:w16cid="http://schemas.microsoft.com/office/word/2016/wordml/cid" xmlns:w16se="http://schemas.microsoft.com/office/word/2015/wordml/symex" xmlns:wpg="http://schemas.microsoft.com/office/word/2010/wordprocessingGroup" xmlns:wpi="http://schemas.microsoft.com/office/word/2010/wordprocessingInk" xmlns:wne="http://schemas.microsoft.com/office/word/2006/wordml" xmlns:wps="http://schemas.microsoft.com/office/word/2010/wordprocessingShape" mc:Ignorable="w14 w15 w16se w16cid wp14">
+  <w:endnote w:type="separator" w:id="-1">
+    <w:p>
+      <w:pPr>
+        <w:spacing w:after="0" w:line="240" w:lineRule="auto"/>
+      </w:pPr>
+      <w:r>
+        <w:separator/>
+      </w:r>
+    </w:p>
+  </w:endnote>
+  <w:endnote w:type="continuationSeparator" w:id="0">
+    <w:p>
+      <w:pPr>
+        <w:spacing w:after="0" w:line="240" w:lineRule="auto"/>
+      </w:pPr>
+      <w:r>
+        <w:continuationSeparator/>
+      </w:r>
+    </w:p>
+  </w:endnote>
+</w:endnotes>
+</file>
+
+<file path=word/footnotes.xml><?xml version="1.0" encoding="utf-8"?>
+<w:footnotes xmlns:wpc="http://schemas.microsoft.com/office/word/2010/wordprocessingCanvas" xmlns:cx="http://schemas.microsoft.com/office/drawing/2014/chartex" xmlns:cx1="http://schemas.microsoft.com/office/drawing/2015/9/8/chartex" xmlns:cx2="http://schemas.microsoft.com/office/drawing/2015/10/21/chartex" xmlns:cx3="http://schemas.microsoft.com/office/drawing/2016/5/9/chartex" xmlns:cx4="http://schemas.microsoft.com/office/drawing/2016/5/10/chartex" xmlns:cx5="http://schemas.microsoft.com/office/drawing/2016/5/11/chartex" xmlns:cx6="http://schemas.microsoft.com/office/drawing/2016/5/12/chartex" xmlns:cx7="http://schemas.microsoft.com/office/drawing/2016/5/13/chartex" xmlns:cx8="http://schemas.microsoft.com/office/drawing/2016/5/14/chartex" xmlns:mc="http://schemas.openxmlformats.org/markup-compatibility/2006" xmlns:aink="http://schemas.microsoft.com/office/drawing/2016/ink" xmlns:am3d="http://schemas.microsoft.com/office/drawing/2017/model3d" xmlns:o="urn:schemas-microsoft-com:office:office" xmlns:r="http://schemas.openxmlformats.org/officeDocument/2006/relationships" xmlns:m="http://schemas.openxmlformats.org/officeDocument/2006/math" xmlns:v="urn:schemas-microsoft-com:vml" xmlns:wp14="http://schemas.microsoft.com/office/word/2010/wordprocessingDrawing" xmlns:wp="http://schemas.openxmlformats.org/drawingml/2006/wordprocessingDrawing" xmlns:w10="urn:schemas-microsoft-com:office:word" xmlns:w="http://schemas.openxmlformats.org/wordprocessingml/2006/main" xmlns:w14="http://schemas.microsoft.com/office/word/2010/wordml" xmlns:w15="http://schemas.microsoft.com/office/word/2012/wordml" xmlns:w16cid="http://schemas.microsoft.com/office/word/2016/wordml/cid" xmlns:w16se="http://schemas.microsoft.com/office/word/2015/wordml/symex" xmlns:wpg="http://schemas.microsoft.com/office/word/2010/wordprocessingGroup" xmlns:wpi="http://schemas.microsoft.com/office/word/2010/wordprocessingInk" xmlns:wne="http://schemas.microsoft.com/office/word/2006/wordml" xmlns:wps="http://schemas.microsoft.com/office/word/2010/wordprocessingShape" mc:Ignorable="w14 w15 w16se w16cid wp14">
+  <w:footnote w:type="separator" w:id="-1">
+    <w:p>
+      <w:pPr>
+        <w:spacing w:after="0" w:line="240" w:lineRule="auto"/>
+      </w:pPr>
+      <w:r>
+        <w:separator/>
+      </w:r>
+    </w:p>
+  </w:footnote>
+  <w:footnote w:type="continuationSeparator" w:id="0">
+    <w:p>
+      <w:pPr>
+        <w:spacing w:after="0" w:line="240" w:lineRule="auto"/>
+      </w:pPr>
+      <w:r>
+        <w:continuationSeparator/>
+      </w:r>
+    </w:p>
+  </w:footnote>
+  <w:footnote w:id="1">
+    <w:p>
+      <w:pPr>
+        <w:pStyle w:val="Funotentext"/>
+        <w:rPr>
+          <w:lang w:val="en-US"/>
+        </w:rPr>
+      </w:pPr>
+      <w:r>
+        <w:rPr>
+          <w:rStyle w:val="Funotenzeichen"/>
+          <w:lang w:val="en-US"/>
+        </w:rPr>
+        <w:footnoteRef/>
+      </w:r>
+      <w:r>
+        <w:rPr>
+          <w:lang w:val="en-US"/>
+        </w:rPr>
+        <w:t xml:space="preserve"> Requires iPhone or Android app, GPS of </w:t>
+      </w:r>
+      <w:r>
+        <w:rPr>
+          <w:lang w:val="en-US"/>
+        </w:rPr>
+        <w:t>cell phone</w:t>
+      </w:r>
+      <w:r>
+        <w:rPr>
+          <w:lang w:val="en-US"/>
+        </w:rPr>
+        <w:t xml:space="preserve"> is used.</w:t>
+      </w:r>
+    </w:p>
+  </w:footnote>
+  <w:footnote w:id="2">
+    <w:p>
+      <w:pPr>
+        <w:pStyle w:val="Funotentext"/>
+        <w:rPr>
+          <w:lang w:val="en-US"/>
+        </w:rPr>
+      </w:pPr>
+      <w:r>
+        <w:rPr>
+          <w:rStyle w:val="Funotenzeichen"/>
+          <w:lang w:val="en-US"/>
+        </w:rPr>
+        <w:footnoteRef/>
+      </w:r>
+      <w:r>
+        <w:rPr>
+          <w:lang w:val="en-US"/>
+        </w:rPr>
+        <w:t xml:space="preserve"> Requires iPhone or Android app.</w:t>
+      </w:r>
+    </w:p>
+  </w:footnote>
+  <w:footnote w:id="3">
+    <w:p>
+      <w:pPr>
+        <w:pStyle w:val="Funotentext"/>
+        <w:rPr>
+          <w:lang w:val="en-US"/>
+        </w:rPr>
+      </w:pPr>
+      <w:r>
+        <w:rPr>
+          <w:rStyle w:val="Funotenzeichen"/>
+          <w:lang w:val="en-US"/>
+        </w:rPr>
+        <w:footnoteRef/>
+      </w:r>
+      <w:r>
+        <w:rPr>
+          <w:lang w:val="en-US"/>
+        </w:rPr>
+        <w:t xml:space="preserve"> Configurable using iPhone/Android app</w:t>
+      </w:r>
+    </w:p>
+  </w:footnote>
+</w:footnotes>
+</file>
+
 <file path=word/numbering.xml><?xml version="1.0" encoding="utf-8"?>
 <w:numbering xmlns:wpc="http://schemas.microsoft.com/office/word/2010/wordprocessingCanvas" xmlns:cx="http://schemas.microsoft.com/office/drawing/2014/chartex" xmlns:cx1="http://schemas.microsoft.com/office/drawing/2015/9/8/chartex" xmlns:cx2="http://schemas.microsoft.com/office/drawing/2015/10/21/chartex" xmlns:cx3="http://schemas.microsoft.com/office/drawing/2016/5/9/chartex" xmlns:cx4="http://schemas.microsoft.com/office/drawing/2016/5/10/chartex" xmlns:cx5="http://schemas.microsoft.com/office/drawing/2016/5/11/chartex" xmlns:cx6="http://schemas.microsoft.com/office/drawing/2016/5/12/chartex" xmlns:cx7="http://schemas.microsoft.com/office/drawing/2016/5/13/chartex" xmlns:cx8="http://schemas.microsoft.com/office/drawing/2016/5/14/chartex" xmlns:mc="http://schemas.openxmlformats.org/markup-compatibility/2006" xmlns:aink="http://schemas.microsoft.com/office/drawing/2016/ink" xmlns:am3d="http://schemas.microsoft.com/office/drawing/2017/model3d" xmlns:o="urn:schemas-microsoft-com:office:office" xmlns:r="http://schemas.openxmlformats.org/officeDocument/2006/relationships" xmlns:m="http://schemas.openxmlformats.org/officeDocument/2006/math" xmlns:v="urn:schemas-microsoft-com:vml" xmlns:wp14="http://schemas.microsoft.com/office/word/2010/wordprocessingDrawing" xmlns:wp="http://schemas.openxmlformats.org/drawingml/2006/wordprocessingDrawing" xmlns:w10="urn:schemas-microsoft-com:office:word" xmlns:w="http://schemas.openxmlformats.org/wordprocessingml/2006/main" xmlns:w14="http://schemas.microsoft.com/office/word/2010/wordml" xmlns:w15="http://schemas.microsoft.com/office/word/2012/wordml" xmlns:w16cid="http://schemas.microsoft.com/office/word/2016/wordml/cid" xmlns:w16se="http://schemas.microsoft.com/office/word/2015/wordml/symex" xmlns:wpg="http://schemas.microsoft.com/office/word/2010/wordprocessingGroup" xmlns:wpi="http://schemas.microsoft.com/office/word/2010/wordprocessingInk" xmlns:wne="http://schemas.microsoft.com/office/word/2006/wordml" xmlns:wps="http://schemas.microsoft.com/office/word/2010/wordprocessingShape" mc:Ignorable="w14 w15 w16se w16cid wp14">
   <w:abstractNum w:abstractNumId="0" w15:restartNumberingAfterBreak="0">
@@ -3291,6 +7026,119 @@
     </w:lvl>
   </w:abstractNum>
   <w:abstractNum w:abstractNumId="3" w15:restartNumberingAfterBreak="0">
+    <w:nsid w:val="24DA6D59"/>
+    <w:multiLevelType w:val="hybridMultilevel"/>
+    <w:tmpl w:val="04F0BE9C"/>
+    <w:lvl w:ilvl="0" w:tplc="04070001">
+      <w:start w:val="1"/>
+      <w:numFmt w:val="bullet"/>
+      <w:lvlText w:val=""/>
+      <w:lvlJc w:val="left"/>
+      <w:pPr>
+        <w:ind w:left="720" w:hanging="360"/>
+      </w:pPr>
+      <w:rPr>
+        <w:rFonts w:ascii="Symbol" w:hAnsi="Symbol" w:hint="default"/>
+      </w:rPr>
+    </w:lvl>
+    <w:lvl w:ilvl="1" w:tplc="04070003">
+      <w:start w:val="1"/>
+      <w:numFmt w:val="bullet"/>
+      <w:lvlText w:val="o"/>
+      <w:lvlJc w:val="left"/>
+      <w:pPr>
+        <w:ind w:left="1440" w:hanging="360"/>
+      </w:pPr>
+      <w:rPr>
+        <w:rFonts w:ascii="Courier New" w:hAnsi="Courier New" w:cs="Courier New" w:hint="default"/>
+      </w:rPr>
+    </w:lvl>
+    <w:lvl w:ilvl="2" w:tplc="1116DC0A">
+      <w:start w:val="32"/>
+      <w:numFmt w:val="bullet"/>
+      <w:lvlText w:val="-"/>
+      <w:lvlJc w:val="left"/>
+      <w:pPr>
+        <w:ind w:left="2160" w:hanging="360"/>
+      </w:pPr>
+      <w:rPr>
+        <w:rFonts w:ascii="Calibri" w:eastAsiaTheme="minorHAnsi" w:hAnsi="Calibri" w:cs="Calibri" w:hint="default"/>
+      </w:rPr>
+    </w:lvl>
+    <w:lvl w:ilvl="3" w:tplc="04070001" w:tentative="1">
+      <w:start w:val="1"/>
+      <w:numFmt w:val="bullet"/>
+      <w:lvlText w:val=""/>
+      <w:lvlJc w:val="left"/>
+      <w:pPr>
+        <w:ind w:left="2880" w:hanging="360"/>
+      </w:pPr>
+      <w:rPr>
+        <w:rFonts w:ascii="Symbol" w:hAnsi="Symbol" w:hint="default"/>
+      </w:rPr>
+    </w:lvl>
+    <w:lvl w:ilvl="4" w:tplc="04070003" w:tentative="1">
+      <w:start w:val="1"/>
+      <w:numFmt w:val="bullet"/>
+      <w:lvlText w:val="o"/>
+      <w:lvlJc w:val="left"/>
+      <w:pPr>
+        <w:ind w:left="3600" w:hanging="360"/>
+      </w:pPr>
+      <w:rPr>
+        <w:rFonts w:ascii="Courier New" w:hAnsi="Courier New" w:cs="Courier New" w:hint="default"/>
+      </w:rPr>
+    </w:lvl>
+    <w:lvl w:ilvl="5" w:tplc="04070005" w:tentative="1">
+      <w:start w:val="1"/>
+      <w:numFmt w:val="bullet"/>
+      <w:lvlText w:val=""/>
+      <w:lvlJc w:val="left"/>
+      <w:pPr>
+        <w:ind w:left="4320" w:hanging="360"/>
+      </w:pPr>
+      <w:rPr>
+        <w:rFonts w:ascii="Wingdings" w:hAnsi="Wingdings" w:hint="default"/>
+      </w:rPr>
+    </w:lvl>
+    <w:lvl w:ilvl="6" w:tplc="04070001" w:tentative="1">
+      <w:start w:val="1"/>
+      <w:numFmt w:val="bullet"/>
+      <w:lvlText w:val=""/>
+      <w:lvlJc w:val="left"/>
+      <w:pPr>
+        <w:ind w:left="5040" w:hanging="360"/>
+      </w:pPr>
+      <w:rPr>
+        <w:rFonts w:ascii="Symbol" w:hAnsi="Symbol" w:hint="default"/>
+      </w:rPr>
+    </w:lvl>
+    <w:lvl w:ilvl="7" w:tplc="04070003" w:tentative="1">
+      <w:start w:val="1"/>
+      <w:numFmt w:val="bullet"/>
+      <w:lvlText w:val="o"/>
+      <w:lvlJc w:val="left"/>
+      <w:pPr>
+        <w:ind w:left="5760" w:hanging="360"/>
+      </w:pPr>
+      <w:rPr>
+        <w:rFonts w:ascii="Courier New" w:hAnsi="Courier New" w:cs="Courier New" w:hint="default"/>
+      </w:rPr>
+    </w:lvl>
+    <w:lvl w:ilvl="8" w:tplc="04070005" w:tentative="1">
+      <w:start w:val="1"/>
+      <w:numFmt w:val="bullet"/>
+      <w:lvlText w:val=""/>
+      <w:lvlJc w:val="left"/>
+      <w:pPr>
+        <w:ind w:left="6480" w:hanging="360"/>
+      </w:pPr>
+      <w:rPr>
+        <w:rFonts w:ascii="Wingdings" w:hAnsi="Wingdings" w:hint="default"/>
+      </w:rPr>
+    </w:lvl>
+  </w:abstractNum>
+  <w:abstractNum w:abstractNumId="4" w15:restartNumberingAfterBreak="0">
     <w:nsid w:val="41064551"/>
     <w:multiLevelType w:val="multilevel"/>
     <w:tmpl w:val="04070025"/>
@@ -3376,7 +7224,7 @@
       </w:pPr>
     </w:lvl>
   </w:abstractNum>
-  <w:abstractNum w:abstractNumId="4" w15:restartNumberingAfterBreak="0">
+  <w:abstractNum w:abstractNumId="5" w15:restartNumberingAfterBreak="0">
     <w:nsid w:val="42394456"/>
     <w:multiLevelType w:val="multilevel"/>
     <w:tmpl w:val="04070025"/>
@@ -3471,7 +7319,120 @@
       </w:pPr>
     </w:lvl>
   </w:abstractNum>
-  <w:abstractNum w:abstractNumId="5" w15:restartNumberingAfterBreak="0">
+  <w:abstractNum w:abstractNumId="6" w15:restartNumberingAfterBreak="0">
+    <w:nsid w:val="433169C9"/>
+    <w:multiLevelType w:val="hybridMultilevel"/>
+    <w:tmpl w:val="14BA8232"/>
+    <w:lvl w:ilvl="0" w:tplc="04070001">
+      <w:start w:val="1"/>
+      <w:numFmt w:val="bullet"/>
+      <w:lvlText w:val=""/>
+      <w:lvlJc w:val="left"/>
+      <w:pPr>
+        <w:ind w:left="720" w:hanging="360"/>
+      </w:pPr>
+      <w:rPr>
+        <w:rFonts w:ascii="Symbol" w:hAnsi="Symbol" w:hint="default"/>
+      </w:rPr>
+    </w:lvl>
+    <w:lvl w:ilvl="1" w:tplc="04070003" w:tentative="1">
+      <w:start w:val="1"/>
+      <w:numFmt w:val="bullet"/>
+      <w:lvlText w:val="o"/>
+      <w:lvlJc w:val="left"/>
+      <w:pPr>
+        <w:ind w:left="1440" w:hanging="360"/>
+      </w:pPr>
+      <w:rPr>
+        <w:rFonts w:ascii="Courier New" w:hAnsi="Courier New" w:cs="Courier New" w:hint="default"/>
+      </w:rPr>
+    </w:lvl>
+    <w:lvl w:ilvl="2" w:tplc="04070005" w:tentative="1">
+      <w:start w:val="1"/>
+      <w:numFmt w:val="bullet"/>
+      <w:lvlText w:val=""/>
+      <w:lvlJc w:val="left"/>
+      <w:pPr>
+        <w:ind w:left="2160" w:hanging="360"/>
+      </w:pPr>
+      <w:rPr>
+        <w:rFonts w:ascii="Wingdings" w:hAnsi="Wingdings" w:hint="default"/>
+      </w:rPr>
+    </w:lvl>
+    <w:lvl w:ilvl="3" w:tplc="04070001" w:tentative="1">
+      <w:start w:val="1"/>
+      <w:numFmt w:val="bullet"/>
+      <w:lvlText w:val=""/>
+      <w:lvlJc w:val="left"/>
+      <w:pPr>
+        <w:ind w:left="2880" w:hanging="360"/>
+      </w:pPr>
+      <w:rPr>
+        <w:rFonts w:ascii="Symbol" w:hAnsi="Symbol" w:hint="default"/>
+      </w:rPr>
+    </w:lvl>
+    <w:lvl w:ilvl="4" w:tplc="04070003" w:tentative="1">
+      <w:start w:val="1"/>
+      <w:numFmt w:val="bullet"/>
+      <w:lvlText w:val="o"/>
+      <w:lvlJc w:val="left"/>
+      <w:pPr>
+        <w:ind w:left="3600" w:hanging="360"/>
+      </w:pPr>
+      <w:rPr>
+        <w:rFonts w:ascii="Courier New" w:hAnsi="Courier New" w:cs="Courier New" w:hint="default"/>
+      </w:rPr>
+    </w:lvl>
+    <w:lvl w:ilvl="5" w:tplc="04070005" w:tentative="1">
+      <w:start w:val="1"/>
+      <w:numFmt w:val="bullet"/>
+      <w:lvlText w:val=""/>
+      <w:lvlJc w:val="left"/>
+      <w:pPr>
+        <w:ind w:left="4320" w:hanging="360"/>
+      </w:pPr>
+      <w:rPr>
+        <w:rFonts w:ascii="Wingdings" w:hAnsi="Wingdings" w:hint="default"/>
+      </w:rPr>
+    </w:lvl>
+    <w:lvl w:ilvl="6" w:tplc="04070001" w:tentative="1">
+      <w:start w:val="1"/>
+      <w:numFmt w:val="bullet"/>
+      <w:lvlText w:val=""/>
+      <w:lvlJc w:val="left"/>
+      <w:pPr>
+        <w:ind w:left="5040" w:hanging="360"/>
+      </w:pPr>
+      <w:rPr>
+        <w:rFonts w:ascii="Symbol" w:hAnsi="Symbol" w:hint="default"/>
+      </w:rPr>
+    </w:lvl>
+    <w:lvl w:ilvl="7" w:tplc="04070003" w:tentative="1">
+      <w:start w:val="1"/>
+      <w:numFmt w:val="bullet"/>
+      <w:lvlText w:val="o"/>
+      <w:lvlJc w:val="left"/>
+      <w:pPr>
+        <w:ind w:left="5760" w:hanging="360"/>
+      </w:pPr>
+      <w:rPr>
+        <w:rFonts w:ascii="Courier New" w:hAnsi="Courier New" w:cs="Courier New" w:hint="default"/>
+      </w:rPr>
+    </w:lvl>
+    <w:lvl w:ilvl="8" w:tplc="04070005" w:tentative="1">
+      <w:start w:val="1"/>
+      <w:numFmt w:val="bullet"/>
+      <w:lvlText w:val=""/>
+      <w:lvlJc w:val="left"/>
+      <w:pPr>
+        <w:ind w:left="6480" w:hanging="360"/>
+      </w:pPr>
+      <w:rPr>
+        <w:rFonts w:ascii="Wingdings" w:hAnsi="Wingdings" w:hint="default"/>
+      </w:rPr>
+    </w:lvl>
+  </w:abstractNum>
+  <w:abstractNum w:abstractNumId="7" w15:restartNumberingAfterBreak="0">
     <w:nsid w:val="4A350C1F"/>
     <w:multiLevelType w:val="hybridMultilevel"/>
     <w:tmpl w:val="51B02B74"/>
@@ -3584,7 +7545,7 @@
       </w:rPr>
     </w:lvl>
   </w:abstractNum>
-  <w:abstractNum w:abstractNumId="6" w15:restartNumberingAfterBreak="0">
+  <w:abstractNum w:abstractNumId="8" w15:restartNumberingAfterBreak="0">
     <w:nsid w:val="4B5679D7"/>
     <w:multiLevelType w:val="multilevel"/>
     <w:tmpl w:val="D464A866"/>
@@ -3671,7 +7632,7 @@
       </w:pPr>
     </w:lvl>
   </w:abstractNum>
-  <w:abstractNum w:abstractNumId="7" w15:restartNumberingAfterBreak="0">
+  <w:abstractNum w:abstractNumId="9" w15:restartNumberingAfterBreak="0">
     <w:nsid w:val="56F001AF"/>
     <w:multiLevelType w:val="hybridMultilevel"/>
     <w:tmpl w:val="15A25406"/>
@@ -3783,7 +7744,7 @@
       </w:rPr>
     </w:lvl>
   </w:abstractNum>
-  <w:abstractNum w:abstractNumId="8" w15:restartNumberingAfterBreak="0">
+  <w:abstractNum w:abstractNumId="10" w15:restartNumberingAfterBreak="0">
     <w:nsid w:val="5DF36AF4"/>
     <w:multiLevelType w:val="hybridMultilevel"/>
     <w:tmpl w:val="3646A486"/>
@@ -3895,7 +7856,7 @@
       </w:rPr>
     </w:lvl>
   </w:abstractNum>
-  <w:abstractNum w:abstractNumId="9" w15:restartNumberingAfterBreak="0">
+  <w:abstractNum w:abstractNumId="11" w15:restartNumberingAfterBreak="0">
     <w:nsid w:val="63805FC1"/>
     <w:multiLevelType w:val="multilevel"/>
     <w:tmpl w:val="0407001D"/>
@@ -3981,7 +7942,7 @@
       </w:pPr>
     </w:lvl>
   </w:abstractNum>
-  <w:abstractNum w:abstractNumId="10" w15:restartNumberingAfterBreak="0">
+  <w:abstractNum w:abstractNumId="12" w15:restartNumberingAfterBreak="0">
     <w:nsid w:val="668F5308"/>
     <w:multiLevelType w:val="multilevel"/>
     <w:tmpl w:val="04070025"/>
@@ -4067,7 +8028,7 @@
       </w:pPr>
     </w:lvl>
   </w:abstractNum>
-  <w:abstractNum w:abstractNumId="11" w15:restartNumberingAfterBreak="0">
+  <w:abstractNum w:abstractNumId="13" w15:restartNumberingAfterBreak="0">
     <w:nsid w:val="7CAC1A45"/>
     <w:multiLevelType w:val="multilevel"/>
     <w:tmpl w:val="0407001D"/>
@@ -4154,40 +8115,46 @@
     </w:lvl>
   </w:abstractNum>
   <w:num w:numId="1">
-    <w:abstractNumId w:val="5"/>
+    <w:abstractNumId w:val="7"/>
   </w:num>
   <w:num w:numId="2">
-    <w:abstractNumId w:val="7"/>
+    <w:abstractNumId w:val="9"/>
   </w:num>
   <w:num w:numId="3">
-    <w:abstractNumId w:val="8"/>
+    <w:abstractNumId w:val="10"/>
   </w:num>
   <w:num w:numId="4">
     <w:abstractNumId w:val="2"/>
   </w:num>
   <w:num w:numId="5">
-    <w:abstractNumId w:val="9"/>
+    <w:abstractNumId w:val="11"/>
   </w:num>
   <w:num w:numId="6">
-    <w:abstractNumId w:val="3"/>
+    <w:abstractNumId w:val="4"/>
   </w:num>
   <w:num w:numId="7">
-    <w:abstractNumId w:val="11"/>
+    <w:abstractNumId w:val="13"/>
   </w:num>
   <w:num w:numId="8">
     <w:abstractNumId w:val="1"/>
   </w:num>
   <w:num w:numId="9">
-    <w:abstractNumId w:val="6"/>
+    <w:abstractNumId w:val="8"/>
   </w:num>
   <w:num w:numId="10">
-    <w:abstractNumId w:val="10"/>
+    <w:abstractNumId w:val="12"/>
   </w:num>
   <w:num w:numId="11">
-    <w:abstractNumId w:val="4"/>
+    <w:abstractNumId w:val="5"/>
   </w:num>
   <w:num w:numId="12">
     <w:abstractNumId w:val="0"/>
+  </w:num>
+  <w:num w:numId="13">
+    <w:abstractNumId w:val="3"/>
+  </w:num>
+  <w:num w:numId="14">
+    <w:abstractNumId w:val="6"/>
   </w:num>
 </w:numbering>
 </file>
@@ -5366,6 +9333,45 @@
       <w:u w:val="single"/>
     </w:rPr>
   </w:style>
+  <w:style w:type="paragraph" w:styleId="Funotentext">
+    <w:name w:val="footnote text"/>
+    <w:basedOn w:val="Standard"/>
+    <w:link w:val="FunotentextZchn"/>
+    <w:uiPriority w:val="99"/>
+    <w:semiHidden/>
+    <w:unhideWhenUsed/>
+    <w:rsid w:val="0017638E"/>
+    <w:pPr>
+      <w:spacing w:after="0" w:line="240" w:lineRule="auto"/>
+    </w:pPr>
+    <w:rPr>
+      <w:sz w:val="20"/>
+      <w:szCs w:val="20"/>
+    </w:rPr>
+  </w:style>
+  <w:style w:type="character" w:customStyle="1" w:styleId="FunotentextZchn">
+    <w:name w:val="Fußnotentext Zchn"/>
+    <w:basedOn w:val="Absatz-Standardschriftart"/>
+    <w:link w:val="Funotentext"/>
+    <w:uiPriority w:val="99"/>
+    <w:semiHidden/>
+    <w:rsid w:val="0017638E"/>
+    <w:rPr>
+      <w:sz w:val="20"/>
+      <w:szCs w:val="20"/>
+    </w:rPr>
+  </w:style>
+  <w:style w:type="character" w:styleId="Funotenzeichen">
+    <w:name w:val="footnote reference"/>
+    <w:basedOn w:val="Absatz-Standardschriftart"/>
+    <w:uiPriority w:val="99"/>
+    <w:semiHidden/>
+    <w:unhideWhenUsed/>
+    <w:rsid w:val="0017638E"/>
+    <w:rPr>
+      <w:vertAlign w:val="superscript"/>
+    </w:rPr>
+  </w:style>
 </w:styles>
 </file>
 
@@ -5659,7 +9665,7 @@
 </file>
 
 <file path=customXml/itemProps1.xml><?xml version="1.0" encoding="utf-8"?>
-<ds:datastoreItem xmlns:ds="http://schemas.openxmlformats.org/officeDocument/2006/customXml" ds:itemID="{F09AAA33-C118-494A-B411-D40C5B25D0D3}">
+<ds:datastoreItem xmlns:ds="http://schemas.openxmlformats.org/officeDocument/2006/customXml" ds:itemID="{33734629-7BF6-4949-B0AF-C6167BA08286}">
   <ds:schemaRefs>
     <ds:schemaRef ds:uri="http://schemas.openxmlformats.org/officeDocument/2006/bibliography"/>
   </ds:schemaRefs>

--- a/Documentation/program_docu/docu_ble_beacon.docx
+++ b/Documentation/program_docu/docu_ble_beacon.docx
@@ -1048,7 +1048,7 @@
           <w:r>
             <w:fldChar w:fldCharType="separate"/>
           </w:r>
-          <w:hyperlink w:anchor="_Toc21018830" w:history="1">
+          <w:hyperlink w:anchor="_Toc25407782" w:history="1">
             <w:r>
               <w:rPr>
                 <w:rStyle w:val="Hyperlink"/>
@@ -1092,7 +1092,7 @@
                 <w:noProof/>
                 <w:webHidden/>
               </w:rPr>
-              <w:instrText xml:space="preserve"> PAGEREF _Toc21018830 \h </w:instrText>
+              <w:instrText xml:space="preserve"> PAGEREF _Toc25407782 \h </w:instrText>
             </w:r>
             <w:r>
               <w:rPr>
@@ -1136,7 +1136,7 @@
               <w:lang w:eastAsia="de-DE"/>
             </w:rPr>
           </w:pPr>
-          <w:hyperlink w:anchor="_Toc21018831" w:history="1">
+          <w:hyperlink w:anchor="_Toc25407783" w:history="1">
             <w:r>
               <w:rPr>
                 <w:rStyle w:val="Hyperlink"/>
@@ -1159,7 +1159,7 @@
                 <w:noProof/>
                 <w:lang w:val="en-US"/>
               </w:rPr>
-              <w:t>Hardware</w:t>
+              <w:t>Main Features</w:t>
             </w:r>
             <w:r>
               <w:rPr>
@@ -1180,7 +1180,7 @@
                 <w:noProof/>
                 <w:webHidden/>
               </w:rPr>
-              <w:instrText xml:space="preserve"> PAGEREF _Toc21018831 \h </w:instrText>
+              <w:instrText xml:space="preserve"> PAGEREF _Toc25407783 \h </w:instrText>
             </w:r>
             <w:r>
               <w:rPr>
@@ -1224,7 +1224,7 @@
               <w:lang w:eastAsia="de-DE"/>
             </w:rPr>
           </w:pPr>
-          <w:hyperlink w:anchor="_Toc21018832" w:history="1">
+          <w:hyperlink w:anchor="_Toc25407784" w:history="1">
             <w:r>
               <w:rPr>
                 <w:rStyle w:val="Hyperlink"/>
@@ -1247,6 +1247,94 @@
                 <w:noProof/>
                 <w:lang w:val="en-US"/>
               </w:rPr>
+              <w:t>Hardware</w:t>
+            </w:r>
+            <w:r>
+              <w:rPr>
+                <w:noProof/>
+                <w:webHidden/>
+              </w:rPr>
+              <w:tab/>
+            </w:r>
+            <w:r>
+              <w:rPr>
+                <w:noProof/>
+                <w:webHidden/>
+              </w:rPr>
+              <w:fldChar w:fldCharType="begin"/>
+            </w:r>
+            <w:r>
+              <w:rPr>
+                <w:noProof/>
+                <w:webHidden/>
+              </w:rPr>
+              <w:instrText xml:space="preserve"> PAGEREF _Toc25407784 \h </w:instrText>
+            </w:r>
+            <w:r>
+              <w:rPr>
+                <w:noProof/>
+                <w:webHidden/>
+              </w:rPr>
+            </w:r>
+            <w:r>
+              <w:rPr>
+                <w:noProof/>
+                <w:webHidden/>
+              </w:rPr>
+              <w:fldChar w:fldCharType="separate"/>
+            </w:r>
+            <w:r>
+              <w:rPr>
+                <w:noProof/>
+                <w:webHidden/>
+              </w:rPr>
+              <w:t>2</w:t>
+            </w:r>
+            <w:r>
+              <w:rPr>
+                <w:noProof/>
+                <w:webHidden/>
+              </w:rPr>
+              <w:fldChar w:fldCharType="end"/>
+            </w:r>
+          </w:hyperlink>
+        </w:p>
+        <w:p>
+          <w:pPr>
+            <w:pStyle w:val="Verzeichnis2"/>
+            <w:tabs>
+              <w:tab w:val="left" w:pos="880"/>
+              <w:tab w:val="right" w:leader="dot" w:pos="9062"/>
+            </w:tabs>
+            <w:rPr>
+              <w:rFonts w:eastAsiaTheme="minorEastAsia"/>
+              <w:noProof/>
+              <w:lang w:eastAsia="de-DE"/>
+            </w:rPr>
+          </w:pPr>
+          <w:hyperlink w:anchor="_Toc25407785" w:history="1">
+            <w:r>
+              <w:rPr>
+                <w:rStyle w:val="Hyperlink"/>
+                <w:noProof/>
+                <w:lang w:val="en-US"/>
+              </w:rPr>
+              <w:t>1.3</w:t>
+            </w:r>
+            <w:r>
+              <w:rPr>
+                <w:rFonts w:eastAsiaTheme="minorEastAsia"/>
+                <w:noProof/>
+                <w:lang w:eastAsia="de-DE"/>
+              </w:rPr>
+              <w:tab/>
+            </w:r>
+            <w:r>
+              <w:rPr>
+                <w:rStyle w:val="Hyperlink"/>
+                <w:noProof/>
+                <w:lang w:val="en-US"/>
+              </w:rPr>
               <w:t>Configuration</w:t>
             </w:r>
             <w:r>
@@ -1268,7 +1356,7 @@
                 <w:noProof/>
                 <w:webHidden/>
               </w:rPr>
-              <w:instrText xml:space="preserve"> PAGEREF _Toc21018832 \h </w:instrText>
+              <w:instrText xml:space="preserve"> PAGEREF _Toc25407785 \h </w:instrText>
             </w:r>
             <w:r>
               <w:rPr>
@@ -1312,14 +1400,14 @@
               <w:lang w:eastAsia="de-DE"/>
             </w:rPr>
           </w:pPr>
-          <w:hyperlink w:anchor="_Toc21018833" w:history="1">
+          <w:hyperlink w:anchor="_Toc25407786" w:history="1">
             <w:r>
               <w:rPr>
                 <w:rStyle w:val="Hyperlink"/>
                 <w:noProof/>
                 <w:lang w:val="en-US"/>
               </w:rPr>
-              <w:t>1.2.1</w:t>
+              <w:t>1.3.1</w:t>
             </w:r>
             <w:r>
               <w:rPr>
@@ -1356,7 +1444,7 @@
                 <w:noProof/>
                 <w:webHidden/>
               </w:rPr>
-              <w:instrText xml:space="preserve"> PAGEREF _Toc21018833 \h </w:instrText>
+              <w:instrText xml:space="preserve"> PAGEREF _Toc25407786 \h </w:instrText>
             </w:r>
             <w:r>
               <w:rPr>
@@ -1400,14 +1488,14 @@
               <w:lang w:eastAsia="de-DE"/>
             </w:rPr>
           </w:pPr>
-          <w:hyperlink w:anchor="_Toc21018834" w:history="1">
+          <w:hyperlink w:anchor="_Toc25407787" w:history="1">
             <w:r>
               <w:rPr>
                 <w:rStyle w:val="Hyperlink"/>
                 <w:noProof/>
                 <w:lang w:val="en-US"/>
               </w:rPr>
-              <w:t>1.2.2</w:t>
+              <w:t>1.3.2</w:t>
             </w:r>
             <w:r>
               <w:rPr>
@@ -1423,7 +1511,23 @@
                 <w:noProof/>
                 <w:lang w:val="en-US"/>
               </w:rPr>
-              <w:t>Beacon data</w:t>
+              <w:t>Beaco</w:t>
+            </w:r>
+            <w:r>
+              <w:rPr>
+                <w:rStyle w:val="Hyperlink"/>
+                <w:noProof/>
+                <w:lang w:val="en-US"/>
+              </w:rPr>
+              <w:t>n</w:t>
+            </w:r>
+            <w:r>
+              <w:rPr>
+                <w:rStyle w:val="Hyperlink"/>
+                <w:noProof/>
+                <w:lang w:val="en-US"/>
+              </w:rPr>
+              <w:t xml:space="preserve"> data</w:t>
             </w:r>
             <w:r>
               <w:rPr>
@@ -1444,7 +1548,7 @@
                 <w:noProof/>
                 <w:webHidden/>
               </w:rPr>
-              <w:instrText xml:space="preserve"> PAGEREF _Toc21018834 \h </w:instrText>
+              <w:instrText xml:space="preserve"> PAGEREF _Toc25407787 \h </w:instrText>
             </w:r>
             <w:r>
               <w:rPr>
@@ -1488,14 +1592,14 @@
               <w:lang w:eastAsia="de-DE"/>
             </w:rPr>
           </w:pPr>
-          <w:hyperlink w:anchor="_Toc21018835" w:history="1">
+          <w:hyperlink w:anchor="_Toc25407788" w:history="1">
             <w:r>
               <w:rPr>
                 <w:rStyle w:val="Hyperlink"/>
                 <w:noProof/>
                 <w:lang w:val="en-US"/>
               </w:rPr>
-              <w:t>1.2.3</w:t>
+              <w:t>1.3.3</w:t>
             </w:r>
             <w:r>
               <w:rPr>
@@ -1532,7 +1636,7 @@
                 <w:noProof/>
                 <w:webHidden/>
               </w:rPr>
-              <w:instrText xml:space="preserve"> PAGEREF _Toc21018835 \h </w:instrText>
+              <w:instrText xml:space="preserve"> PAGEREF _Toc25407788 \h </w:instrText>
             </w:r>
             <w:r>
               <w:rPr>
@@ -1576,14 +1680,14 @@
               <w:lang w:eastAsia="de-DE"/>
             </w:rPr>
           </w:pPr>
-          <w:hyperlink w:anchor="_Toc21018836" w:history="1">
+          <w:hyperlink w:anchor="_Toc25407789" w:history="1">
             <w:r>
               <w:rPr>
                 <w:rStyle w:val="Hyperlink"/>
                 <w:noProof/>
                 <w:lang w:val="en-US"/>
               </w:rPr>
-              <w:t>1.3</w:t>
+              <w:t>1.4</w:t>
             </w:r>
             <w:r>
               <w:rPr>
@@ -1599,6 +1703,182 @@
                 <w:noProof/>
                 <w:lang w:val="en-US"/>
               </w:rPr>
+              <w:t>Important Variables in main.c</w:t>
+            </w:r>
+            <w:r>
+              <w:rPr>
+                <w:noProof/>
+                <w:webHidden/>
+              </w:rPr>
+              <w:tab/>
+            </w:r>
+            <w:r>
+              <w:rPr>
+                <w:noProof/>
+                <w:webHidden/>
+              </w:rPr>
+              <w:fldChar w:fldCharType="begin"/>
+            </w:r>
+            <w:r>
+              <w:rPr>
+                <w:noProof/>
+                <w:webHidden/>
+              </w:rPr>
+              <w:instrText xml:space="preserve"> PAGEREF _Toc25407789 \h </w:instrText>
+            </w:r>
+            <w:r>
+              <w:rPr>
+                <w:noProof/>
+                <w:webHidden/>
+              </w:rPr>
+            </w:r>
+            <w:r>
+              <w:rPr>
+                <w:noProof/>
+                <w:webHidden/>
+              </w:rPr>
+              <w:fldChar w:fldCharType="separate"/>
+            </w:r>
+            <w:r>
+              <w:rPr>
+                <w:noProof/>
+                <w:webHidden/>
+              </w:rPr>
+              <w:t>4</w:t>
+            </w:r>
+            <w:r>
+              <w:rPr>
+                <w:noProof/>
+                <w:webHidden/>
+              </w:rPr>
+              <w:fldChar w:fldCharType="end"/>
+            </w:r>
+          </w:hyperlink>
+        </w:p>
+        <w:p>
+          <w:pPr>
+            <w:pStyle w:val="Verzeichnis2"/>
+            <w:tabs>
+              <w:tab w:val="left" w:pos="880"/>
+              <w:tab w:val="right" w:leader="dot" w:pos="9062"/>
+            </w:tabs>
+            <w:rPr>
+              <w:rFonts w:eastAsiaTheme="minorEastAsia"/>
+              <w:noProof/>
+              <w:lang w:eastAsia="de-DE"/>
+            </w:rPr>
+          </w:pPr>
+          <w:hyperlink w:anchor="_Toc25407790" w:history="1">
+            <w:r>
+              <w:rPr>
+                <w:rStyle w:val="Hyperlink"/>
+                <w:noProof/>
+                <w:lang w:val="en-US"/>
+              </w:rPr>
+              <w:t>1.5</w:t>
+            </w:r>
+            <w:r>
+              <w:rPr>
+                <w:rFonts w:eastAsiaTheme="minorEastAsia"/>
+                <w:noProof/>
+                <w:lang w:eastAsia="de-DE"/>
+              </w:rPr>
+              <w:tab/>
+            </w:r>
+            <w:r>
+              <w:rPr>
+                <w:rStyle w:val="Hyperlink"/>
+                <w:noProof/>
+                <w:lang w:val="en-US"/>
+              </w:rPr>
+              <w:t>Program overview</w:t>
+            </w:r>
+            <w:r>
+              <w:rPr>
+                <w:noProof/>
+                <w:webHidden/>
+              </w:rPr>
+              <w:tab/>
+            </w:r>
+            <w:r>
+              <w:rPr>
+                <w:noProof/>
+                <w:webHidden/>
+              </w:rPr>
+              <w:fldChar w:fldCharType="begin"/>
+            </w:r>
+            <w:r>
+              <w:rPr>
+                <w:noProof/>
+                <w:webHidden/>
+              </w:rPr>
+              <w:instrText xml:space="preserve"> PAGEREF _Toc25407790 \h </w:instrText>
+            </w:r>
+            <w:r>
+              <w:rPr>
+                <w:noProof/>
+                <w:webHidden/>
+              </w:rPr>
+            </w:r>
+            <w:r>
+              <w:rPr>
+                <w:noProof/>
+                <w:webHidden/>
+              </w:rPr>
+              <w:fldChar w:fldCharType="separate"/>
+            </w:r>
+            <w:r>
+              <w:rPr>
+                <w:noProof/>
+                <w:webHidden/>
+              </w:rPr>
+              <w:t>4</w:t>
+            </w:r>
+            <w:r>
+              <w:rPr>
+                <w:noProof/>
+                <w:webHidden/>
+              </w:rPr>
+              <w:fldChar w:fldCharType="end"/>
+            </w:r>
+          </w:hyperlink>
+        </w:p>
+        <w:p>
+          <w:pPr>
+            <w:pStyle w:val="Verzeichnis2"/>
+            <w:tabs>
+              <w:tab w:val="left" w:pos="880"/>
+              <w:tab w:val="right" w:leader="dot" w:pos="9062"/>
+            </w:tabs>
+            <w:rPr>
+              <w:rFonts w:eastAsiaTheme="minorEastAsia"/>
+              <w:noProof/>
+              <w:lang w:eastAsia="de-DE"/>
+            </w:rPr>
+          </w:pPr>
+          <w:hyperlink w:anchor="_Toc25407791" w:history="1">
+            <w:r>
+              <w:rPr>
+                <w:rStyle w:val="Hyperlink"/>
+                <w:noProof/>
+                <w:lang w:val="en-US"/>
+              </w:rPr>
+              <w:t>1.6</w:t>
+            </w:r>
+            <w:r>
+              <w:rPr>
+                <w:rFonts w:eastAsiaTheme="minorEastAsia"/>
+                <w:noProof/>
+                <w:lang w:eastAsia="de-DE"/>
+              </w:rPr>
+              <w:tab/>
+            </w:r>
+            <w:r>
+              <w:rPr>
+                <w:rStyle w:val="Hyperlink"/>
+                <w:noProof/>
+                <w:lang w:val="en-US"/>
+              </w:rPr>
               <w:t>Work on advertising_init()</w:t>
             </w:r>
             <w:r>
@@ -1620,7 +1900,7 @@
                 <w:noProof/>
                 <w:webHidden/>
               </w:rPr>
-              <w:instrText xml:space="preserve"> PAGEREF _Toc21018836 \h </w:instrText>
+              <w:instrText xml:space="preserve"> PAGEREF _Toc25407791 \h </w:instrText>
             </w:r>
             <w:r>
               <w:rPr>
@@ -1640,7 +1920,7 @@
                 <w:noProof/>
                 <w:webHidden/>
               </w:rPr>
-              <w:t>4</w:t>
+              <w:t>5</w:t>
             </w:r>
             <w:r>
               <w:rPr>
@@ -1664,14 +1944,14 @@
               <w:lang w:eastAsia="de-DE"/>
             </w:rPr>
           </w:pPr>
-          <w:hyperlink w:anchor="_Toc21018837" w:history="1">
+          <w:hyperlink w:anchor="_Toc25407792" w:history="1">
             <w:r>
               <w:rPr>
                 <w:rStyle w:val="Hyperlink"/>
                 <w:noProof/>
                 <w:lang w:val="en-US"/>
               </w:rPr>
-              <w:t>1.3.1</w:t>
+              <w:t>1.6.1</w:t>
             </w:r>
             <w:r>
               <w:rPr>
@@ -1708,7 +1988,7 @@
                 <w:noProof/>
                 <w:webHidden/>
               </w:rPr>
-              <w:instrText xml:space="preserve"> PAGEREF _Toc21018837 \h </w:instrText>
+              <w:instrText xml:space="preserve"> PAGEREF _Toc25407792 \h </w:instrText>
             </w:r>
             <w:r>
               <w:rPr>
@@ -1728,7 +2008,7 @@
                 <w:noProof/>
                 <w:webHidden/>
               </w:rPr>
-              <w:t>4</w:t>
+              <w:t>5</w:t>
             </w:r>
             <w:r>
               <w:rPr>
@@ -1752,14 +2032,14 @@
               <w:lang w:eastAsia="de-DE"/>
             </w:rPr>
           </w:pPr>
-          <w:hyperlink w:anchor="_Toc21018838" w:history="1">
+          <w:hyperlink w:anchor="_Toc25407793" w:history="1">
             <w:r>
               <w:rPr>
                 <w:rStyle w:val="Hyperlink"/>
                 <w:noProof/>
                 <w:lang w:val="en-US"/>
               </w:rPr>
-              <w:t>1.3.2</w:t>
+              <w:t>1.6.2</w:t>
             </w:r>
             <w:r>
               <w:rPr>
@@ -1796,7 +2076,7 @@
                 <w:noProof/>
                 <w:webHidden/>
               </w:rPr>
-              <w:instrText xml:space="preserve"> PAGEREF _Toc21018838 \h </w:instrText>
+              <w:instrText xml:space="preserve"> PAGEREF _Toc25407793 \h </w:instrText>
             </w:r>
             <w:r>
               <w:rPr>
@@ -1816,7 +2096,7 @@
                 <w:noProof/>
                 <w:webHidden/>
               </w:rPr>
-              <w:t>5</w:t>
+              <w:t>6</w:t>
             </w:r>
             <w:r>
               <w:rPr>
@@ -1840,14 +2120,14 @@
               <w:lang w:eastAsia="de-DE"/>
             </w:rPr>
           </w:pPr>
-          <w:hyperlink w:anchor="_Toc21018839" w:history="1">
+          <w:hyperlink w:anchor="_Toc25407794" w:history="1">
             <w:r>
               <w:rPr>
                 <w:rStyle w:val="Hyperlink"/>
                 <w:noProof/>
                 <w:lang w:val="en-US"/>
               </w:rPr>
-              <w:t>1.3.3</w:t>
+              <w:t>1.6.3</w:t>
             </w:r>
             <w:r>
               <w:rPr>
@@ -1884,7 +2164,7 @@
                 <w:noProof/>
                 <w:webHidden/>
               </w:rPr>
-              <w:instrText xml:space="preserve"> PAGEREF _Toc21018839 \h </w:instrText>
+              <w:instrText xml:space="preserve"> PAGEREF _Toc25407794 \h </w:instrText>
             </w:r>
             <w:r>
               <w:rPr>
@@ -1904,7 +2184,7 @@
                 <w:noProof/>
                 <w:webHidden/>
               </w:rPr>
-              <w:t>6</w:t>
+              <w:t>7</w:t>
             </w:r>
             <w:r>
               <w:rPr>
@@ -1928,14 +2208,14 @@
               <w:lang w:eastAsia="de-DE"/>
             </w:rPr>
           </w:pPr>
-          <w:hyperlink w:anchor="_Toc21018840" w:history="1">
+          <w:hyperlink w:anchor="_Toc25407795" w:history="1">
             <w:r>
               <w:rPr>
                 <w:rStyle w:val="Hyperlink"/>
                 <w:noProof/>
                 <w:lang w:val="en-US"/>
               </w:rPr>
-              <w:t>1.3.4</w:t>
+              <w:t>1.6.4</w:t>
             </w:r>
             <w:r>
               <w:rPr>
@@ -1972,7 +2252,7 @@
                 <w:noProof/>
                 <w:webHidden/>
               </w:rPr>
-              <w:instrText xml:space="preserve"> PAGEREF _Toc21018840 \h </w:instrText>
+              <w:instrText xml:space="preserve"> PAGEREF _Toc25407795 \h </w:instrText>
             </w:r>
             <w:r>
               <w:rPr>
@@ -1992,7 +2272,7 @@
                 <w:noProof/>
                 <w:webHidden/>
               </w:rPr>
-              <w:t>6</w:t>
+              <w:t>7</w:t>
             </w:r>
             <w:r>
               <w:rPr>
@@ -2038,7 +2318,7 @@
           <w:lang w:val="en-US"/>
         </w:rPr>
       </w:pPr>
-      <w:bookmarkStart w:id="0" w:name="_Toc21018830"/>
+      <w:bookmarkStart w:id="0" w:name="_Toc25407782"/>
       <w:r>
         <w:rPr>
           <w:lang w:val="en-US"/>
@@ -2116,6 +2396,7 @@
           <w:lang w:val="en-US"/>
         </w:rPr>
       </w:pPr>
+      <w:bookmarkStart w:id="1" w:name="_Toc25407783"/>
       <w:r>
         <w:rPr>
           <w:lang w:val="en-US"/>
@@ -2128,6 +2409,7 @@
         </w:rPr>
         <w:t>Features</w:t>
       </w:r>
+      <w:bookmarkEnd w:id="1"/>
     </w:p>
     <w:p>
       <w:pPr>
@@ -2222,19 +2504,7 @@
         <w:rPr>
           <w:lang w:val="en-US"/>
         </w:rPr>
-        <w:t>Configurable Name</w:t>
-      </w:r>
-      <w:r>
-        <w:rPr>
-          <w:lang w:val="en-US"/>
-        </w:rPr>
-        <w:t xml:space="preserve">, </w:t>
-      </w:r>
-      <w:r>
-        <w:rPr>
-          <w:lang w:val="en-US"/>
-        </w:rPr>
-        <w:t>Major</w:t>
+        <w:t>Configurable Name, Major</w:t>
       </w:r>
       <w:r>
         <w:rPr>
@@ -2246,13 +2516,7 @@
         <w:rPr>
           <w:lang w:val="en-US"/>
         </w:rPr>
-        <w:t>Minor device ID</w:t>
-      </w:r>
-      <w:r>
-        <w:rPr>
-          <w:lang w:val="en-US"/>
-        </w:rPr>
-        <w:t xml:space="preserve">, </w:t>
+        <w:t xml:space="preserve">Minor device ID, </w:t>
       </w:r>
       <w:r>
         <w:rPr>
@@ -2405,13 +2669,7 @@
         <w:rPr>
           <w:lang w:val="en-US"/>
         </w:rPr>
-        <w:t xml:space="preserve">Comfortable </w:t>
-      </w:r>
-      <w:r>
-        <w:rPr>
-          <w:lang w:val="en-US"/>
-        </w:rPr>
-        <w:t>Beacon identification and coupling</w:t>
+        <w:t>Comfortable Beacon identification and coupling</w:t>
       </w:r>
     </w:p>
     <w:p>
@@ -2499,14 +2757,14 @@
           <w:lang w:val="en-US"/>
         </w:rPr>
       </w:pPr>
-      <w:bookmarkStart w:id="1" w:name="_Toc21018831"/>
+      <w:bookmarkStart w:id="2" w:name="_Toc25407784"/>
       <w:r>
         <w:rPr>
           <w:lang w:val="en-US"/>
         </w:rPr>
         <w:t>Hardware</w:t>
       </w:r>
-      <w:bookmarkEnd w:id="1"/>
+      <w:bookmarkEnd w:id="2"/>
     </w:p>
     <w:p>
       <w:pPr>
@@ -2630,10 +2888,7 @@
               <w:t xml:space="preserve"> (</w:t>
             </w:r>
             <w:r>
-              <w:t>± 2g / 4g / 8g Tri-axis Digital Accelerometer</w:t>
-            </w:r>
-            <w:r>
-              <w:t>)</w:t>
+              <w:t>± 2g / 4g / 8g Tri-axis Digital Accelerometer)</w:t>
             </w:r>
           </w:p>
         </w:tc>
@@ -2682,19 +2937,7 @@
               <w:rPr>
                 <w:lang w:val="en-US"/>
               </w:rPr>
-              <w:t xml:space="preserve"> (</w:t>
-            </w:r>
-            <w:r>
-              <w:rPr>
-                <w:lang w:val="en-US"/>
-              </w:rPr>
-              <w:t>Digital temperature and humidity sensor</w:t>
-            </w:r>
-            <w:r>
-              <w:rPr>
-                <w:lang w:val="en-US"/>
-              </w:rPr>
-              <w:t>)</w:t>
+              <w:t xml:space="preserve"> (Digital temperature and humidity sensor)</w:t>
             </w:r>
           </w:p>
         </w:tc>
@@ -2842,7 +3085,19 @@
               <w:rPr>
                 <w:lang w:val="en-US"/>
               </w:rPr>
-              <w:t>GPIO9</w:t>
+              <w:t>GPIO</w:t>
+            </w:r>
+            <w:r>
+              <w:rPr>
+                <w:lang w:val="en-US"/>
+              </w:rPr>
+              <w:t>0</w:t>
+            </w:r>
+            <w:r>
+              <w:rPr>
+                <w:lang w:val="en-US"/>
+              </w:rPr>
+              <w:t>9</w:t>
             </w:r>
           </w:p>
         </w:tc>
@@ -2951,6 +3206,12 @@
               </w:rPr>
               <w:t>Coin cell battery CR2032</w:t>
             </w:r>
+            <w:r>
+              <w:rPr>
+                <w:lang w:val="en-US"/>
+              </w:rPr>
+              <w:t xml:space="preserve"> holder</w:t>
+            </w:r>
           </w:p>
         </w:tc>
         <w:tc>
@@ -3060,14 +3321,14 @@
           <w:lang w:val="en-US"/>
         </w:rPr>
       </w:pPr>
-      <w:bookmarkStart w:id="2" w:name="_Toc21018832"/>
+      <w:bookmarkStart w:id="3" w:name="_Toc25407785"/>
       <w:r>
         <w:rPr>
           <w:lang w:val="en-US"/>
         </w:rPr>
         <w:t>Configuration</w:t>
       </w:r>
-      <w:bookmarkEnd w:id="2"/>
+      <w:bookmarkEnd w:id="3"/>
     </w:p>
     <w:p>
       <w:pPr>
@@ -3076,14 +3337,14 @@
           <w:lang w:val="en-US"/>
         </w:rPr>
       </w:pPr>
-      <w:bookmarkStart w:id="3" w:name="_Toc21018833"/>
+      <w:bookmarkStart w:id="4" w:name="_Toc25407786"/>
       <w:r>
         <w:rPr>
           <w:lang w:val="en-US"/>
         </w:rPr>
         <w:t>Event scheduling</w:t>
       </w:r>
-      <w:bookmarkEnd w:id="3"/>
+      <w:bookmarkEnd w:id="4"/>
     </w:p>
     <w:p>
       <w:pPr>
@@ -3178,13 +3439,7 @@
               <w:rPr>
                 <w:lang w:val="en-US"/>
               </w:rPr>
-              <w:t>Every 1 s</w:t>
-            </w:r>
-            <w:r>
-              <w:rPr>
-                <w:lang w:val="en-US"/>
-              </w:rPr>
-              <w:t xml:space="preserve"> </w:t>
+              <w:t xml:space="preserve">Every 1 s </w:t>
             </w:r>
             <w:r>
               <w:rPr>
@@ -3353,21 +3608,30 @@
           <w:lang w:val="en-US"/>
         </w:rPr>
       </w:pPr>
-      <w:bookmarkStart w:id="4" w:name="_Toc21018834"/>
+      <w:bookmarkStart w:id="5" w:name="_Toc25407787"/>
+      <w:bookmarkStart w:id="6" w:name="_GoBack"/>
+      <w:bookmarkEnd w:id="6"/>
       <w:r>
         <w:rPr>
           <w:lang w:val="en-US"/>
         </w:rPr>
         <w:t>Beacon data</w:t>
       </w:r>
-      <w:bookmarkEnd w:id="4"/>
+      <w:bookmarkEnd w:id="5"/>
     </w:p>
     <w:p>
       <w:pPr>
-        <w:rPr>
-          <w:lang w:val="en-US"/>
-        </w:rPr>
-      </w:pPr>
+        <w:pStyle w:val="berschrift4"/>
+        <w:rPr>
+          <w:lang w:val="en-US"/>
+        </w:rPr>
+      </w:pPr>
+      <w:r>
+        <w:rPr>
+          <w:lang w:val="en-US"/>
+        </w:rPr>
+        <w:t>Advertising data</w:t>
+      </w:r>
     </w:p>
     <w:tbl>
       <w:tblPr>
@@ -3399,7 +3663,35 @@
               <w:rPr>
                 <w:lang w:val="en-US"/>
               </w:rPr>
-              <w:t>uint8_t m_beacon_info[APP_BEACON_INFO_LENGTH]</w:t>
+              <w:t xml:space="preserve">uint8_t </w:t>
+            </w:r>
+            <w:proofErr w:type="spellStart"/>
+            <w:r>
+              <w:rPr>
+                <w:lang w:val="en-US"/>
+              </w:rPr>
+              <w:t>m_beacon_</w:t>
+            </w:r>
+            <w:proofErr w:type="gramStart"/>
+            <w:r>
+              <w:rPr>
+                <w:lang w:val="en-US"/>
+              </w:rPr>
+              <w:t>info</w:t>
+            </w:r>
+            <w:proofErr w:type="spellEnd"/>
+            <w:r>
+              <w:rPr>
+                <w:lang w:val="en-US"/>
+              </w:rPr>
+              <w:t>[</w:t>
+            </w:r>
+            <w:proofErr w:type="gramEnd"/>
+            <w:r>
+              <w:rPr>
+                <w:lang w:val="en-US"/>
+              </w:rPr>
+              <w:t>APP_BEACON_INFO_LENGTH]</w:t>
             </w:r>
           </w:p>
         </w:tc>
@@ -3468,8 +3760,16 @@
               <w:rPr>
                 <w:lang w:val="en-US"/>
               </w:rPr>
-              <w:t>2 byte</w:t>
-            </w:r>
+              <w:t xml:space="preserve">2 </w:t>
+            </w:r>
+            <w:proofErr w:type="gramStart"/>
+            <w:r>
+              <w:rPr>
+                <w:lang w:val="en-US"/>
+              </w:rPr>
+              <w:t>byte</w:t>
+            </w:r>
+            <w:proofErr w:type="gramEnd"/>
             <w:r>
               <w:rPr>
                 <w:lang w:val="en-US"/>
@@ -3533,8 +3833,16 @@
               <w:rPr>
                 <w:lang w:val="en-US"/>
               </w:rPr>
-              <w:t>2 byte</w:t>
-            </w:r>
+              <w:t xml:space="preserve">2 </w:t>
+            </w:r>
+            <w:proofErr w:type="gramStart"/>
+            <w:r>
+              <w:rPr>
+                <w:lang w:val="en-US"/>
+              </w:rPr>
+              <w:t>byte</w:t>
+            </w:r>
+            <w:proofErr w:type="gramEnd"/>
           </w:p>
         </w:tc>
         <w:tc>
@@ -3595,8 +3903,16 @@
               <w:rPr>
                 <w:lang w:val="en-US"/>
               </w:rPr>
-              <w:t>2 byte</w:t>
-            </w:r>
+              <w:t xml:space="preserve">2 </w:t>
+            </w:r>
+            <w:proofErr w:type="gramStart"/>
+            <w:r>
+              <w:rPr>
+                <w:lang w:val="en-US"/>
+              </w:rPr>
+              <w:t>byte</w:t>
+            </w:r>
+            <w:proofErr w:type="gramEnd"/>
           </w:p>
         </w:tc>
         <w:tc>
@@ -3654,8 +3970,16 @@
               <w:rPr>
                 <w:lang w:val="en-US"/>
               </w:rPr>
-              <w:t>2 byte</w:t>
-            </w:r>
+              <w:t xml:space="preserve">2 </w:t>
+            </w:r>
+            <w:proofErr w:type="gramStart"/>
+            <w:r>
+              <w:rPr>
+                <w:lang w:val="en-US"/>
+              </w:rPr>
+              <w:t>byte</w:t>
+            </w:r>
+            <w:proofErr w:type="gramEnd"/>
           </w:p>
         </w:tc>
         <w:tc>
@@ -3716,8 +4040,16 @@
               <w:rPr>
                 <w:lang w:val="en-US"/>
               </w:rPr>
-              <w:t>2 byte</w:t>
-            </w:r>
+              <w:t xml:space="preserve">2 </w:t>
+            </w:r>
+            <w:proofErr w:type="gramStart"/>
+            <w:r>
+              <w:rPr>
+                <w:lang w:val="en-US"/>
+              </w:rPr>
+              <w:t>byte</w:t>
+            </w:r>
+            <w:proofErr w:type="gramEnd"/>
           </w:p>
         </w:tc>
         <w:tc>
@@ -3775,8 +4107,16 @@
               <w:rPr>
                 <w:lang w:val="en-US"/>
               </w:rPr>
-              <w:t>2 byte</w:t>
-            </w:r>
+              <w:t xml:space="preserve">2 </w:t>
+            </w:r>
+            <w:proofErr w:type="gramStart"/>
+            <w:r>
+              <w:rPr>
+                <w:lang w:val="en-US"/>
+              </w:rPr>
+              <w:t>byte</w:t>
+            </w:r>
+            <w:proofErr w:type="gramEnd"/>
           </w:p>
         </w:tc>
         <w:tc>
@@ -3837,8 +4177,16 @@
               <w:rPr>
                 <w:lang w:val="en-US"/>
               </w:rPr>
-              <w:t>2 byte</w:t>
-            </w:r>
+              <w:t xml:space="preserve">2 </w:t>
+            </w:r>
+            <w:proofErr w:type="gramStart"/>
+            <w:r>
+              <w:rPr>
+                <w:lang w:val="en-US"/>
+              </w:rPr>
+              <w:t>byte</w:t>
+            </w:r>
+            <w:proofErr w:type="gramEnd"/>
           </w:p>
         </w:tc>
         <w:tc>
@@ -3896,8 +4244,16 @@
               <w:rPr>
                 <w:lang w:val="en-US"/>
               </w:rPr>
-              <w:t>2 byte</w:t>
-            </w:r>
+              <w:t xml:space="preserve">2 </w:t>
+            </w:r>
+            <w:proofErr w:type="gramStart"/>
+            <w:r>
+              <w:rPr>
+                <w:lang w:val="en-US"/>
+              </w:rPr>
+              <w:t>byte</w:t>
+            </w:r>
+            <w:proofErr w:type="gramEnd"/>
           </w:p>
         </w:tc>
         <w:tc>
@@ -3985,6 +4341,726 @@
     </w:tbl>
     <w:p>
       <w:pPr>
+        <w:pStyle w:val="berschrift4"/>
+        <w:rPr>
+          <w:lang w:val="en-US"/>
+        </w:rPr>
+      </w:pPr>
+      <w:r>
+        <w:rPr>
+          <w:lang w:val="en-US"/>
+        </w:rPr>
+        <w:t>Scan response data</w:t>
+      </w:r>
+    </w:p>
+    <w:tbl>
+      <w:tblPr>
+        <w:tblStyle w:val="Listentabelle3Akzent1"/>
+        <w:tblW w:w="0" w:type="auto"/>
+        <w:tblLook w:val="04E0" w:firstRow="1" w:lastRow="1" w:firstColumn="1" w:lastColumn="0" w:noHBand="0" w:noVBand="1"/>
+      </w:tblPr>
+      <w:tblGrid>
+        <w:gridCol w:w="4481"/>
+        <w:gridCol w:w="2425"/>
+        <w:gridCol w:w="2156"/>
+      </w:tblGrid>
+      <w:tr>
+        <w:trPr>
+          <w:cnfStyle w:val="100000000000" w:firstRow="1" w:lastRow="0" w:firstColumn="0" w:lastColumn="0" w:oddVBand="0" w:evenVBand="0" w:oddHBand="0" w:evenHBand="0" w:firstRowFirstColumn="0" w:firstRowLastColumn="0" w:lastRowFirstColumn="0" w:lastRowLastColumn="0"/>
+        </w:trPr>
+        <w:tc>
+          <w:tcPr>
+            <w:cnfStyle w:val="001000000100" w:firstRow="0" w:lastRow="0" w:firstColumn="1" w:lastColumn="0" w:oddVBand="0" w:evenVBand="0" w:oddHBand="0" w:evenHBand="0" w:firstRowFirstColumn="1" w:firstRowLastColumn="0" w:lastRowFirstColumn="0" w:lastRowLastColumn="0"/>
+            <w:tcW w:w="4481" w:type="dxa"/>
+          </w:tcPr>
+          <w:p>
+            <w:pPr>
+              <w:rPr>
+                <w:lang w:val="en-US"/>
+              </w:rPr>
+            </w:pPr>
+            <w:r>
+              <w:rPr>
+                <w:lang w:val="en-US"/>
+              </w:rPr>
+              <w:t xml:space="preserve">uint8_t </w:t>
+            </w:r>
+            <w:proofErr w:type="spellStart"/>
+            <w:r>
+              <w:rPr>
+                <w:lang w:val="en-US"/>
+              </w:rPr>
+              <w:t>m_beacon_</w:t>
+            </w:r>
+            <w:proofErr w:type="gramStart"/>
+            <w:r>
+              <w:rPr>
+                <w:lang w:val="en-US"/>
+              </w:rPr>
+              <w:t>info</w:t>
+            </w:r>
+            <w:proofErr w:type="spellEnd"/>
+            <w:r>
+              <w:rPr>
+                <w:lang w:val="en-US"/>
+              </w:rPr>
+              <w:t>[</w:t>
+            </w:r>
+            <w:proofErr w:type="gramEnd"/>
+            <w:r>
+              <w:rPr>
+                <w:lang w:val="en-US"/>
+              </w:rPr>
+              <w:t>APP_BEACON_INFO_LENGTH]</w:t>
+            </w:r>
+          </w:p>
+        </w:tc>
+        <w:tc>
+          <w:tcPr>
+            <w:tcW w:w="2425" w:type="dxa"/>
+          </w:tcPr>
+          <w:p>
+            <w:pPr>
+              <w:cnfStyle w:val="100000000000" w:firstRow="1" w:lastRow="0" w:firstColumn="0" w:lastColumn="0" w:oddVBand="0" w:evenVBand="0" w:oddHBand="0" w:evenHBand="0" w:firstRowFirstColumn="0" w:firstRowLastColumn="0" w:lastRowFirstColumn="0" w:lastRowLastColumn="0"/>
+              <w:rPr>
+                <w:lang w:val="en-US"/>
+              </w:rPr>
+            </w:pPr>
+          </w:p>
+        </w:tc>
+        <w:tc>
+          <w:tcPr>
+            <w:tcW w:w="2156" w:type="dxa"/>
+          </w:tcPr>
+          <w:p>
+            <w:pPr>
+              <w:cnfStyle w:val="100000000000" w:firstRow="1" w:lastRow="0" w:firstColumn="0" w:lastColumn="0" w:oddVBand="0" w:evenVBand="0" w:oddHBand="0" w:evenHBand="0" w:firstRowFirstColumn="0" w:firstRowLastColumn="0" w:lastRowFirstColumn="0" w:lastRowLastColumn="0"/>
+              <w:rPr>
+                <w:lang w:val="en-US"/>
+              </w:rPr>
+            </w:pPr>
+          </w:p>
+        </w:tc>
+      </w:tr>
+      <w:tr>
+        <w:trPr>
+          <w:cnfStyle w:val="000000100000" w:firstRow="0" w:lastRow="0" w:firstColumn="0" w:lastColumn="0" w:oddVBand="0" w:evenVBand="0" w:oddHBand="1" w:evenHBand="0" w:firstRowFirstColumn="0" w:firstRowLastColumn="0" w:lastRowFirstColumn="0" w:lastRowLastColumn="0"/>
+        </w:trPr>
+        <w:tc>
+          <w:tcPr>
+            <w:cnfStyle w:val="001000000000" w:firstRow="0" w:lastRow="0" w:firstColumn="1" w:lastColumn="0" w:oddVBand="0" w:evenVBand="0" w:oddHBand="0" w:evenHBand="0" w:firstRowFirstColumn="0" w:firstRowLastColumn="0" w:lastRowFirstColumn="0" w:lastRowLastColumn="0"/>
+            <w:tcW w:w="4481" w:type="dxa"/>
+          </w:tcPr>
+          <w:p>
+            <w:pPr>
+              <w:rPr>
+                <w:lang w:val="en-US"/>
+              </w:rPr>
+            </w:pPr>
+            <w:r>
+              <w:rPr>
+                <w:lang w:val="en-US"/>
+              </w:rPr>
+              <w:t>Device major value</w:t>
+            </w:r>
+          </w:p>
+        </w:tc>
+        <w:tc>
+          <w:tcPr>
+            <w:tcW w:w="2425" w:type="dxa"/>
+          </w:tcPr>
+          <w:p>
+            <w:pPr>
+              <w:cnfStyle w:val="000000100000" w:firstRow="0" w:lastRow="0" w:firstColumn="0" w:lastColumn="0" w:oddVBand="0" w:evenVBand="0" w:oddHBand="1" w:evenHBand="0" w:firstRowFirstColumn="0" w:firstRowLastColumn="0" w:lastRowFirstColumn="0" w:lastRowLastColumn="0"/>
+              <w:rPr>
+                <w:lang w:val="en-US"/>
+              </w:rPr>
+            </w:pPr>
+            <w:r>
+              <w:rPr>
+                <w:lang w:val="en-US"/>
+              </w:rPr>
+              <w:t xml:space="preserve">2 </w:t>
+            </w:r>
+            <w:proofErr w:type="gramStart"/>
+            <w:r>
+              <w:rPr>
+                <w:lang w:val="en-US"/>
+              </w:rPr>
+              <w:t>byte</w:t>
+            </w:r>
+            <w:proofErr w:type="gramEnd"/>
+            <w:r>
+              <w:rPr>
+                <w:lang w:val="en-US"/>
+              </w:rPr>
+              <w:t xml:space="preserve"> </w:t>
+            </w:r>
+          </w:p>
+        </w:tc>
+        <w:tc>
+          <w:tcPr>
+            <w:tcW w:w="2156" w:type="dxa"/>
+          </w:tcPr>
+          <w:p>
+            <w:pPr>
+              <w:cnfStyle w:val="000000100000" w:firstRow="0" w:lastRow="0" w:firstColumn="0" w:lastColumn="0" w:oddVBand="0" w:evenVBand="0" w:oddHBand="1" w:evenHBand="0" w:firstRowFirstColumn="0" w:firstRowLastColumn="0" w:lastRowFirstColumn="0" w:lastRowLastColumn="0"/>
+              <w:rPr>
+                <w:lang w:val="en-US"/>
+              </w:rPr>
+            </w:pPr>
+            <w:r>
+              <w:rPr>
+                <w:lang w:val="en-US"/>
+              </w:rPr>
+              <w:t>0..1</w:t>
+            </w:r>
+          </w:p>
+        </w:tc>
+      </w:tr>
+      <w:tr>
+        <w:tc>
+          <w:tcPr>
+            <w:cnfStyle w:val="001000000000" w:firstRow="0" w:lastRow="0" w:firstColumn="1" w:lastColumn="0" w:oddVBand="0" w:evenVBand="0" w:oddHBand="0" w:evenHBand="0" w:firstRowFirstColumn="0" w:firstRowLastColumn="0" w:lastRowFirstColumn="0" w:lastRowLastColumn="0"/>
+            <w:tcW w:w="4481" w:type="dxa"/>
+          </w:tcPr>
+          <w:p>
+            <w:pPr>
+              <w:rPr>
+                <w:lang w:val="en-US"/>
+              </w:rPr>
+            </w:pPr>
+            <w:r>
+              <w:rPr>
+                <w:lang w:val="en-US"/>
+              </w:rPr>
+              <w:t>Device minor value</w:t>
+            </w:r>
+          </w:p>
+        </w:tc>
+        <w:tc>
+          <w:tcPr>
+            <w:tcW w:w="2425" w:type="dxa"/>
+          </w:tcPr>
+          <w:p>
+            <w:pPr>
+              <w:cnfStyle w:val="000000000000" w:firstRow="0" w:lastRow="0" w:firstColumn="0" w:lastColumn="0" w:oddVBand="0" w:evenVBand="0" w:oddHBand="0" w:evenHBand="0" w:firstRowFirstColumn="0" w:firstRowLastColumn="0" w:lastRowFirstColumn="0" w:lastRowLastColumn="0"/>
+              <w:rPr>
+                <w:lang w:val="en-US"/>
+              </w:rPr>
+            </w:pPr>
+            <w:r>
+              <w:rPr>
+                <w:lang w:val="en-US"/>
+              </w:rPr>
+              <w:t xml:space="preserve">2 </w:t>
+            </w:r>
+            <w:proofErr w:type="gramStart"/>
+            <w:r>
+              <w:rPr>
+                <w:lang w:val="en-US"/>
+              </w:rPr>
+              <w:t>byte</w:t>
+            </w:r>
+            <w:proofErr w:type="gramEnd"/>
+          </w:p>
+        </w:tc>
+        <w:tc>
+          <w:tcPr>
+            <w:tcW w:w="2156" w:type="dxa"/>
+          </w:tcPr>
+          <w:p>
+            <w:pPr>
+              <w:cnfStyle w:val="000000000000" w:firstRow="0" w:lastRow="0" w:firstColumn="0" w:lastColumn="0" w:oddVBand="0" w:evenVBand="0" w:oddHBand="0" w:evenHBand="0" w:firstRowFirstColumn="0" w:firstRowLastColumn="0" w:lastRowFirstColumn="0" w:lastRowLastColumn="0"/>
+              <w:rPr>
+                <w:lang w:val="en-US"/>
+              </w:rPr>
+            </w:pPr>
+            <w:r>
+              <w:rPr>
+                <w:lang w:val="en-US"/>
+              </w:rPr>
+              <w:t>2..3</w:t>
+            </w:r>
+          </w:p>
+        </w:tc>
+      </w:tr>
+      <w:tr>
+        <w:trPr>
+          <w:cnfStyle w:val="000000100000" w:firstRow="0" w:lastRow="0" w:firstColumn="0" w:lastColumn="0" w:oddVBand="0" w:evenVBand="0" w:oddHBand="1" w:evenHBand="0" w:firstRowFirstColumn="0" w:firstRowLastColumn="0" w:lastRowFirstColumn="0" w:lastRowLastColumn="0"/>
+        </w:trPr>
+        <w:tc>
+          <w:tcPr>
+            <w:cnfStyle w:val="001000000000" w:firstRow="0" w:lastRow="0" w:firstColumn="1" w:lastColumn="0" w:oddVBand="0" w:evenVBand="0" w:oddHBand="0" w:evenHBand="0" w:firstRowFirstColumn="0" w:firstRowLastColumn="0" w:lastRowFirstColumn="0" w:lastRowLastColumn="0"/>
+            <w:tcW w:w="4481" w:type="dxa"/>
+          </w:tcPr>
+          <w:p>
+            <w:pPr>
+              <w:rPr>
+                <w:lang w:val="en-US"/>
+              </w:rPr>
+            </w:pPr>
+            <w:r>
+              <w:rPr>
+                <w:lang w:val="en-US"/>
+              </w:rPr>
+              <w:t>Temperature</w:t>
+            </w:r>
+          </w:p>
+        </w:tc>
+        <w:tc>
+          <w:tcPr>
+            <w:tcW w:w="2425" w:type="dxa"/>
+          </w:tcPr>
+          <w:p>
+            <w:pPr>
+              <w:cnfStyle w:val="000000100000" w:firstRow="0" w:lastRow="0" w:firstColumn="0" w:lastColumn="0" w:oddVBand="0" w:evenVBand="0" w:oddHBand="1" w:evenHBand="0" w:firstRowFirstColumn="0" w:firstRowLastColumn="0" w:lastRowFirstColumn="0" w:lastRowLastColumn="0"/>
+              <w:rPr>
+                <w:lang w:val="en-US"/>
+              </w:rPr>
+            </w:pPr>
+            <w:r>
+              <w:rPr>
+                <w:lang w:val="en-US"/>
+              </w:rPr>
+              <w:t xml:space="preserve">2 </w:t>
+            </w:r>
+            <w:proofErr w:type="gramStart"/>
+            <w:r>
+              <w:rPr>
+                <w:lang w:val="en-US"/>
+              </w:rPr>
+              <w:t>byte</w:t>
+            </w:r>
+            <w:proofErr w:type="gramEnd"/>
+          </w:p>
+        </w:tc>
+        <w:tc>
+          <w:tcPr>
+            <w:tcW w:w="2156" w:type="dxa"/>
+          </w:tcPr>
+          <w:p>
+            <w:pPr>
+              <w:cnfStyle w:val="000000100000" w:firstRow="0" w:lastRow="0" w:firstColumn="0" w:lastColumn="0" w:oddVBand="0" w:evenVBand="0" w:oddHBand="1" w:evenHBand="0" w:firstRowFirstColumn="0" w:firstRowLastColumn="0" w:lastRowFirstColumn="0" w:lastRowLastColumn="0"/>
+              <w:rPr>
+                <w:lang w:val="en-US"/>
+              </w:rPr>
+            </w:pPr>
+            <w:r>
+              <w:rPr>
+                <w:lang w:val="en-US"/>
+              </w:rPr>
+              <w:t>4..5</w:t>
+            </w:r>
+          </w:p>
+        </w:tc>
+      </w:tr>
+      <w:tr>
+        <w:tc>
+          <w:tcPr>
+            <w:cnfStyle w:val="001000000000" w:firstRow="0" w:lastRow="0" w:firstColumn="1" w:lastColumn="0" w:oddVBand="0" w:evenVBand="0" w:oddHBand="0" w:evenHBand="0" w:firstRowFirstColumn="0" w:firstRowLastColumn="0" w:lastRowFirstColumn="0" w:lastRowLastColumn="0"/>
+            <w:tcW w:w="4481" w:type="dxa"/>
+          </w:tcPr>
+          <w:p>
+            <w:pPr>
+              <w:rPr>
+                <w:lang w:val="en-US"/>
+              </w:rPr>
+            </w:pPr>
+            <w:r>
+              <w:rPr>
+                <w:lang w:val="en-US"/>
+              </w:rPr>
+              <w:t>Humidity</w:t>
+            </w:r>
+          </w:p>
+        </w:tc>
+        <w:tc>
+          <w:tcPr>
+            <w:tcW w:w="2425" w:type="dxa"/>
+          </w:tcPr>
+          <w:p>
+            <w:pPr>
+              <w:cnfStyle w:val="000000000000" w:firstRow="0" w:lastRow="0" w:firstColumn="0" w:lastColumn="0" w:oddVBand="0" w:evenVBand="0" w:oddHBand="0" w:evenHBand="0" w:firstRowFirstColumn="0" w:firstRowLastColumn="0" w:lastRowFirstColumn="0" w:lastRowLastColumn="0"/>
+              <w:rPr>
+                <w:lang w:val="en-US"/>
+              </w:rPr>
+            </w:pPr>
+            <w:r>
+              <w:rPr>
+                <w:lang w:val="en-US"/>
+              </w:rPr>
+              <w:t xml:space="preserve">2 </w:t>
+            </w:r>
+            <w:proofErr w:type="gramStart"/>
+            <w:r>
+              <w:rPr>
+                <w:lang w:val="en-US"/>
+              </w:rPr>
+              <w:t>byte</w:t>
+            </w:r>
+            <w:proofErr w:type="gramEnd"/>
+          </w:p>
+        </w:tc>
+        <w:tc>
+          <w:tcPr>
+            <w:tcW w:w="2156" w:type="dxa"/>
+          </w:tcPr>
+          <w:p>
+            <w:pPr>
+              <w:cnfStyle w:val="000000000000" w:firstRow="0" w:lastRow="0" w:firstColumn="0" w:lastColumn="0" w:oddVBand="0" w:evenVBand="0" w:oddHBand="0" w:evenHBand="0" w:firstRowFirstColumn="0" w:firstRowLastColumn="0" w:lastRowFirstColumn="0" w:lastRowLastColumn="0"/>
+              <w:rPr>
+                <w:lang w:val="en-US"/>
+              </w:rPr>
+            </w:pPr>
+            <w:r>
+              <w:rPr>
+                <w:lang w:val="en-US"/>
+              </w:rPr>
+              <w:t>6..7</w:t>
+            </w:r>
+          </w:p>
+        </w:tc>
+      </w:tr>
+      <w:tr>
+        <w:trPr>
+          <w:cnfStyle w:val="000000100000" w:firstRow="0" w:lastRow="0" w:firstColumn="0" w:lastColumn="0" w:oddVBand="0" w:evenVBand="0" w:oddHBand="1" w:evenHBand="0" w:firstRowFirstColumn="0" w:firstRowLastColumn="0" w:lastRowFirstColumn="0" w:lastRowLastColumn="0"/>
+        </w:trPr>
+        <w:tc>
+          <w:tcPr>
+            <w:cnfStyle w:val="001000000000" w:firstRow="0" w:lastRow="0" w:firstColumn="1" w:lastColumn="0" w:oddVBand="0" w:evenVBand="0" w:oddHBand="0" w:evenHBand="0" w:firstRowFirstColumn="0" w:firstRowLastColumn="0" w:lastRowFirstColumn="0" w:lastRowLastColumn="0"/>
+            <w:tcW w:w="4481" w:type="dxa"/>
+          </w:tcPr>
+          <w:p>
+            <w:pPr>
+              <w:rPr>
+                <w:lang w:val="en-US"/>
+              </w:rPr>
+            </w:pPr>
+            <w:r>
+              <w:rPr>
+                <w:lang w:val="en-US"/>
+              </w:rPr>
+              <w:t>Accel X</w:t>
+            </w:r>
+          </w:p>
+        </w:tc>
+        <w:tc>
+          <w:tcPr>
+            <w:tcW w:w="2425" w:type="dxa"/>
+          </w:tcPr>
+          <w:p>
+            <w:pPr>
+              <w:cnfStyle w:val="000000100000" w:firstRow="0" w:lastRow="0" w:firstColumn="0" w:lastColumn="0" w:oddVBand="0" w:evenVBand="0" w:oddHBand="1" w:evenHBand="0" w:firstRowFirstColumn="0" w:firstRowLastColumn="0" w:lastRowFirstColumn="0" w:lastRowLastColumn="0"/>
+              <w:rPr>
+                <w:lang w:val="en-US"/>
+              </w:rPr>
+            </w:pPr>
+            <w:r>
+              <w:rPr>
+                <w:lang w:val="en-US"/>
+              </w:rPr>
+              <w:t xml:space="preserve">2 </w:t>
+            </w:r>
+            <w:proofErr w:type="gramStart"/>
+            <w:r>
+              <w:rPr>
+                <w:lang w:val="en-US"/>
+              </w:rPr>
+              <w:t>byte</w:t>
+            </w:r>
+            <w:proofErr w:type="gramEnd"/>
+          </w:p>
+        </w:tc>
+        <w:tc>
+          <w:tcPr>
+            <w:tcW w:w="2156" w:type="dxa"/>
+          </w:tcPr>
+          <w:p>
+            <w:pPr>
+              <w:cnfStyle w:val="000000100000" w:firstRow="0" w:lastRow="0" w:firstColumn="0" w:lastColumn="0" w:oddVBand="0" w:evenVBand="0" w:oddHBand="1" w:evenHBand="0" w:firstRowFirstColumn="0" w:firstRowLastColumn="0" w:lastRowFirstColumn="0" w:lastRowLastColumn="0"/>
+              <w:rPr>
+                <w:lang w:val="en-US"/>
+              </w:rPr>
+            </w:pPr>
+            <w:r>
+              <w:rPr>
+                <w:lang w:val="en-US"/>
+              </w:rPr>
+              <w:t>8..9</w:t>
+            </w:r>
+          </w:p>
+        </w:tc>
+      </w:tr>
+      <w:tr>
+        <w:tc>
+          <w:tcPr>
+            <w:cnfStyle w:val="001000000000" w:firstRow="0" w:lastRow="0" w:firstColumn="1" w:lastColumn="0" w:oddVBand="0" w:evenVBand="0" w:oddHBand="0" w:evenHBand="0" w:firstRowFirstColumn="0" w:firstRowLastColumn="0" w:lastRowFirstColumn="0" w:lastRowLastColumn="0"/>
+            <w:tcW w:w="4481" w:type="dxa"/>
+          </w:tcPr>
+          <w:p>
+            <w:pPr>
+              <w:rPr>
+                <w:lang w:val="en-US"/>
+              </w:rPr>
+            </w:pPr>
+            <w:r>
+              <w:rPr>
+                <w:lang w:val="en-US"/>
+              </w:rPr>
+              <w:t>Accel Y</w:t>
+            </w:r>
+          </w:p>
+        </w:tc>
+        <w:tc>
+          <w:tcPr>
+            <w:tcW w:w="2425" w:type="dxa"/>
+          </w:tcPr>
+          <w:p>
+            <w:pPr>
+              <w:cnfStyle w:val="000000000000" w:firstRow="0" w:lastRow="0" w:firstColumn="0" w:lastColumn="0" w:oddVBand="0" w:evenVBand="0" w:oddHBand="0" w:evenHBand="0" w:firstRowFirstColumn="0" w:firstRowLastColumn="0" w:lastRowFirstColumn="0" w:lastRowLastColumn="0"/>
+              <w:rPr>
+                <w:lang w:val="en-US"/>
+              </w:rPr>
+            </w:pPr>
+            <w:r>
+              <w:rPr>
+                <w:lang w:val="en-US"/>
+              </w:rPr>
+              <w:t xml:space="preserve">2 </w:t>
+            </w:r>
+            <w:proofErr w:type="gramStart"/>
+            <w:r>
+              <w:rPr>
+                <w:lang w:val="en-US"/>
+              </w:rPr>
+              <w:t>byte</w:t>
+            </w:r>
+            <w:proofErr w:type="gramEnd"/>
+          </w:p>
+        </w:tc>
+        <w:tc>
+          <w:tcPr>
+            <w:tcW w:w="2156" w:type="dxa"/>
+          </w:tcPr>
+          <w:p>
+            <w:pPr>
+              <w:cnfStyle w:val="000000000000" w:firstRow="0" w:lastRow="0" w:firstColumn="0" w:lastColumn="0" w:oddVBand="0" w:evenVBand="0" w:oddHBand="0" w:evenHBand="0" w:firstRowFirstColumn="0" w:firstRowLastColumn="0" w:lastRowFirstColumn="0" w:lastRowLastColumn="0"/>
+              <w:rPr>
+                <w:lang w:val="en-US"/>
+              </w:rPr>
+            </w:pPr>
+            <w:r>
+              <w:rPr>
+                <w:lang w:val="en-US"/>
+              </w:rPr>
+              <w:t>10..11</w:t>
+            </w:r>
+          </w:p>
+        </w:tc>
+      </w:tr>
+      <w:tr>
+        <w:trPr>
+          <w:cnfStyle w:val="000000100000" w:firstRow="0" w:lastRow="0" w:firstColumn="0" w:lastColumn="0" w:oddVBand="0" w:evenVBand="0" w:oddHBand="1" w:evenHBand="0" w:firstRowFirstColumn="0" w:firstRowLastColumn="0" w:lastRowFirstColumn="0" w:lastRowLastColumn="0"/>
+        </w:trPr>
+        <w:tc>
+          <w:tcPr>
+            <w:cnfStyle w:val="001000000000" w:firstRow="0" w:lastRow="0" w:firstColumn="1" w:lastColumn="0" w:oddVBand="0" w:evenVBand="0" w:oddHBand="0" w:evenHBand="0" w:firstRowFirstColumn="0" w:firstRowLastColumn="0" w:lastRowFirstColumn="0" w:lastRowLastColumn="0"/>
+            <w:tcW w:w="4481" w:type="dxa"/>
+          </w:tcPr>
+          <w:p>
+            <w:pPr>
+              <w:rPr>
+                <w:lang w:val="en-US"/>
+              </w:rPr>
+            </w:pPr>
+            <w:r>
+              <w:rPr>
+                <w:lang w:val="en-US"/>
+              </w:rPr>
+              <w:t>Accel Z</w:t>
+            </w:r>
+          </w:p>
+        </w:tc>
+        <w:tc>
+          <w:tcPr>
+            <w:tcW w:w="2425" w:type="dxa"/>
+          </w:tcPr>
+          <w:p>
+            <w:pPr>
+              <w:cnfStyle w:val="000000100000" w:firstRow="0" w:lastRow="0" w:firstColumn="0" w:lastColumn="0" w:oddVBand="0" w:evenVBand="0" w:oddHBand="1" w:evenHBand="0" w:firstRowFirstColumn="0" w:firstRowLastColumn="0" w:lastRowFirstColumn="0" w:lastRowLastColumn="0"/>
+              <w:rPr>
+                <w:lang w:val="en-US"/>
+              </w:rPr>
+            </w:pPr>
+            <w:r>
+              <w:rPr>
+                <w:lang w:val="en-US"/>
+              </w:rPr>
+              <w:t xml:space="preserve">2 </w:t>
+            </w:r>
+            <w:proofErr w:type="gramStart"/>
+            <w:r>
+              <w:rPr>
+                <w:lang w:val="en-US"/>
+              </w:rPr>
+              <w:t>byte</w:t>
+            </w:r>
+            <w:proofErr w:type="gramEnd"/>
+          </w:p>
+        </w:tc>
+        <w:tc>
+          <w:tcPr>
+            <w:tcW w:w="2156" w:type="dxa"/>
+          </w:tcPr>
+          <w:p>
+            <w:pPr>
+              <w:cnfStyle w:val="000000100000" w:firstRow="0" w:lastRow="0" w:firstColumn="0" w:lastColumn="0" w:oddVBand="0" w:evenVBand="0" w:oddHBand="1" w:evenHBand="0" w:firstRowFirstColumn="0" w:firstRowLastColumn="0" w:lastRowFirstColumn="0" w:lastRowLastColumn="0"/>
+              <w:rPr>
+                <w:lang w:val="en-US"/>
+              </w:rPr>
+            </w:pPr>
+            <w:r>
+              <w:rPr>
+                <w:lang w:val="en-US"/>
+              </w:rPr>
+              <w:t>12..13</w:t>
+            </w:r>
+          </w:p>
+        </w:tc>
+      </w:tr>
+      <w:tr>
+        <w:tc>
+          <w:tcPr>
+            <w:cnfStyle w:val="001000000000" w:firstRow="0" w:lastRow="0" w:firstColumn="1" w:lastColumn="0" w:oddVBand="0" w:evenVBand="0" w:oddHBand="0" w:evenHBand="0" w:firstRowFirstColumn="0" w:firstRowLastColumn="0" w:lastRowFirstColumn="0" w:lastRowLastColumn="0"/>
+            <w:tcW w:w="4481" w:type="dxa"/>
+          </w:tcPr>
+          <w:p>
+            <w:pPr>
+              <w:rPr>
+                <w:lang w:val="en-US"/>
+              </w:rPr>
+            </w:pPr>
+            <w:r>
+              <w:rPr>
+                <w:lang w:val="en-US"/>
+              </w:rPr>
+              <w:t>Battery</w:t>
+            </w:r>
+          </w:p>
+        </w:tc>
+        <w:tc>
+          <w:tcPr>
+            <w:tcW w:w="2425" w:type="dxa"/>
+          </w:tcPr>
+          <w:p>
+            <w:pPr>
+              <w:cnfStyle w:val="000000000000" w:firstRow="0" w:lastRow="0" w:firstColumn="0" w:lastColumn="0" w:oddVBand="0" w:evenVBand="0" w:oddHBand="0" w:evenHBand="0" w:firstRowFirstColumn="0" w:firstRowLastColumn="0" w:lastRowFirstColumn="0" w:lastRowLastColumn="0"/>
+              <w:rPr>
+                <w:lang w:val="en-US"/>
+              </w:rPr>
+            </w:pPr>
+            <w:r>
+              <w:rPr>
+                <w:lang w:val="en-US"/>
+              </w:rPr>
+              <w:t xml:space="preserve">2 </w:t>
+            </w:r>
+            <w:proofErr w:type="gramStart"/>
+            <w:r>
+              <w:rPr>
+                <w:lang w:val="en-US"/>
+              </w:rPr>
+              <w:t>byte</w:t>
+            </w:r>
+            <w:proofErr w:type="gramEnd"/>
+          </w:p>
+        </w:tc>
+        <w:tc>
+          <w:tcPr>
+            <w:tcW w:w="2156" w:type="dxa"/>
+          </w:tcPr>
+          <w:p>
+            <w:pPr>
+              <w:cnfStyle w:val="000000000000" w:firstRow="0" w:lastRow="0" w:firstColumn="0" w:lastColumn="0" w:oddVBand="0" w:evenVBand="0" w:oddHBand="0" w:evenHBand="0" w:firstRowFirstColumn="0" w:firstRowLastColumn="0" w:lastRowFirstColumn="0" w:lastRowLastColumn="0"/>
+              <w:rPr>
+                <w:lang w:val="en-US"/>
+              </w:rPr>
+            </w:pPr>
+            <w:r>
+              <w:rPr>
+                <w:lang w:val="en-US"/>
+              </w:rPr>
+              <w:t>14..15</w:t>
+            </w:r>
+          </w:p>
+        </w:tc>
+      </w:tr>
+      <w:tr>
+        <w:trPr>
+          <w:cnfStyle w:val="010000000000" w:firstRow="0" w:lastRow="1" w:firstColumn="0" w:lastColumn="0" w:oddVBand="0" w:evenVBand="0" w:oddHBand="0" w:evenHBand="0" w:firstRowFirstColumn="0" w:firstRowLastColumn="0" w:lastRowFirstColumn="0" w:lastRowLastColumn="0"/>
+        </w:trPr>
+        <w:tc>
+          <w:tcPr>
+            <w:cnfStyle w:val="001000000001" w:firstRow="0" w:lastRow="0" w:firstColumn="1" w:lastColumn="0" w:oddVBand="0" w:evenVBand="0" w:oddHBand="0" w:evenHBand="0" w:firstRowFirstColumn="0" w:firstRowLastColumn="0" w:lastRowFirstColumn="1" w:lastRowLastColumn="0"/>
+            <w:tcW w:w="4481" w:type="dxa"/>
+          </w:tcPr>
+          <w:p>
+            <w:pPr>
+              <w:rPr>
+                <w:lang w:val="en-US"/>
+              </w:rPr>
+            </w:pPr>
+            <w:r>
+              <w:rPr>
+                <w:lang w:val="en-US"/>
+              </w:rPr>
+              <w:t>APP_BEACON_INFO_LENGTH</w:t>
+            </w:r>
+          </w:p>
+        </w:tc>
+        <w:tc>
+          <w:tcPr>
+            <w:tcW w:w="2425" w:type="dxa"/>
+          </w:tcPr>
+          <w:p>
+            <w:pPr>
+              <w:cnfStyle w:val="010000000000" w:firstRow="0" w:lastRow="1" w:firstColumn="0" w:lastColumn="0" w:oddVBand="0" w:evenVBand="0" w:oddHBand="0" w:evenHBand="0" w:firstRowFirstColumn="0" w:firstRowLastColumn="0" w:lastRowFirstColumn="0" w:lastRowLastColumn="0"/>
+              <w:rPr>
+                <w:lang w:val="en-US"/>
+              </w:rPr>
+            </w:pPr>
+            <w:r>
+              <w:rPr>
+                <w:lang w:val="en-US"/>
+              </w:rPr>
+              <w:t>0x10</w:t>
+            </w:r>
+          </w:p>
+        </w:tc>
+        <w:tc>
+          <w:tcPr>
+            <w:tcW w:w="2156" w:type="dxa"/>
+          </w:tcPr>
+          <w:p>
+            <w:pPr>
+              <w:cnfStyle w:val="010000000000" w:firstRow="0" w:lastRow="1" w:firstColumn="0" w:lastColumn="0" w:oddVBand="0" w:evenVBand="0" w:oddHBand="0" w:evenHBand="0" w:firstRowFirstColumn="0" w:firstRowLastColumn="0" w:lastRowFirstColumn="0" w:lastRowLastColumn="0"/>
+              <w:rPr>
+                <w:lang w:val="en-US"/>
+              </w:rPr>
+            </w:pPr>
+            <w:r>
+              <w:rPr>
+                <w:lang w:val="en-US"/>
+              </w:rPr>
+              <w:t>0..15</w:t>
+            </w:r>
+          </w:p>
+        </w:tc>
+      </w:tr>
+    </w:tbl>
+    <w:p>
+      <w:pPr>
         <w:rPr>
           <w:lang w:val="en-US"/>
         </w:rPr>
@@ -3997,14 +5073,14 @@
           <w:lang w:val="en-US"/>
         </w:rPr>
       </w:pPr>
-      <w:bookmarkStart w:id="5" w:name="_Toc21018835"/>
+      <w:bookmarkStart w:id="7" w:name="_Toc25407788"/>
       <w:r>
         <w:rPr>
           <w:lang w:val="en-US"/>
         </w:rPr>
         <w:t>Sensor data</w:t>
       </w:r>
-      <w:bookmarkEnd w:id="5"/>
+      <w:bookmarkEnd w:id="7"/>
     </w:p>
     <w:p>
       <w:pPr>
@@ -4036,7 +5112,63 @@
         <w:rPr>
           <w:lang w:val="en-US"/>
         </w:rPr>
-        <w:t>#define BUFFER_SIZE             21  // read buffer from sensors: temp+hum (6=2*msb,lsb,crc) + xyz (6=3*lsb,msb) + INT_REL (5) + INS1 (4)</w:t>
+        <w:t xml:space="preserve">#define BUFFER_SIZE             21  // read buffer from sensors: </w:t>
+      </w:r>
+      <w:proofErr w:type="spellStart"/>
+      <w:r>
+        <w:rPr>
+          <w:lang w:val="en-US"/>
+        </w:rPr>
+        <w:t>temp+hum</w:t>
+      </w:r>
+      <w:proofErr w:type="spellEnd"/>
+      <w:r>
+        <w:rPr>
+          <w:lang w:val="en-US"/>
+        </w:rPr>
+        <w:t xml:space="preserve"> (6=2*</w:t>
+      </w:r>
+      <w:proofErr w:type="spellStart"/>
+      <w:r>
+        <w:rPr>
+          <w:lang w:val="en-US"/>
+        </w:rPr>
+        <w:t>msb,lsb,crc</w:t>
+      </w:r>
+      <w:proofErr w:type="spellEnd"/>
+      <w:r>
+        <w:rPr>
+          <w:lang w:val="en-US"/>
+        </w:rPr>
+        <w:t xml:space="preserve">) + </w:t>
+      </w:r>
+      <w:proofErr w:type="spellStart"/>
+      <w:r>
+        <w:rPr>
+          <w:lang w:val="en-US"/>
+        </w:rPr>
+        <w:t>xyz</w:t>
+      </w:r>
+      <w:proofErr w:type="spellEnd"/>
+      <w:r>
+        <w:rPr>
+          <w:lang w:val="en-US"/>
+        </w:rPr>
+        <w:t xml:space="preserve"> (6=3*</w:t>
+      </w:r>
+      <w:proofErr w:type="spellStart"/>
+      <w:r>
+        <w:rPr>
+          <w:lang w:val="en-US"/>
+        </w:rPr>
+        <w:t>lsb,msb</w:t>
+      </w:r>
+      <w:proofErr w:type="spellEnd"/>
+      <w:r>
+        <w:rPr>
+          <w:lang w:val="en-US"/>
+        </w:rPr>
+        <w:t>) + INT_REL (5) + INS1 (4)</w:t>
       </w:r>
     </w:p>
     <w:p>
@@ -4049,7 +5181,35 @@
         <w:rPr>
           <w:lang w:val="en-US"/>
         </w:rPr>
-        <w:t>static uint8_t m_buffer[BUFFER_SIZE];</w:t>
+        <w:t xml:space="preserve">static uint8_t </w:t>
+      </w:r>
+      <w:proofErr w:type="spellStart"/>
+      <w:r>
+        <w:rPr>
+          <w:lang w:val="en-US"/>
+        </w:rPr>
+        <w:t>m_</w:t>
+      </w:r>
+      <w:proofErr w:type="gramStart"/>
+      <w:r>
+        <w:rPr>
+          <w:lang w:val="en-US"/>
+        </w:rPr>
+        <w:t>buffer</w:t>
+      </w:r>
+      <w:proofErr w:type="spellEnd"/>
+      <w:r>
+        <w:rPr>
+          <w:lang w:val="en-US"/>
+        </w:rPr>
+        <w:t>[</w:t>
+      </w:r>
+      <w:proofErr w:type="gramEnd"/>
+      <w:r>
+        <w:rPr>
+          <w:lang w:val="en-US"/>
+        </w:rPr>
+        <w:t>BUFFER_SIZE];</w:t>
       </w:r>
     </w:p>
     <w:tbl>
@@ -4082,7 +5242,35 @@
               <w:rPr>
                 <w:lang w:val="en-US"/>
               </w:rPr>
-              <w:t>uint8_t m_buffer[BUFFER_SIZE];</w:t>
+              <w:t xml:space="preserve">uint8_t </w:t>
+            </w:r>
+            <w:proofErr w:type="spellStart"/>
+            <w:r>
+              <w:rPr>
+                <w:lang w:val="en-US"/>
+              </w:rPr>
+              <w:t>m_</w:t>
+            </w:r>
+            <w:proofErr w:type="gramStart"/>
+            <w:r>
+              <w:rPr>
+                <w:lang w:val="en-US"/>
+              </w:rPr>
+              <w:t>buffer</w:t>
+            </w:r>
+            <w:proofErr w:type="spellEnd"/>
+            <w:r>
+              <w:rPr>
+                <w:lang w:val="en-US"/>
+              </w:rPr>
+              <w:t>[</w:t>
+            </w:r>
+            <w:proofErr w:type="gramEnd"/>
+            <w:r>
+              <w:rPr>
+                <w:lang w:val="en-US"/>
+              </w:rPr>
+              <w:t>BUFFER_SIZE];</w:t>
             </w:r>
           </w:p>
         </w:tc>
@@ -4151,7 +5339,21 @@
               <w:rPr>
                 <w:lang w:val="en-US"/>
               </w:rPr>
-              <w:t xml:space="preserve">2 byte </w:t>
+              <w:t xml:space="preserve">2 </w:t>
+            </w:r>
+            <w:proofErr w:type="gramStart"/>
+            <w:r>
+              <w:rPr>
+                <w:lang w:val="en-US"/>
+              </w:rPr>
+              <w:t>byte</w:t>
+            </w:r>
+            <w:proofErr w:type="gramEnd"/>
+            <w:r>
+              <w:rPr>
+                <w:lang w:val="en-US"/>
+              </w:rPr>
+              <w:t xml:space="preserve"> </w:t>
             </w:r>
           </w:p>
         </w:tc>
@@ -4272,8 +5474,16 @@
               <w:rPr>
                 <w:lang w:val="en-US"/>
               </w:rPr>
-              <w:t>2 byte</w:t>
-            </w:r>
+              <w:t xml:space="preserve">2 </w:t>
+            </w:r>
+            <w:proofErr w:type="gramStart"/>
+            <w:r>
+              <w:rPr>
+                <w:lang w:val="en-US"/>
+              </w:rPr>
+              <w:t>byte</w:t>
+            </w:r>
+            <w:proofErr w:type="gramEnd"/>
           </w:p>
         </w:tc>
         <w:tc>
@@ -4374,6 +5584,7 @@
               <w:rPr>
                 <w:lang w:val="en-US"/>
               </w:rPr>
+              <w:lastRenderedPageBreak/>
               <w:t>Accel X</w:t>
             </w:r>
           </w:p>
@@ -4393,8 +5604,16 @@
               <w:rPr>
                 <w:lang w:val="en-US"/>
               </w:rPr>
-              <w:t>2 byte</w:t>
-            </w:r>
+              <w:t xml:space="preserve">2 </w:t>
+            </w:r>
+            <w:proofErr w:type="gramStart"/>
+            <w:r>
+              <w:rPr>
+                <w:lang w:val="en-US"/>
+              </w:rPr>
+              <w:t>byte</w:t>
+            </w:r>
+            <w:proofErr w:type="gramEnd"/>
           </w:p>
         </w:tc>
         <w:tc>
@@ -4452,8 +5671,16 @@
               <w:rPr>
                 <w:lang w:val="en-US"/>
               </w:rPr>
-              <w:t>2 byte</w:t>
-            </w:r>
+              <w:t xml:space="preserve">2 </w:t>
+            </w:r>
+            <w:proofErr w:type="gramStart"/>
+            <w:r>
+              <w:rPr>
+                <w:lang w:val="en-US"/>
+              </w:rPr>
+              <w:t>byte</w:t>
+            </w:r>
+            <w:proofErr w:type="gramEnd"/>
           </w:p>
         </w:tc>
         <w:tc>
@@ -4514,8 +5741,16 @@
               <w:rPr>
                 <w:lang w:val="en-US"/>
               </w:rPr>
-              <w:t>2 byte</w:t>
-            </w:r>
+              <w:t xml:space="preserve">2 </w:t>
+            </w:r>
+            <w:proofErr w:type="gramStart"/>
+            <w:r>
+              <w:rPr>
+                <w:lang w:val="en-US"/>
+              </w:rPr>
+              <w:t>byte</w:t>
+            </w:r>
+            <w:proofErr w:type="gramEnd"/>
           </w:p>
         </w:tc>
         <w:tc>
@@ -4679,6 +5914,7 @@
           <w:lang w:val="en-US"/>
         </w:rPr>
       </w:pPr>
+      <w:bookmarkStart w:id="8" w:name="_Toc25407789"/>
       <w:r>
         <w:rPr>
           <w:lang w:val="en-US"/>
@@ -4689,8 +5925,17 @@
         <w:rPr>
           <w:lang w:val="en-US"/>
         </w:rPr>
-        <w:t xml:space="preserve"> in main.c</w:t>
-      </w:r>
+        <w:t xml:space="preserve"> in </w:t>
+      </w:r>
+      <w:proofErr w:type="spellStart"/>
+      <w:r>
+        <w:rPr>
+          <w:lang w:val="en-US"/>
+        </w:rPr>
+        <w:t>main.c</w:t>
+      </w:r>
+      <w:bookmarkEnd w:id="8"/>
+      <w:proofErr w:type="spellEnd"/>
     </w:p>
     <w:tbl>
       <w:tblPr>
@@ -4758,7 +6003,35 @@
               <w:rPr>
                 <w:lang w:val="en-US"/>
               </w:rPr>
-              <w:t>uint8_t m_buffer[BUFFER_SIZE]</w:t>
+              <w:t xml:space="preserve">uint8_t </w:t>
+            </w:r>
+            <w:proofErr w:type="spellStart"/>
+            <w:r>
+              <w:rPr>
+                <w:lang w:val="en-US"/>
+              </w:rPr>
+              <w:t>m_</w:t>
+            </w:r>
+            <w:proofErr w:type="gramStart"/>
+            <w:r>
+              <w:rPr>
+                <w:lang w:val="en-US"/>
+              </w:rPr>
+              <w:t>buffer</w:t>
+            </w:r>
+            <w:proofErr w:type="spellEnd"/>
+            <w:r>
+              <w:rPr>
+                <w:lang w:val="en-US"/>
+              </w:rPr>
+              <w:t>[</w:t>
+            </w:r>
+            <w:proofErr w:type="gramEnd"/>
+            <w:r>
+              <w:rPr>
+                <w:lang w:val="en-US"/>
+              </w:rPr>
+              <w:t>BUFFER_SIZE]</w:t>
             </w:r>
           </w:p>
         </w:tc>
@@ -4779,24 +6052,33 @@
               </w:rPr>
               <w:t xml:space="preserve">Holds the current sensor data, will be updated in function </w:t>
             </w:r>
+            <w:proofErr w:type="spellStart"/>
             <w:r>
               <w:rPr>
                 <w:lang w:val="en-US"/>
               </w:rPr>
               <w:t>read_all_sensors</w:t>
             </w:r>
+            <w:proofErr w:type="spellEnd"/>
             <w:r>
               <w:rPr>
                 <w:lang w:val="en-US"/>
               </w:rPr>
               <w:t xml:space="preserve">() and read/used in </w:t>
             </w:r>
-            <w:r>
-              <w:rPr>
-                <w:lang w:val="en-US"/>
-              </w:rPr>
-              <w:lastRenderedPageBreak/>
-              <w:t>process_all_data()</w:t>
+            <w:proofErr w:type="spellStart"/>
+            <w:r>
+              <w:rPr>
+                <w:lang w:val="en-US"/>
+              </w:rPr>
+              <w:t>process_all_data</w:t>
+            </w:r>
+            <w:proofErr w:type="spellEnd"/>
+            <w:r>
+              <w:rPr>
+                <w:lang w:val="en-US"/>
+              </w:rPr>
+              <w:t>()</w:t>
             </w:r>
             <w:r>
               <w:rPr>
@@ -4804,8 +6086,6 @@
               </w:rPr>
               <w:t xml:space="preserve"> to update the encoded advertising data.</w:t>
             </w:r>
-            <w:bookmarkStart w:id="6" w:name="_GoBack"/>
-            <w:bookmarkEnd w:id="6"/>
           </w:p>
         </w:tc>
       </w:tr>
@@ -4821,13 +6101,14 @@
                 <w:lang w:val="en-US"/>
               </w:rPr>
             </w:pPr>
-            <w:r>
-              <w:rPr>
-                <w:lang w:val="en-US"/>
-              </w:rPr>
-              <w:lastRenderedPageBreak/>
+            <w:proofErr w:type="spellStart"/>
+            <w:r>
+              <w:rPr>
+                <w:lang w:val="en-US"/>
+              </w:rPr>
               <w:t>m_transferbuffer_counter</w:t>
             </w:r>
+            <w:proofErr w:type="spellEnd"/>
           </w:p>
         </w:tc>
         <w:tc>
@@ -4859,11 +6140,33 @@
                 <w:lang w:val="en-US"/>
               </w:rPr>
             </w:pPr>
-            <w:r>
-              <w:rPr>
-                <w:lang w:val="en-US"/>
-              </w:rPr>
-              <w:t>m_transferbuffer[][]</w:t>
+            <w:proofErr w:type="spellStart"/>
+            <w:r>
+              <w:rPr>
+                <w:lang w:val="en-US"/>
+              </w:rPr>
+              <w:t>m_</w:t>
+            </w:r>
+            <w:proofErr w:type="gramStart"/>
+            <w:r>
+              <w:rPr>
+                <w:lang w:val="en-US"/>
+              </w:rPr>
+              <w:t>transferbuffer</w:t>
+            </w:r>
+            <w:proofErr w:type="spellEnd"/>
+            <w:r>
+              <w:rPr>
+                <w:lang w:val="en-US"/>
+              </w:rPr>
+              <w:t>[</w:t>
+            </w:r>
+            <w:proofErr w:type="gramEnd"/>
+            <w:r>
+              <w:rPr>
+                <w:lang w:val="en-US"/>
+              </w:rPr>
+              <w:t>][]</w:t>
             </w:r>
           </w:p>
         </w:tc>
@@ -4893,11 +6196,47 @@
                 <w:lang w:val="en-US"/>
               </w:rPr>
             </w:pPr>
-            <w:r>
-              <w:rPr>
-                <w:lang w:val="en-US"/>
-              </w:rPr>
-              <w:t>ble_uuid_t m_adv_uuids[]</w:t>
+            <w:proofErr w:type="spellStart"/>
+            <w:r>
+              <w:rPr>
+                <w:lang w:val="en-US"/>
+              </w:rPr>
+              <w:t>ble_uuid_t</w:t>
+            </w:r>
+            <w:proofErr w:type="spellEnd"/>
+            <w:r>
+              <w:rPr>
+                <w:lang w:val="en-US"/>
+              </w:rPr>
+              <w:t xml:space="preserve"> </w:t>
+            </w:r>
+            <w:proofErr w:type="spellStart"/>
+            <w:r>
+              <w:rPr>
+                <w:lang w:val="en-US"/>
+              </w:rPr>
+              <w:t>m_adv_</w:t>
+            </w:r>
+            <w:proofErr w:type="gramStart"/>
+            <w:r>
+              <w:rPr>
+                <w:lang w:val="en-US"/>
+              </w:rPr>
+              <w:t>uuids</w:t>
+            </w:r>
+            <w:proofErr w:type="spellEnd"/>
+            <w:r>
+              <w:rPr>
+                <w:lang w:val="en-US"/>
+              </w:rPr>
+              <w:t>[</w:t>
+            </w:r>
+            <w:proofErr w:type="gramEnd"/>
+            <w:r>
+              <w:rPr>
+                <w:lang w:val="en-US"/>
+              </w:rPr>
+              <w:t>]</w:t>
             </w:r>
           </w:p>
         </w:tc>
@@ -4926,8 +6265,13 @@
           </w:tcPr>
           <w:p>
             <w:r>
-              <w:t>NRF_BLE_GATT_DEF(m_gatt</w:t>
-            </w:r>
+              <w:t>NRF_BLE_GATT_DEF(</w:t>
+            </w:r>
+            <w:proofErr w:type="spellStart"/>
+            <w:r>
+              <w:t>m_gatt</w:t>
+            </w:r>
+            <w:proofErr w:type="spellEnd"/>
             <w:r>
               <w:t>)</w:t>
             </w:r>
@@ -4942,8 +6286,21 @@
               <w:cnfStyle w:val="000000100000" w:firstRow="0" w:lastRow="0" w:firstColumn="0" w:lastColumn="0" w:oddVBand="0" w:evenVBand="0" w:oddHBand="1" w:evenHBand="0" w:firstRowFirstColumn="0" w:firstRowLastColumn="0" w:lastRowFirstColumn="0" w:lastRowLastColumn="0"/>
             </w:pPr>
             <w:r>
-              <w:t>GATT module instance</w:t>
-            </w:r>
+              <w:t xml:space="preserve">GATT </w:t>
+            </w:r>
+            <w:proofErr w:type="spellStart"/>
+            <w:r>
+              <w:t>module</w:t>
+            </w:r>
+            <w:proofErr w:type="spellEnd"/>
+            <w:r>
+              <w:t xml:space="preserve"> </w:t>
+            </w:r>
+            <w:proofErr w:type="spellStart"/>
+            <w:r>
+              <w:t>instance</w:t>
+            </w:r>
+            <w:proofErr w:type="spellEnd"/>
           </w:p>
         </w:tc>
       </w:tr>
@@ -4955,7 +6312,15 @@
           </w:tcPr>
           <w:p>
             <w:r>
-              <w:t>NRF_BLE_QWR_DEF(m_qwr)</w:t>
+              <w:t>NRF_BLE_QWR_DEF(</w:t>
+            </w:r>
+            <w:proofErr w:type="spellStart"/>
+            <w:r>
+              <w:t>m_qwr</w:t>
+            </w:r>
+            <w:proofErr w:type="spellEnd"/>
+            <w:r>
+              <w:t>)</w:t>
             </w:r>
           </w:p>
         </w:tc>
@@ -5016,7 +6381,21 @@
               <w:rPr>
                 <w:lang w:val="en-US"/>
               </w:rPr>
-              <w:t>BLE_ADVERTISING_DEF(m_advertising)</w:t>
+              <w:t>BLE_ADVERTISING_DEF(</w:t>
+            </w:r>
+            <w:proofErr w:type="spellStart"/>
+            <w:r>
+              <w:rPr>
+                <w:lang w:val="en-US"/>
+              </w:rPr>
+              <w:t>m_advertising</w:t>
+            </w:r>
+            <w:proofErr w:type="spellEnd"/>
+            <w:r>
+              <w:rPr>
+                <w:lang w:val="en-US"/>
+              </w:rPr>
+              <w:t>)</w:t>
             </w:r>
           </w:p>
         </w:tc>
@@ -5056,8 +6435,16 @@
               <w:rPr>
                 <w:lang w:val="en-US"/>
               </w:rPr>
-              <w:t>uint16_t m_conn_handle</w:t>
-            </w:r>
+              <w:t xml:space="preserve">uint16_t </w:t>
+            </w:r>
+            <w:proofErr w:type="spellStart"/>
+            <w:r>
+              <w:rPr>
+                <w:lang w:val="en-US"/>
+              </w:rPr>
+              <w:t>m_conn_handle</w:t>
+            </w:r>
+            <w:proofErr w:type="spellEnd"/>
           </w:p>
         </w:tc>
         <w:tc>
@@ -5095,12 +6482,28 @@
                 <w:lang w:val="en-US"/>
               </w:rPr>
             </w:pPr>
-            <w:r>
-              <w:rPr>
-                <w:lang w:val="en-US"/>
-              </w:rPr>
-              <w:t>ble_os_t m_our_service</w:t>
-            </w:r>
+            <w:proofErr w:type="spellStart"/>
+            <w:r>
+              <w:rPr>
+                <w:lang w:val="en-US"/>
+              </w:rPr>
+              <w:t>ble_os_t</w:t>
+            </w:r>
+            <w:proofErr w:type="spellEnd"/>
+            <w:r>
+              <w:rPr>
+                <w:lang w:val="en-US"/>
+              </w:rPr>
+              <w:t xml:space="preserve"> </w:t>
+            </w:r>
+            <w:proofErr w:type="spellStart"/>
+            <w:r>
+              <w:rPr>
+                <w:lang w:val="en-US"/>
+              </w:rPr>
+              <w:t>m_our_service</w:t>
+            </w:r>
+            <w:proofErr w:type="spellEnd"/>
           </w:p>
         </w:tc>
         <w:tc>
@@ -5125,7 +6528,23 @@
           </w:tcPr>
           <w:p>
             <w:r>
-              <w:t>uint8_t m_beacon_info[]</w:t>
+              <w:t xml:space="preserve">uint8_t </w:t>
+            </w:r>
+            <w:proofErr w:type="spellStart"/>
+            <w:r>
+              <w:t>m_beacon_</w:t>
+            </w:r>
+            <w:proofErr w:type="gramStart"/>
+            <w:r>
+              <w:t>info</w:t>
+            </w:r>
+            <w:proofErr w:type="spellEnd"/>
+            <w:r>
+              <w:t>[</w:t>
+            </w:r>
+            <w:proofErr w:type="gramEnd"/>
+            <w:r>
+              <w:t>]</w:t>
             </w:r>
           </w:p>
         </w:tc>
@@ -5149,13 +6568,14 @@
           <w:lang w:val="en-US"/>
         </w:rPr>
       </w:pPr>
-      <w:bookmarkStart w:id="7" w:name="_Toc21018836"/>
+      <w:bookmarkStart w:id="9" w:name="_Toc25407790"/>
       <w:r>
         <w:rPr>
           <w:lang w:val="en-US"/>
         </w:rPr>
         <w:t>Program overview</w:t>
       </w:r>
+      <w:bookmarkEnd w:id="9"/>
     </w:p>
     <w:p>
       <w:pPr>
@@ -5171,6 +6591,7 @@
           <w:lang w:val="en-US"/>
         </w:rPr>
       </w:pPr>
+      <w:bookmarkStart w:id="10" w:name="_Toc25407791"/>
       <w:r>
         <w:rPr>
           <w:lang w:val="en-US"/>
@@ -5178,13 +6599,35 @@
         <w:lastRenderedPageBreak/>
         <w:t xml:space="preserve">Work on </w:t>
       </w:r>
-      <w:r>
-        <w:rPr>
-          <w:lang w:val="en-US"/>
-        </w:rPr>
-        <w:t>advertising_init()</w:t>
-      </w:r>
-      <w:bookmarkEnd w:id="7"/>
+      <w:proofErr w:type="spellStart"/>
+      <w:r>
+        <w:rPr>
+          <w:lang w:val="en-US"/>
+        </w:rPr>
+        <w:t>advertising_</w:t>
+      </w:r>
+      <w:proofErr w:type="gramStart"/>
+      <w:r>
+        <w:rPr>
+          <w:lang w:val="en-US"/>
+        </w:rPr>
+        <w:t>init</w:t>
+      </w:r>
+      <w:proofErr w:type="spellEnd"/>
+      <w:r>
+        <w:rPr>
+          <w:lang w:val="en-US"/>
+        </w:rPr>
+        <w:t>(</w:t>
+      </w:r>
+      <w:proofErr w:type="gramEnd"/>
+      <w:r>
+        <w:rPr>
+          <w:lang w:val="en-US"/>
+        </w:rPr>
+        <w:t>)</w:t>
+      </w:r>
+      <w:bookmarkEnd w:id="10"/>
     </w:p>
     <w:p>
       <w:pPr>
@@ -5193,7 +6636,7 @@
           <w:lang w:val="en-US"/>
         </w:rPr>
       </w:pPr>
-      <w:bookmarkStart w:id="8" w:name="_Toc21018837"/>
+      <w:bookmarkStart w:id="11" w:name="_Toc25407792"/>
       <w:r>
         <w:rPr>
           <w:lang w:val="en-US"/>
@@ -5206,7 +6649,7 @@
         </w:rPr>
         <w:t>, almost nothing</w:t>
       </w:r>
-      <w:bookmarkEnd w:id="8"/>
+      <w:bookmarkEnd w:id="11"/>
     </w:p>
     <w:p>
       <w:pPr>
@@ -5377,14 +6820,36 @@
           <w:lang w:val="en-US"/>
         </w:rPr>
       </w:pPr>
-      <w:bookmarkStart w:id="9" w:name="_Toc21018838"/>
-      <w:r>
-        <w:rPr>
-          <w:lang w:val="en-US"/>
-        </w:rPr>
-        <w:t>Adding uuids in advdata</w:t>
-      </w:r>
-      <w:bookmarkEnd w:id="9"/>
+      <w:bookmarkStart w:id="12" w:name="_Toc25407793"/>
+      <w:r>
+        <w:rPr>
+          <w:lang w:val="en-US"/>
+        </w:rPr>
+        <w:t xml:space="preserve">Adding </w:t>
+      </w:r>
+      <w:proofErr w:type="spellStart"/>
+      <w:r>
+        <w:rPr>
+          <w:lang w:val="en-US"/>
+        </w:rPr>
+        <w:t>uuids</w:t>
+      </w:r>
+      <w:proofErr w:type="spellEnd"/>
+      <w:r>
+        <w:rPr>
+          <w:lang w:val="en-US"/>
+        </w:rPr>
+        <w:t xml:space="preserve"> in </w:t>
+      </w:r>
+      <w:proofErr w:type="spellStart"/>
+      <w:r>
+        <w:rPr>
+          <w:lang w:val="en-US"/>
+        </w:rPr>
+        <w:t>advdata</w:t>
+      </w:r>
+      <w:bookmarkEnd w:id="12"/>
+      <w:proofErr w:type="spellEnd"/>
     </w:p>
     <w:p>
       <w:pPr>
@@ -5655,14 +7120,22 @@
           <w:lang w:val="en-US"/>
         </w:rPr>
       </w:pPr>
-      <w:bookmarkStart w:id="10" w:name="_Toc21018839"/>
-      <w:r>
-        <w:rPr>
-          <w:lang w:val="en-US"/>
-        </w:rPr>
-        <w:t>Adding short UUIDs in advdata</w:t>
-      </w:r>
-      <w:bookmarkEnd w:id="10"/>
+      <w:bookmarkStart w:id="13" w:name="_Toc25407794"/>
+      <w:r>
+        <w:rPr>
+          <w:lang w:val="en-US"/>
+        </w:rPr>
+        <w:t xml:space="preserve">Adding short UUIDs in </w:t>
+      </w:r>
+      <w:proofErr w:type="spellStart"/>
+      <w:r>
+        <w:rPr>
+          <w:lang w:val="en-US"/>
+        </w:rPr>
+        <w:t>advdata</w:t>
+      </w:r>
+      <w:bookmarkEnd w:id="13"/>
+      <w:proofErr w:type="spellEnd"/>
     </w:p>
     <w:p>
       <w:pPr>
@@ -5778,14 +7251,22 @@
           <w:lang w:val="en-US"/>
         </w:rPr>
       </w:pPr>
-      <w:bookmarkStart w:id="11" w:name="_Toc21018840"/>
-      <w:r>
-        <w:rPr>
-          <w:lang w:val="en-US"/>
-        </w:rPr>
-        <w:t>Advdata packet</w:t>
-      </w:r>
-      <w:bookmarkEnd w:id="11"/>
+      <w:bookmarkStart w:id="14" w:name="_Toc25407795"/>
+      <w:proofErr w:type="spellStart"/>
+      <w:r>
+        <w:rPr>
+          <w:lang w:val="en-US"/>
+        </w:rPr>
+        <w:t>Advdata</w:t>
+      </w:r>
+      <w:proofErr w:type="spellEnd"/>
+      <w:r>
+        <w:rPr>
+          <w:lang w:val="en-US"/>
+        </w:rPr>
+        <w:t xml:space="preserve"> packet</w:t>
+      </w:r>
+      <w:bookmarkEnd w:id="14"/>
     </w:p>
     <w:p>
       <w:pPr>
@@ -5806,12 +7287,14 @@
         </w:rPr>
         <w:t xml:space="preserve">The array </w:t>
       </w:r>
+      <w:proofErr w:type="spellStart"/>
       <w:r>
         <w:rPr>
           <w:lang w:val="en-US"/>
         </w:rPr>
         <w:t>m_advertising.enc_advdata</w:t>
       </w:r>
+      <w:proofErr w:type="spellEnd"/>
       <w:r>
         <w:rPr>
           <w:lang w:val="en-US"/>
@@ -5959,8 +7442,16 @@
           <w:lang w:val="en-US"/>
         </w:rPr>
         <w:tab/>
-        <w:t>// short UUID „ABCD“</w:t>
-      </w:r>
+        <w:t>// short UUID „</w:t>
+      </w:r>
+      <w:proofErr w:type="gramStart"/>
+      <w:r>
+        <w:rPr>
+          <w:lang w:val="en-US"/>
+        </w:rPr>
+        <w:t>ABCD“</w:t>
+      </w:r>
+      <w:proofErr w:type="gramEnd"/>
     </w:p>
     <w:p>
       <w:pPr>
@@ -6040,6 +7531,7 @@
         </w:rPr>
         <w:tab/>
       </w:r>
+      <w:proofErr w:type="gramStart"/>
       <w:r>
         <w:rPr>
           <w:lang w:val="en-US"/>
@@ -6050,7 +7542,14 @@
         <w:rPr>
           <w:lang w:val="en-US"/>
         </w:rPr>
-        <w:t xml:space="preserve"> //  </w:t>
+        <w:t xml:space="preserve"> /</w:t>
+      </w:r>
+      <w:proofErr w:type="gramEnd"/>
+      <w:r>
+        <w:rPr>
+          <w:lang w:val="en-US"/>
+        </w:rPr>
+        <w:t xml:space="preserve">/  </w:t>
       </w:r>
       <w:r>
         <w:rPr>
@@ -6169,8 +7668,16 @@
         <w:rPr>
           <w:lang w:val="en-US"/>
         </w:rPr>
-        <w:t>FE FE</w:t>
-      </w:r>
+        <w:t xml:space="preserve">FE </w:t>
+      </w:r>
+      <w:proofErr w:type="spellStart"/>
+      <w:r>
+        <w:rPr>
+          <w:lang w:val="en-US"/>
+        </w:rPr>
+        <w:t>FE</w:t>
+      </w:r>
+      <w:proofErr w:type="spellEnd"/>
       <w:r>
         <w:rPr>
           <w:lang w:val="en-US"/>
@@ -6215,8 +7722,16 @@
         <w:rPr>
           <w:lang w:val="en-US"/>
         </w:rPr>
-        <w:t>FD FD</w:t>
-      </w:r>
+        <w:t xml:space="preserve">FD </w:t>
+      </w:r>
+      <w:proofErr w:type="spellStart"/>
+      <w:r>
+        <w:rPr>
+          <w:lang w:val="en-US"/>
+        </w:rPr>
+        <w:t>FD</w:t>
+      </w:r>
+      <w:proofErr w:type="spellEnd"/>
       <w:r>
         <w:rPr>
           <w:lang w:val="en-US"/>
@@ -6261,8 +7776,16 @@
         <w:rPr>
           <w:lang w:val="en-US"/>
         </w:rPr>
-        <w:t>AA AA</w:t>
-      </w:r>
+        <w:t xml:space="preserve">AA </w:t>
+      </w:r>
+      <w:proofErr w:type="spellStart"/>
+      <w:r>
+        <w:rPr>
+          <w:lang w:val="en-US"/>
+        </w:rPr>
+        <w:t>AA</w:t>
+      </w:r>
+      <w:proofErr w:type="spellEnd"/>
       <w:r>
         <w:rPr>
           <w:lang w:val="en-US"/>
@@ -6313,7 +7836,21 @@
         <w:rPr>
           <w:lang w:val="en-US"/>
         </w:rPr>
-        <w:t xml:space="preserve">BB BB </w:t>
+        <w:t xml:space="preserve">BB </w:t>
+      </w:r>
+      <w:proofErr w:type="spellStart"/>
+      <w:r>
+        <w:rPr>
+          <w:lang w:val="en-US"/>
+        </w:rPr>
+        <w:t>BB</w:t>
+      </w:r>
+      <w:proofErr w:type="spellEnd"/>
+      <w:r>
+        <w:rPr>
+          <w:lang w:val="en-US"/>
+        </w:rPr>
+        <w:t xml:space="preserve"> </w:t>
       </w:r>
       <w:r>
         <w:rPr>
@@ -6359,7 +7896,21 @@
         <w:rPr>
           <w:lang w:val="en-US"/>
         </w:rPr>
-        <w:t xml:space="preserve">CC CC </w:t>
+        <w:t xml:space="preserve">CC </w:t>
+      </w:r>
+      <w:proofErr w:type="spellStart"/>
+      <w:r>
+        <w:rPr>
+          <w:lang w:val="en-US"/>
+        </w:rPr>
+        <w:t>CC</w:t>
+      </w:r>
+      <w:proofErr w:type="spellEnd"/>
+      <w:r>
+        <w:rPr>
+          <w:lang w:val="en-US"/>
+        </w:rPr>
+        <w:t xml:space="preserve"> </w:t>
       </w:r>
       <w:r>
         <w:rPr>
@@ -6489,8 +8040,16 @@
           <w:lang w:val="en-US"/>
         </w:rPr>
         <w:tab/>
-        <w:t>// ?</w:t>
-      </w:r>
+        <w:t>/</w:t>
+      </w:r>
+      <w:proofErr w:type="gramStart"/>
+      <w:r>
+        <w:rPr>
+          <w:lang w:val="en-US"/>
+        </w:rPr>
+        <w:t>/ ?</w:t>
+      </w:r>
+      <w:proofErr w:type="gramEnd"/>
     </w:p>
     <w:p>
       <w:pPr>
@@ -8176,7 +9735,7 @@
       </w:pPr>
     </w:pPrDefault>
   </w:docDefaults>
-  <w:latentStyles w:defLockedState="0" w:defUIPriority="99" w:defSemiHidden="0" w:defUnhideWhenUsed="0" w:defQFormat="0" w:count="377">
+  <w:latentStyles w:defLockedState="0" w:defUIPriority="99" w:defSemiHidden="0" w:defUnhideWhenUsed="0" w:defQFormat="0" w:count="376">
     <w:lsdException w:name="Normal" w:uiPriority="0" w:qFormat="1"/>
     <w:lsdException w:name="heading 1" w:uiPriority="9" w:qFormat="1"/>
     <w:lsdException w:name="heading 2" w:semiHidden="1" w:uiPriority="9" w:unhideWhenUsed="1" w:qFormat="1"/>
@@ -8553,7 +10112,6 @@
     <w:lsdException w:name="Hashtag" w:semiHidden="1" w:unhideWhenUsed="1"/>
     <w:lsdException w:name="Unresolved Mention" w:semiHidden="1" w:unhideWhenUsed="1"/>
     <w:lsdException w:name="Smart Link" w:semiHidden="1" w:unhideWhenUsed="1"/>
-    <w:lsdException w:name="Smart Link Error" w:semiHidden="1" w:unhideWhenUsed="1"/>
   </w:latentStyles>
   <w:style w:type="paragraph" w:default="1" w:styleId="Standard">
     <w:name w:val="Normal"/>
@@ -8642,7 +10200,6 @@
     <w:next w:val="Standard"/>
     <w:link w:val="berschrift4Zchn"/>
     <w:uiPriority w:val="9"/>
-    <w:semiHidden/>
     <w:unhideWhenUsed/>
     <w:qFormat/>
     <w:rsid w:val="004C1C4E"/>
@@ -9089,7 +10646,6 @@
     <w:basedOn w:val="Absatz-Standardschriftart"/>
     <w:link w:val="berschrift4"/>
     <w:uiPriority w:val="9"/>
-    <w:semiHidden/>
     <w:rsid w:val="004C1C4E"/>
     <w:rPr>
       <w:rFonts w:asciiTheme="majorHAnsi" w:eastAsiaTheme="majorEastAsia" w:hAnsiTheme="majorHAnsi" w:cstheme="majorBidi"/>
@@ -9665,7 +11221,7 @@
 </file>
 
 <file path=customXml/itemProps1.xml><?xml version="1.0" encoding="utf-8"?>
-<ds:datastoreItem xmlns:ds="http://schemas.openxmlformats.org/officeDocument/2006/customXml" ds:itemID="{33734629-7BF6-4949-B0AF-C6167BA08286}">
+<ds:datastoreItem xmlns:ds="http://schemas.openxmlformats.org/officeDocument/2006/customXml" ds:itemID="{8BBB77B9-3FC7-4457-B658-417F557630E7}">
   <ds:schemaRefs>
     <ds:schemaRef ds:uri="http://schemas.openxmlformats.org/officeDocument/2006/bibliography"/>
   </ds:schemaRefs>
